--- a/Unit 01/Конспект.docx
+++ b/Unit 01/Конспект.docx
@@ -256,10 +256,7 @@
         <w:fldChar w:fldCharType="begin"/>
       </w:r>
       <w:r>
-        <w:instrText xml:space="preserve"> HYPERLIN</w:instrText>
-      </w:r>
-      <w:r>
-        <w:instrText xml:space="preserve">K "https://ru.bmstu.wiki/Java" \o "Java" </w:instrText>
+        <w:instrText xml:space="preserve"> HYPERLINK "https://ru.bmstu.wiki/Java" \o "Java" </w:instrText>
       </w:r>
       <w:r>
         <w:fldChar w:fldCharType="separate"/>
@@ -633,10 +630,7 @@
         <w:fldChar w:fldCharType="begin"/>
       </w:r>
       <w:r>
-        <w:instrText xml:space="preserve"> HYPERLINK "https://ru.wikipedia.org/w/index.php?title=Sun_Java_Studio_Creator&amp;action=edit&amp;redlink=1" \o "Sun Java Studio Creator (страница отсутствует</w:instrText>
-      </w:r>
-      <w:r>
-        <w:instrText xml:space="preserve">)" </w:instrText>
+        <w:instrText xml:space="preserve"> HYPERLINK "https://ru.wikipedia.org/w/index.php?title=Sun_Java_Studio_Creator&amp;action=edit&amp;redlink=1" \o "Sun Java Studio Creator (страница отсутствует)" </w:instrText>
       </w:r>
       <w:r>
         <w:fldChar w:fldCharType="separate"/>
@@ -731,10 +725,7 @@
         <w:fldChar w:fldCharType="begin"/>
       </w:r>
       <w:r>
-        <w:instrText xml:space="preserve"> HYPERLINK "https://ru.wikipedia.org/wiki/Ec</w:instrText>
-      </w:r>
-      <w:r>
-        <w:instrText xml:space="preserve">lipse_(%D1%81%D1%80%D0%B5%D0%B4%D0%B0_%D1%80%D0%B0%D0%B7%D1%80%D0%B0%D0%B1%D0%BE%D1%82%D0%BA%D0%B8)" \o "Eclipse (среда разработки)" </w:instrText>
+        <w:instrText xml:space="preserve"> HYPERLINK "https://ru.wikipedia.org/wiki/Eclipse_(%D1%81%D1%80%D0%B5%D0%B4%D0%B0_%D1%80%D0%B0%D0%B7%D1%80%D0%B0%D0%B1%D0%BE%D1%82%D0%BA%D0%B8)" \o "Eclipse (среда разработки)" </w:instrText>
       </w:r>
       <w:r>
         <w:fldChar w:fldCharType="separate"/>
@@ -999,10 +990,7 @@
         <w:fldChar w:fldCharType="begin"/>
       </w:r>
       <w:r>
-        <w:instrText xml:space="preserve"> HYPERLINK "https:/</w:instrText>
-      </w:r>
-      <w:r>
-        <w:instrText xml:space="preserve">/ru.wikipedia.org/wiki/%D0%90%D0%B4%D0%B0_(%D1%8F%D0%B7%D1%8B%D0%BA_%D0%BF%D1%80%D0%BE%D0%B3%D1%80%D0%B0%D0%BC%D0%BC%D0%B8%D1%80%D0%BE%D0%B2%D0%B0%D0%BD%D0%B8%D1%8F)" \o "Ада (язык программирования)" </w:instrText>
+        <w:instrText xml:space="preserve"> HYPERLINK "https://ru.wikipedia.org/wiki/%D0%90%D0%B4%D0%B0_(%D1%8F%D0%B7%D1%8B%D0%BA_%D0%BF%D1%80%D0%BE%D0%B3%D1%80%D0%B0%D0%BC%D0%BC%D0%B8%D1%80%D0%BE%D0%B2%D0%B0%D0%BD%D0%B8%D1%8F)" \o "Ада (язык программирования)" </w:instrText>
       </w:r>
       <w:r>
         <w:fldChar w:fldCharType="separate"/>
@@ -1218,10 +1206,7 @@
         <w:fldChar w:fldCharType="begin"/>
       </w:r>
       <w:r>
-        <w:instrText xml:space="preserve"> HYPERLINK "https://ru.wikipedia.or</w:instrText>
-      </w:r>
-      <w:r>
-        <w:instrText xml:space="preserve">g/wiki/Java" \o "Java" </w:instrText>
+        <w:instrText xml:space="preserve"> HYPERLINK "https://ru.wikipedia.org/wiki/Java" \o "Java" </w:instrText>
       </w:r>
       <w:r>
         <w:fldChar w:fldCharType="separate"/>
@@ -1303,21 +1288,6 @@
       </w:r>
       <w:proofErr w:type="spellEnd"/>
       <w:r>
-        <w:fldChar w:fldCharType="begin"/>
-      </w:r>
-      <w:r>
-        <w:instrText xml:space="preserve"> HYPERLINK "https://ru.wikipedia.org/wiki/Java_Runtime_Environment" \l "cite_note-1" </w:instrText>
-      </w:r>
-      <w:r>
-        <w:fldChar w:fldCharType="separate"/>
-      </w:r>
-      <w:r>
-        <w:t>[1]</w:t>
-      </w:r>
-      <w:r>
-        <w:fldChar w:fldCharType="end"/>
-      </w:r>
-      <w:r>
         <w:t>.</w:t>
       </w:r>
     </w:p>
@@ -1417,35 +1387,19 @@
       </w:r>
     </w:p>
     <w:p>
-      <w:pPr>
-        <w:rPr>
-          <w:rStyle w:val="HTML"/>
-          <w:rFonts w:ascii="Consolas" w:eastAsiaTheme="minorHAnsi" w:hAnsi="Consolas"/>
-          <w:color w:val="242729"/>
-          <w:bdr w:val="none" w:sz="0" w:space="0" w:color="auto" w:frame="1"/>
-          <w:shd w:val="clear" w:color="auto" w:fill="EFF0F1"/>
-        </w:rPr>
-      </w:pPr>
-      <w:r>
-        <w:rPr>
-          <w:rFonts w:ascii="Arial" w:hAnsi="Arial" w:cs="Arial"/>
-          <w:color w:val="242729"/>
-          <w:sz w:val="23"/>
-          <w:szCs w:val="23"/>
-          <w:shd w:val="clear" w:color="auto" w:fill="FFFFFF"/>
-        </w:rPr>
-        <w:t>По умолчанию импортируется текущий пакет и </w:t>
+      <w:r>
+        <w:rPr>
+          <w:b/>
+          <w:bCs/>
+        </w:rPr>
+        <w:t>По умолчанию импортируется</w:t>
+      </w:r>
+      <w:r>
+        <w:t xml:space="preserve"> текущий пакет и </w:t>
       </w:r>
       <w:proofErr w:type="spellStart"/>
       <w:proofErr w:type="gramStart"/>
       <w:r>
-        <w:rPr>
-          <w:rStyle w:val="HTML"/>
-          <w:rFonts w:ascii="Consolas" w:eastAsiaTheme="minorHAnsi" w:hAnsi="Consolas"/>
-          <w:color w:val="242729"/>
-          <w:bdr w:val="none" w:sz="0" w:space="0" w:color="auto" w:frame="1"/>
-          <w:shd w:val="clear" w:color="auto" w:fill="EFF0F1"/>
-        </w:rPr>
         <w:t>java.lang</w:t>
       </w:r>
       <w:proofErr w:type="spellEnd"/>
@@ -1455,8 +1409,16 @@
       <w:pPr>
         <w:shd w:val="clear" w:color="auto" w:fill="FFFFFF"/>
         <w:spacing w:before="120" w:after="120" w:line="240" w:lineRule="auto"/>
-      </w:pPr>
-      <w:r>
+        <w:rPr>
+          <w:b/>
+          <w:bCs/>
+        </w:rPr>
+      </w:pPr>
+      <w:r>
+        <w:rPr>
+          <w:b/>
+          <w:bCs/>
+        </w:rPr>
         <w:t>Правила наименования:</w:t>
       </w:r>
     </w:p>
@@ -1575,11 +1537,9 @@
       <w:r>
         <w:t xml:space="preserve">процедура передачи </w:t>
       </w:r>
-      <w:proofErr w:type="spellStart"/>
-      <w:r>
-        <w:t>приметивных</w:t>
-      </w:r>
-      <w:proofErr w:type="spellEnd"/>
+      <w:r>
+        <w:t>примитивных</w:t>
+      </w:r>
       <w:r>
         <w:t xml:space="preserve"> типов как параметр</w:t>
       </w:r>
@@ -1606,14 +1566,22 @@
         <w:shd w:val="clear" w:color="auto" w:fill="FFFFFF"/>
         <w:spacing w:before="120" w:after="120" w:line="240" w:lineRule="auto"/>
       </w:pPr>
+      <w:r>
+        <w:t xml:space="preserve">Мы доберемся до этого позже. Давайте сначала начнем с простого присваивания. Что делает данный код: </w:t>
+      </w:r>
     </w:p>
     <w:p>
       <w:pPr>
         <w:shd w:val="clear" w:color="auto" w:fill="FFFFFF"/>
         <w:spacing w:before="120" w:after="120" w:line="240" w:lineRule="auto"/>
       </w:pPr>
-      <w:r>
-        <w:t xml:space="preserve">Мы доберемся до этого позже. Давайте сначала начнем с простого присваивания. Что делает данный код: </w:t>
+      <w:proofErr w:type="spellStart"/>
+      <w:r>
+        <w:t>int</w:t>
+      </w:r>
+      <w:proofErr w:type="spellEnd"/>
+      <w:r>
+        <w:t xml:space="preserve"> х = 3;</w:t>
       </w:r>
     </w:p>
     <w:p>
@@ -1627,7 +1595,7 @@
       </w:r>
       <w:proofErr w:type="spellEnd"/>
       <w:r>
-        <w:t xml:space="preserve"> х = 3;</w:t>
+        <w:t xml:space="preserve"> у = х;</w:t>
       </w:r>
     </w:p>
     <w:p>
@@ -1635,13 +1603,40 @@
         <w:shd w:val="clear" w:color="auto" w:fill="FFFFFF"/>
         <w:spacing w:before="120" w:after="120" w:line="240" w:lineRule="auto"/>
       </w:pPr>
+      <w:r>
+        <w:t xml:space="preserve">В строке 1 создается переменная x типа </w:t>
+      </w:r>
       <w:proofErr w:type="spellStart"/>
       <w:r>
         <w:t>int</w:t>
       </w:r>
       <w:proofErr w:type="spellEnd"/>
       <w:r>
-        <w:t xml:space="preserve"> у = х;</w:t>
+        <w:t xml:space="preserve"> и ей присваивается значение 3. В строке 2, создается переменная y типа </w:t>
+      </w:r>
+      <w:proofErr w:type="spellStart"/>
+      <w:r>
+        <w:t>int</w:t>
+      </w:r>
+      <w:proofErr w:type="spellEnd"/>
+      <w:r>
+        <w:t xml:space="preserve"> и ей </w:t>
+      </w:r>
+      <w:proofErr w:type="spellStart"/>
+      <w:r>
+        <w:t>присвается</w:t>
+      </w:r>
+      <w:proofErr w:type="spellEnd"/>
+      <w:r>
+        <w:t xml:space="preserve"> значение переменной x. В дальнейшем переменная x никак не влияет на y. </w:t>
+      </w:r>
+      <w:proofErr w:type="spellStart"/>
+      <w:r>
+        <w:t>Java</w:t>
+      </w:r>
+      <w:proofErr w:type="spellEnd"/>
+      <w:r>
+        <w:t xml:space="preserve"> копирует значение х (3) и помещает эту копию в у. Это передача параметра по значению. Вы не записываете одну переменную в другую. Значение копируется и присваивается новой переменной. Выражение у = х; НЕ означает "записать x в y". Оно означает "скопировать значение внутри х и записать эту копию в у". Если позже я изменю y: </w:t>
       </w:r>
     </w:p>
     <w:p>
@@ -1650,15 +1645,177 @@
         <w:spacing w:before="120" w:after="120" w:line="240" w:lineRule="auto"/>
       </w:pPr>
       <w:r>
-        <w:t xml:space="preserve">В строке 1 создается переменная x типа </w:t>
-      </w:r>
+        <w:t>у = 34;</w:t>
+      </w:r>
+    </w:p>
+    <w:p>
+      <w:pPr>
+        <w:shd w:val="clear" w:color="auto" w:fill="FFFFFF"/>
+        <w:spacing w:before="120" w:after="120" w:line="240" w:lineRule="auto"/>
+      </w:pPr>
+      <w:r>
+        <w:t xml:space="preserve">Повлияет ли это на x? Конечно нет. x </w:t>
+      </w:r>
+      <w:proofErr w:type="gramStart"/>
+      <w:r>
+        <w:t>по прежнему</w:t>
+      </w:r>
+      <w:proofErr w:type="gramEnd"/>
+      <w:r>
+        <w:t xml:space="preserve"> имеет значение 3. Если позже я изменю х: </w:t>
+      </w:r>
+    </w:p>
+    <w:p>
+      <w:pPr>
+        <w:shd w:val="clear" w:color="auto" w:fill="FFFFFF"/>
+        <w:spacing w:before="120" w:after="120" w:line="240" w:lineRule="auto"/>
+      </w:pPr>
+      <w:r>
+        <w:t>х = 90;</w:t>
+      </w:r>
+    </w:p>
+    <w:p>
+      <w:pPr>
+        <w:shd w:val="clear" w:color="auto" w:fill="FFFFFF"/>
+        <w:spacing w:before="120" w:after="120" w:line="240" w:lineRule="auto"/>
+      </w:pPr>
+      <w:r>
+        <w:t xml:space="preserve">Как это отразится на y? Никак. Они никак не связаны после того, как было сделано присвоение (КОПИРОВАНИЕ значения). А что насчет ссылочных типов? Как они работают? Не так уж сложно, на самом деле это правило то же самое. Ссылки делают тоже самое - вы получаете копию ссылки. Так что, если я говорю: </w:t>
+      </w:r>
+    </w:p>
+    <w:p>
+      <w:pPr>
+        <w:shd w:val="clear" w:color="auto" w:fill="FFFFFF"/>
+        <w:spacing w:before="120" w:after="120" w:line="240" w:lineRule="auto"/>
+        <w:rPr>
+          <w:lang w:val="en-US"/>
+        </w:rPr>
+      </w:pPr>
+      <w:r>
+        <w:rPr>
+          <w:lang w:val="en-US"/>
+        </w:rPr>
+        <w:t>Cat A = new Cat ();</w:t>
+      </w:r>
+    </w:p>
+    <w:p>
+      <w:pPr>
+        <w:shd w:val="clear" w:color="auto" w:fill="FFFFFF"/>
+        <w:spacing w:before="120" w:after="120" w:line="240" w:lineRule="auto"/>
+        <w:rPr>
+          <w:lang w:val="en-US"/>
+        </w:rPr>
+      </w:pPr>
+      <w:r>
+        <w:rPr>
+          <w:lang w:val="en-US"/>
+        </w:rPr>
+        <w:t>Cat B = A;</w:t>
+      </w:r>
+    </w:p>
+    <w:p>
+      <w:pPr>
+        <w:shd w:val="clear" w:color="auto" w:fill="FFFFFF"/>
+        <w:spacing w:before="120" w:after="120" w:line="240" w:lineRule="auto"/>
+      </w:pPr>
+      <w:r>
+        <w:t xml:space="preserve">Ссылка А копируется в ссылку B. К объекту это не относится — у вас </w:t>
+      </w:r>
+      <w:proofErr w:type="gramStart"/>
+      <w:r>
+        <w:t>по прежнему</w:t>
+      </w:r>
+      <w:proofErr w:type="gramEnd"/>
+      <w:r>
+        <w:t xml:space="preserve"> всего один объект. Но теперь у вас есть две различных ссылки, контролирующие один и тот же объект </w:t>
+      </w:r>
+      <w:proofErr w:type="spellStart"/>
+      <w:r>
+        <w:t>Cat</w:t>
+      </w:r>
+      <w:proofErr w:type="spellEnd"/>
+      <w:r>
+        <w:t xml:space="preserve">. Теперь давайте рассмотрим передачу параметров в методы. </w:t>
+      </w:r>
+      <w:proofErr w:type="spellStart"/>
+      <w:r>
+        <w:t>Java</w:t>
+      </w:r>
+      <w:proofErr w:type="spellEnd"/>
+      <w:r>
+        <w:t xml:space="preserve"> передает параметры по значению. Всегда. Это означает — "скопировать значение и передать копию." Для примитивных типов это легко: </w:t>
+      </w:r>
+    </w:p>
+    <w:p>
+      <w:pPr>
+        <w:shd w:val="clear" w:color="auto" w:fill="FFFFFF"/>
+        <w:spacing w:before="120" w:after="120" w:line="240" w:lineRule="auto"/>
+      </w:pPr>
       <w:proofErr w:type="spellStart"/>
       <w:r>
         <w:t>int</w:t>
       </w:r>
       <w:proofErr w:type="spellEnd"/>
       <w:r>
-        <w:t xml:space="preserve"> и ей присваивается значение 3. В строке 2, создается переменная y типа </w:t>
+        <w:t xml:space="preserve"> х = 5;</w:t>
+      </w:r>
+    </w:p>
+    <w:p>
+      <w:pPr>
+        <w:shd w:val="clear" w:color="auto" w:fill="FFFFFF"/>
+        <w:spacing w:before="120" w:after="120" w:line="240" w:lineRule="auto"/>
+      </w:pPr>
+      <w:proofErr w:type="spellStart"/>
+      <w:r>
+        <w:t>doStuff</w:t>
+      </w:r>
+      <w:proofErr w:type="spellEnd"/>
+      <w:r>
+        <w:t xml:space="preserve"> (х); / / Передать копию х (значение 5) в метод </w:t>
+      </w:r>
+      <w:proofErr w:type="spellStart"/>
+      <w:r>
+        <w:t>doStuff</w:t>
+      </w:r>
+      <w:proofErr w:type="spellEnd"/>
+    </w:p>
+    <w:p>
+      <w:pPr>
+        <w:shd w:val="clear" w:color="auto" w:fill="FFFFFF"/>
+        <w:spacing w:before="120" w:after="120" w:line="240" w:lineRule="auto"/>
+      </w:pPr>
+      <w:r>
+        <w:t xml:space="preserve">Метод </w:t>
+      </w:r>
+      <w:proofErr w:type="spellStart"/>
+      <w:r>
+        <w:t>doStuff</w:t>
+      </w:r>
+      <w:proofErr w:type="spellEnd"/>
+      <w:r>
+        <w:t xml:space="preserve"> выглядит следующим образом: </w:t>
+      </w:r>
+    </w:p>
+    <w:p>
+      <w:pPr>
+        <w:shd w:val="clear" w:color="auto" w:fill="FFFFFF"/>
+        <w:spacing w:before="120" w:after="120" w:line="240" w:lineRule="auto"/>
+      </w:pPr>
+      <w:proofErr w:type="spellStart"/>
+      <w:r>
+        <w:t>void</w:t>
+      </w:r>
+      <w:proofErr w:type="spellEnd"/>
+      <w:r>
+        <w:t xml:space="preserve"> </w:t>
+      </w:r>
+      <w:proofErr w:type="spellStart"/>
+      <w:r>
+        <w:t>DoStuff</w:t>
+      </w:r>
+      <w:proofErr w:type="spellEnd"/>
+      <w:r>
+        <w:t xml:space="preserve"> (</w:t>
       </w:r>
       <w:proofErr w:type="spellStart"/>
       <w:r>
@@ -1666,15 +1823,130 @@
       </w:r>
       <w:proofErr w:type="spellEnd"/>
       <w:r>
-        <w:t xml:space="preserve"> и ей </w:t>
-      </w:r>
-      <w:proofErr w:type="spellStart"/>
-      <w:r>
-        <w:t>присвается</w:t>
-      </w:r>
-      <w:proofErr w:type="spellEnd"/>
-      <w:r>
-        <w:t xml:space="preserve"> значение переменной x. В дальнейшем переменная x никак не влияет на y. </w:t>
+        <w:t xml:space="preserve"> у) {</w:t>
+      </w:r>
+    </w:p>
+    <w:p>
+      <w:pPr>
+        <w:shd w:val="clear" w:color="auto" w:fill="FFFFFF"/>
+        <w:spacing w:before="120" w:after="120" w:line="240" w:lineRule="auto"/>
+      </w:pPr>
+      <w:r>
+        <w:t xml:space="preserve">   / / Действия с 'y'</w:t>
+      </w:r>
+    </w:p>
+    <w:p>
+      <w:pPr>
+        <w:shd w:val="clear" w:color="auto" w:fill="FFFFFF"/>
+        <w:spacing w:before="120" w:after="120" w:line="240" w:lineRule="auto"/>
+      </w:pPr>
+      <w:r>
+        <w:t>}</w:t>
+      </w:r>
+    </w:p>
+    <w:p>
+      <w:pPr>
+        <w:shd w:val="clear" w:color="auto" w:fill="FFFFFF"/>
+        <w:spacing w:before="120" w:after="120" w:line="240" w:lineRule="auto"/>
+      </w:pPr>
+      <w:r>
+        <w:t xml:space="preserve">Копия значения x, </w:t>
+      </w:r>
+      <w:r>
+        <w:t>то есть</w:t>
+      </w:r>
+      <w:r>
+        <w:t xml:space="preserve"> 5, передается в метод </w:t>
+      </w:r>
+      <w:proofErr w:type="spellStart"/>
+      <w:r>
+        <w:t>doStuff</w:t>
+      </w:r>
+      <w:proofErr w:type="spellEnd"/>
+      <w:r>
+        <w:t xml:space="preserve"> (). Метод </w:t>
+      </w:r>
+      <w:proofErr w:type="spellStart"/>
+      <w:r>
+        <w:t>doStuff</w:t>
+      </w:r>
+      <w:proofErr w:type="spellEnd"/>
+      <w:r>
+        <w:t xml:space="preserve"> () имеет свою собственную переменную, которая называется y. Переменная y — новая, другая переменная. С </w:t>
+      </w:r>
+      <w:r>
+        <w:lastRenderedPageBreak/>
+        <w:t xml:space="preserve">копией того, что было в х на момент передачи его в метод. С этого момента, у и х не влияют друг на друга. При изменении у, вы не затрагиваете х. </w:t>
+      </w:r>
+    </w:p>
+    <w:p>
+      <w:pPr>
+        <w:shd w:val="clear" w:color="auto" w:fill="FFFFFF"/>
+        <w:spacing w:before="120" w:after="120" w:line="240" w:lineRule="auto"/>
+      </w:pPr>
+      <w:proofErr w:type="spellStart"/>
+      <w:r>
+        <w:t>void</w:t>
+      </w:r>
+      <w:proofErr w:type="spellEnd"/>
+      <w:r>
+        <w:t xml:space="preserve"> </w:t>
+      </w:r>
+      <w:proofErr w:type="spellStart"/>
+      <w:r>
+        <w:t>doStuff</w:t>
+      </w:r>
+      <w:proofErr w:type="spellEnd"/>
+      <w:r>
+        <w:t xml:space="preserve"> (</w:t>
+      </w:r>
+      <w:proofErr w:type="spellStart"/>
+      <w:r>
+        <w:t>int</w:t>
+      </w:r>
+      <w:proofErr w:type="spellEnd"/>
+      <w:r>
+        <w:t xml:space="preserve"> у) {</w:t>
+      </w:r>
+    </w:p>
+    <w:p>
+      <w:pPr>
+        <w:shd w:val="clear" w:color="auto" w:fill="FFFFFF"/>
+        <w:spacing w:before="120" w:after="120" w:line="240" w:lineRule="auto"/>
+      </w:pPr>
+      <w:r>
+        <w:t xml:space="preserve">   у = 27; / / Это не влияет на 'х'</w:t>
+      </w:r>
+    </w:p>
+    <w:p>
+      <w:pPr>
+        <w:shd w:val="clear" w:color="auto" w:fill="FFFFFF"/>
+        <w:spacing w:before="120" w:after="120" w:line="240" w:lineRule="auto"/>
+      </w:pPr>
+      <w:r>
+        <w:t>}</w:t>
+      </w:r>
+    </w:p>
+    <w:p>
+      <w:pPr>
+        <w:shd w:val="clear" w:color="auto" w:fill="FFFFFF"/>
+        <w:spacing w:before="120" w:after="120" w:line="240" w:lineRule="auto"/>
+      </w:pPr>
+      <w:r>
+        <w:t xml:space="preserve">И наоборот — при изменении х, вы не измените y. Единственное что сделал x в этом деле это скопировал свое значение и передал его в метод </w:t>
+      </w:r>
+      <w:proofErr w:type="spellStart"/>
+      <w:proofErr w:type="gramStart"/>
+      <w:r>
+        <w:t>doStuff</w:t>
+      </w:r>
+      <w:proofErr w:type="spellEnd"/>
+      <w:r>
+        <w:t>(</w:t>
+      </w:r>
+      <w:proofErr w:type="gramEnd"/>
+      <w:r>
+        <w:t>). Как "передача по значению" работает со ссылками? Слишком многие люди говорят, "</w:t>
       </w:r>
       <w:proofErr w:type="spellStart"/>
       <w:r>
@@ -1682,7 +1954,23 @@
       </w:r>
       <w:proofErr w:type="spellEnd"/>
       <w:r>
-        <w:t xml:space="preserve"> копирует значение х (3) и помещает эту копию в у. Это передача параметра по значению. Вы не записываете одну переменную в другую. Значение копируется и присваивается новой переменной. Выражение у = х; НЕ означает "записать x в y". Оно означает "скопировать значение внутри х и записать эту копию в у". Если позже я изменю y: </w:t>
+        <w:t xml:space="preserve"> передает примитивные типы по значению, а объекты по ссылке". Это не так как говорят. </w:t>
+      </w:r>
+      <w:proofErr w:type="spellStart"/>
+      <w:r>
+        <w:t>Java</w:t>
+      </w:r>
+      <w:proofErr w:type="spellEnd"/>
+      <w:r>
+        <w:t xml:space="preserve"> передает все по значению. С примитивами, вы получаете копию содержимого. Со ссылками вы тоже получаете копию содержимого. Но что такое содержимое ссылки? Пульт дистанционного управления. Средства для управления / доступа к объекту. Когда вы передаете ссылку на объект в метод, вы передаете копию ссылки. Клон пульта дистанционного управления. Объект все еще сидит в </w:t>
+      </w:r>
+      <w:proofErr w:type="gramStart"/>
+      <w:r>
+        <w:t>куче</w:t>
+      </w:r>
+      <w:proofErr w:type="gramEnd"/>
+      <w:r>
+        <w:t xml:space="preserve"> где был создан, ожидая кого-то, чтобы использовали пульт. Объект не волнует сколько пультов "запрограммированы" чтобы контролировать его. Это волнует только сборщика мусора и вас, программиста. Поэтому, когда вы говорите: </w:t>
       </w:r>
     </w:p>
     <w:p>
@@ -1690,8 +1978,29 @@
         <w:shd w:val="clear" w:color="auto" w:fill="FFFFFF"/>
         <w:spacing w:before="120" w:after="120" w:line="240" w:lineRule="auto"/>
       </w:pPr>
-      <w:r>
-        <w:t>у = 34;</w:t>
+      <w:proofErr w:type="spellStart"/>
+      <w:r>
+        <w:t>Cat</w:t>
+      </w:r>
+      <w:proofErr w:type="spellEnd"/>
+      <w:r>
+        <w:t xml:space="preserve"> A = </w:t>
+      </w:r>
+      <w:proofErr w:type="spellStart"/>
+      <w:r>
+        <w:t>new</w:t>
+      </w:r>
+      <w:proofErr w:type="spellEnd"/>
+      <w:r>
+        <w:t xml:space="preserve"> </w:t>
+      </w:r>
+      <w:proofErr w:type="spellStart"/>
+      <w:r>
+        <w:t>Cat</w:t>
+      </w:r>
+      <w:proofErr w:type="spellEnd"/>
+      <w:r>
+        <w:t xml:space="preserve"> ();</w:t>
       </w:r>
     </w:p>
     <w:p>
@@ -1699,34 +2008,199 @@
         <w:shd w:val="clear" w:color="auto" w:fill="FFFFFF"/>
         <w:spacing w:before="120" w:after="120" w:line="240" w:lineRule="auto"/>
       </w:pPr>
-      <w:r>
-        <w:t xml:space="preserve">Повлияет ли это на x? Конечно нет. x </w:t>
+      <w:proofErr w:type="spellStart"/>
+      <w:r>
+        <w:t>doStuff</w:t>
+      </w:r>
+      <w:proofErr w:type="spellEnd"/>
+      <w:r>
+        <w:t xml:space="preserve"> (А);</w:t>
+      </w:r>
+    </w:p>
+    <w:p>
+      <w:pPr>
+        <w:shd w:val="clear" w:color="auto" w:fill="FFFFFF"/>
+        <w:spacing w:before="120" w:after="120" w:line="240" w:lineRule="auto"/>
+      </w:pPr>
+      <w:proofErr w:type="spellStart"/>
+      <w:r>
+        <w:t>void</w:t>
+      </w:r>
+      <w:proofErr w:type="spellEnd"/>
+      <w:r>
+        <w:t xml:space="preserve"> </w:t>
+      </w:r>
+      <w:proofErr w:type="spellStart"/>
+      <w:r>
+        <w:t>DoStuff</w:t>
+      </w:r>
+      <w:proofErr w:type="spellEnd"/>
+      <w:r>
+        <w:t xml:space="preserve"> (</w:t>
+      </w:r>
+      <w:proofErr w:type="spellStart"/>
+      <w:r>
+        <w:t>Cat</w:t>
+      </w:r>
+      <w:proofErr w:type="spellEnd"/>
+      <w:r>
+        <w:t xml:space="preserve"> B) {</w:t>
+      </w:r>
+    </w:p>
+    <w:p>
+      <w:pPr>
+        <w:shd w:val="clear" w:color="auto" w:fill="FFFFFF"/>
+        <w:spacing w:before="120" w:after="120" w:line="240" w:lineRule="auto"/>
+      </w:pPr>
+      <w:r>
+        <w:t xml:space="preserve">   / / Использование B</w:t>
+      </w:r>
+    </w:p>
+    <w:p>
+      <w:pPr>
+        <w:shd w:val="clear" w:color="auto" w:fill="FFFFFF"/>
+        <w:spacing w:before="120" w:after="120" w:line="240" w:lineRule="auto"/>
+      </w:pPr>
+      <w:r>
+        <w:t>}</w:t>
+      </w:r>
+    </w:p>
+    <w:p>
+      <w:pPr>
+        <w:shd w:val="clear" w:color="auto" w:fill="FFFFFF"/>
+        <w:spacing w:before="120" w:after="120" w:line="240" w:lineRule="auto"/>
+        <w:rPr>
+          <w:lang w:val="en-US"/>
+        </w:rPr>
+      </w:pPr>
+      <w:r>
+        <w:t xml:space="preserve">Существует только один объект </w:t>
+      </w:r>
+      <w:proofErr w:type="spellStart"/>
+      <w:r>
+        <w:t>Cat</w:t>
+      </w:r>
+      <w:proofErr w:type="spellEnd"/>
+      <w:r>
+        <w:t xml:space="preserve">. Но теперь два пульта управления (ссылки) могут получить доступ к одному и тому же объекту </w:t>
+      </w:r>
+      <w:proofErr w:type="spellStart"/>
+      <w:r>
+        <w:t>Cat</w:t>
+      </w:r>
+      <w:proofErr w:type="spellEnd"/>
+      <w:r>
+        <w:t xml:space="preserve">. Так что теперь все, что B делает объекту </w:t>
+      </w:r>
+      <w:proofErr w:type="spellStart"/>
+      <w:r>
+        <w:t>Cat</w:t>
+      </w:r>
+      <w:proofErr w:type="spellEnd"/>
+      <w:r>
+        <w:t xml:space="preserve">, повлияет на </w:t>
+      </w:r>
+      <w:proofErr w:type="spellStart"/>
+      <w:r>
+        <w:t>Cat</w:t>
+      </w:r>
+      <w:proofErr w:type="spellEnd"/>
+      <w:r>
+        <w:t xml:space="preserve">, на который указывает A, но это не повлияет на содержимое A! Вы можете изменить </w:t>
+      </w:r>
+      <w:proofErr w:type="spellStart"/>
+      <w:r>
+        <w:t>Cat</w:t>
+      </w:r>
+      <w:proofErr w:type="spellEnd"/>
+      <w:r>
+        <w:t xml:space="preserve">, используя новую ссылку B (скопированную непосредственно с А), но вы не можете изменить А. Какого черта это значит? Вы можете изменить объект, на который ссылается А, но вы не можете взять и изменить ссылку А — переадресовать её на другой объект или </w:t>
+      </w:r>
+      <w:proofErr w:type="spellStart"/>
+      <w:r>
+        <w:t>null</w:t>
+      </w:r>
+      <w:proofErr w:type="spellEnd"/>
+      <w:r>
+        <w:t xml:space="preserve">. Так </w:t>
       </w:r>
       <w:proofErr w:type="gramStart"/>
       <w:r>
-        <w:t>по прежнему</w:t>
+        <w:t>что</w:t>
       </w:r>
       <w:proofErr w:type="gramEnd"/>
       <w:r>
-        <w:t xml:space="preserve"> имеет значение 3. Если позже я изменю х: </w:t>
+        <w:t xml:space="preserve"> если вы измените ссылку B (не сам объект </w:t>
+      </w:r>
+      <w:proofErr w:type="spellStart"/>
+      <w:r>
+        <w:t>Cat</w:t>
+      </w:r>
+      <w:proofErr w:type="spellEnd"/>
+      <w:r>
+        <w:t xml:space="preserve"> на который ссылается B, а само значение ссылки) вы не измените значение А. И наоборот. Так</w:t>
+      </w:r>
+      <w:r>
+        <w:rPr>
+          <w:lang w:val="en-US"/>
+        </w:rPr>
+        <w:t xml:space="preserve"> </w:t>
+      </w:r>
+      <w:r>
+        <w:t>что</w:t>
+      </w:r>
+      <w:r>
+        <w:rPr>
+          <w:lang w:val="en-US"/>
+        </w:rPr>
+        <w:t xml:space="preserve">: </w:t>
       </w:r>
     </w:p>
     <w:p>
       <w:pPr>
         <w:shd w:val="clear" w:color="auto" w:fill="FFFFFF"/>
         <w:spacing w:before="120" w:after="120" w:line="240" w:lineRule="auto"/>
-      </w:pPr>
-      <w:r>
-        <w:t>х = 90;</w:t>
+        <w:rPr>
+          <w:lang w:val="en-US"/>
+        </w:rPr>
+      </w:pPr>
+      <w:r>
+        <w:rPr>
+          <w:lang w:val="en-US"/>
+        </w:rPr>
+        <w:t>Cat A = new Cat ();</w:t>
       </w:r>
     </w:p>
     <w:p>
       <w:pPr>
         <w:shd w:val="clear" w:color="auto" w:fill="FFFFFF"/>
         <w:spacing w:before="120" w:after="120" w:line="240" w:lineRule="auto"/>
-      </w:pPr>
-      <w:r>
-        <w:t xml:space="preserve">Как это отразится на y? Никак. Они никак не связаны после того, как было сделано присвоение (КОПИРОВАНИЕ значения). А что насчет ссылочных типов? Как они работают? Не так уж сложно, на самом деле это правило то же самое. Ссылки делают тоже самое - вы получаете копию ссылки. Так что, если я говорю: </w:t>
+        <w:rPr>
+          <w:lang w:val="en-US"/>
+        </w:rPr>
+      </w:pPr>
+      <w:proofErr w:type="spellStart"/>
+      <w:r>
+        <w:rPr>
+          <w:lang w:val="en-US"/>
+        </w:rPr>
+        <w:t>doStuff</w:t>
+      </w:r>
+      <w:proofErr w:type="spellEnd"/>
+      <w:r>
+        <w:rPr>
+          <w:lang w:val="en-US"/>
+        </w:rPr>
+        <w:t xml:space="preserve"> (</w:t>
+      </w:r>
+      <w:r>
+        <w:t>А</w:t>
+      </w:r>
+      <w:r>
+        <w:rPr>
+          <w:lang w:val="en-US"/>
+        </w:rPr>
+        <w:t>);</w:t>
       </w:r>
     </w:p>
     <w:p>
@@ -1741,593 +2215,29 @@
         <w:rPr>
           <w:lang w:val="en-US"/>
         </w:rPr>
-        <w:t>Cat A = new Cat ();</w:t>
+        <w:t xml:space="preserve">void </w:t>
+      </w:r>
+      <w:proofErr w:type="spellStart"/>
+      <w:r>
+        <w:rPr>
+          <w:lang w:val="en-US"/>
+        </w:rPr>
+        <w:t>doStuff</w:t>
+      </w:r>
+      <w:proofErr w:type="spellEnd"/>
+      <w:r>
+        <w:rPr>
+          <w:lang w:val="en-US"/>
+        </w:rPr>
+        <w:t xml:space="preserve"> (Cat B) {</w:t>
       </w:r>
     </w:p>
     <w:p>
       <w:pPr>
         <w:shd w:val="clear" w:color="auto" w:fill="FFFFFF"/>
         <w:spacing w:before="120" w:after="120" w:line="240" w:lineRule="auto"/>
-        <w:rPr>
-          <w:lang w:val="en-US"/>
-        </w:rPr>
-      </w:pPr>
-      <w:r>
-        <w:rPr>
-          <w:lang w:val="en-US"/>
-        </w:rPr>
-        <w:t>Cat B = A;</w:t>
-      </w:r>
-    </w:p>
-    <w:p>
-      <w:pPr>
-        <w:shd w:val="clear" w:color="auto" w:fill="FFFFFF"/>
-        <w:spacing w:before="120" w:after="120" w:line="240" w:lineRule="auto"/>
-      </w:pPr>
-      <w:r>
-        <w:t xml:space="preserve">Ссылка А копируется в ссылку B. К объекту это не относится — у вас </w:t>
-      </w:r>
-      <w:proofErr w:type="gramStart"/>
-      <w:r>
-        <w:t>по прежнему</w:t>
-      </w:r>
-      <w:proofErr w:type="gramEnd"/>
-      <w:r>
-        <w:t xml:space="preserve"> всего один объект. Но теперь у вас есть две различных ссылки, контролирующие один и тот же объект </w:t>
-      </w:r>
-      <w:proofErr w:type="spellStart"/>
-      <w:r>
-        <w:t>Cat</w:t>
-      </w:r>
-      <w:proofErr w:type="spellEnd"/>
-      <w:r>
-        <w:t xml:space="preserve">. Теперь давайте рассмотрим передачу параметров в методы. </w:t>
-      </w:r>
-      <w:proofErr w:type="spellStart"/>
-      <w:r>
-        <w:t>Java</w:t>
-      </w:r>
-      <w:proofErr w:type="spellEnd"/>
-      <w:r>
-        <w:t xml:space="preserve"> передает параметры по значению. Всегда. Это означает — "скопировать значение и передать копию." Для примитивных типов это легко: </w:t>
-      </w:r>
-    </w:p>
-    <w:p>
-      <w:pPr>
-        <w:shd w:val="clear" w:color="auto" w:fill="FFFFFF"/>
-        <w:spacing w:before="120" w:after="120" w:line="240" w:lineRule="auto"/>
-      </w:pPr>
-      <w:proofErr w:type="spellStart"/>
-      <w:r>
-        <w:t>int</w:t>
-      </w:r>
-      <w:proofErr w:type="spellEnd"/>
-      <w:r>
-        <w:t xml:space="preserve"> х = 5;</w:t>
-      </w:r>
-    </w:p>
-    <w:p>
-      <w:pPr>
-        <w:shd w:val="clear" w:color="auto" w:fill="FFFFFF"/>
-        <w:spacing w:before="120" w:after="120" w:line="240" w:lineRule="auto"/>
-      </w:pPr>
-      <w:proofErr w:type="spellStart"/>
-      <w:r>
-        <w:t>doStuff</w:t>
-      </w:r>
-      <w:proofErr w:type="spellEnd"/>
-      <w:r>
-        <w:t xml:space="preserve"> (х); / / Передать копию х (значение 5) в метод </w:t>
-      </w:r>
-      <w:proofErr w:type="spellStart"/>
-      <w:r>
-        <w:t>doStuff</w:t>
-      </w:r>
-      <w:proofErr w:type="spellEnd"/>
-    </w:p>
-    <w:p>
-      <w:pPr>
-        <w:shd w:val="clear" w:color="auto" w:fill="FFFFFF"/>
-        <w:spacing w:before="120" w:after="120" w:line="240" w:lineRule="auto"/>
-      </w:pPr>
-      <w:r>
-        <w:t xml:space="preserve">Метод </w:t>
-      </w:r>
-      <w:proofErr w:type="spellStart"/>
-      <w:r>
-        <w:t>doStuff</w:t>
-      </w:r>
-      <w:proofErr w:type="spellEnd"/>
-      <w:r>
-        <w:t xml:space="preserve"> выглядит следующим образом: </w:t>
-      </w:r>
-    </w:p>
-    <w:p>
-      <w:pPr>
-        <w:shd w:val="clear" w:color="auto" w:fill="FFFFFF"/>
-        <w:spacing w:before="120" w:after="120" w:line="240" w:lineRule="auto"/>
-      </w:pPr>
-      <w:proofErr w:type="spellStart"/>
-      <w:r>
-        <w:t>void</w:t>
-      </w:r>
-      <w:proofErr w:type="spellEnd"/>
-      <w:r>
-        <w:t xml:space="preserve"> </w:t>
-      </w:r>
-      <w:proofErr w:type="spellStart"/>
-      <w:r>
-        <w:t>DoStuff</w:t>
-      </w:r>
-      <w:proofErr w:type="spellEnd"/>
-      <w:r>
-        <w:t xml:space="preserve"> (</w:t>
-      </w:r>
-      <w:proofErr w:type="spellStart"/>
-      <w:r>
-        <w:t>int</w:t>
-      </w:r>
-      <w:proofErr w:type="spellEnd"/>
-      <w:r>
-        <w:t xml:space="preserve"> у) {</w:t>
-      </w:r>
-    </w:p>
-    <w:p>
-      <w:pPr>
-        <w:shd w:val="clear" w:color="auto" w:fill="FFFFFF"/>
-        <w:spacing w:before="120" w:after="120" w:line="240" w:lineRule="auto"/>
-      </w:pPr>
-    </w:p>
-    <w:p>
-      <w:pPr>
-        <w:shd w:val="clear" w:color="auto" w:fill="FFFFFF"/>
-        <w:spacing w:before="120" w:after="120" w:line="240" w:lineRule="auto"/>
-      </w:pPr>
-      <w:r>
-        <w:t xml:space="preserve">   / / Действия с 'y'</w:t>
-      </w:r>
-    </w:p>
-    <w:p>
-      <w:pPr>
-        <w:shd w:val="clear" w:color="auto" w:fill="FFFFFF"/>
-        <w:spacing w:before="120" w:after="120" w:line="240" w:lineRule="auto"/>
-      </w:pPr>
-      <w:r>
-        <w:t>}</w:t>
-      </w:r>
-    </w:p>
-    <w:p>
-      <w:pPr>
-        <w:shd w:val="clear" w:color="auto" w:fill="FFFFFF"/>
-        <w:spacing w:before="120" w:after="120" w:line="240" w:lineRule="auto"/>
-      </w:pPr>
-      <w:r>
-        <w:lastRenderedPageBreak/>
-        <w:t xml:space="preserve">Копия значения x, </w:t>
-      </w:r>
-      <w:proofErr w:type="spellStart"/>
-      <w:r>
-        <w:t>тоесть</w:t>
-      </w:r>
-      <w:proofErr w:type="spellEnd"/>
-      <w:r>
-        <w:t xml:space="preserve"> 5, передается в метод </w:t>
-      </w:r>
-      <w:proofErr w:type="spellStart"/>
-      <w:r>
-        <w:t>doStuff</w:t>
-      </w:r>
-      <w:proofErr w:type="spellEnd"/>
-      <w:r>
-        <w:t xml:space="preserve"> (). Метод </w:t>
-      </w:r>
-      <w:proofErr w:type="spellStart"/>
-      <w:r>
-        <w:t>doStuff</w:t>
-      </w:r>
-      <w:proofErr w:type="spellEnd"/>
-      <w:r>
-        <w:t xml:space="preserve"> () имеет свою собственную переменную, которая называется y. Переменная y — новая, другая переменная. С копией того, что было в х на момент передачи его в метод. С этого момента, у и х не влияют друг на друга. При изменении у, вы не затрагиваете х. </w:t>
-      </w:r>
-    </w:p>
-    <w:p>
-      <w:pPr>
-        <w:shd w:val="clear" w:color="auto" w:fill="FFFFFF"/>
-        <w:spacing w:before="120" w:after="120" w:line="240" w:lineRule="auto"/>
-      </w:pPr>
-      <w:proofErr w:type="spellStart"/>
-      <w:r>
-        <w:t>void</w:t>
-      </w:r>
-      <w:proofErr w:type="spellEnd"/>
-      <w:r>
-        <w:t xml:space="preserve"> </w:t>
-      </w:r>
-      <w:proofErr w:type="spellStart"/>
-      <w:r>
-        <w:t>doStuff</w:t>
-      </w:r>
-      <w:proofErr w:type="spellEnd"/>
-      <w:r>
-        <w:t xml:space="preserve"> (</w:t>
-      </w:r>
-      <w:proofErr w:type="spellStart"/>
-      <w:r>
-        <w:t>int</w:t>
-      </w:r>
-      <w:proofErr w:type="spellEnd"/>
-      <w:r>
-        <w:t xml:space="preserve"> у) {</w:t>
-      </w:r>
-    </w:p>
-    <w:p>
-      <w:pPr>
-        <w:shd w:val="clear" w:color="auto" w:fill="FFFFFF"/>
-        <w:spacing w:before="120" w:after="120" w:line="240" w:lineRule="auto"/>
-      </w:pPr>
-    </w:p>
-    <w:p>
-      <w:pPr>
-        <w:shd w:val="clear" w:color="auto" w:fill="FFFFFF"/>
-        <w:spacing w:before="120" w:after="120" w:line="240" w:lineRule="auto"/>
-      </w:pPr>
-      <w:r>
-        <w:t xml:space="preserve">   у = 27; / / Это не влияет на 'х'</w:t>
-      </w:r>
-    </w:p>
-    <w:p>
-      <w:pPr>
-        <w:shd w:val="clear" w:color="auto" w:fill="FFFFFF"/>
-        <w:spacing w:before="120" w:after="120" w:line="240" w:lineRule="auto"/>
-      </w:pPr>
-      <w:r>
-        <w:t>}</w:t>
-      </w:r>
-    </w:p>
-    <w:p>
-      <w:pPr>
-        <w:shd w:val="clear" w:color="auto" w:fill="FFFFFF"/>
-        <w:spacing w:before="120" w:after="120" w:line="240" w:lineRule="auto"/>
-      </w:pPr>
-      <w:r>
-        <w:t xml:space="preserve">И наоборот — при изменении х, вы не измените y. Единственное что сделал x в этом деле это скопировал свое значение и передал его в метод </w:t>
-      </w:r>
-      <w:proofErr w:type="spellStart"/>
-      <w:proofErr w:type="gramStart"/>
-      <w:r>
-        <w:t>doStuff</w:t>
-      </w:r>
-      <w:proofErr w:type="spellEnd"/>
-      <w:r>
-        <w:t>(</w:t>
-      </w:r>
-      <w:proofErr w:type="gramEnd"/>
-      <w:r>
-        <w:t>). Как "передача по значению" работает со ссылками? Слишком многие люди говорят, "</w:t>
-      </w:r>
-      <w:proofErr w:type="spellStart"/>
-      <w:r>
-        <w:t>Java</w:t>
-      </w:r>
-      <w:proofErr w:type="spellEnd"/>
-      <w:r>
-        <w:t xml:space="preserve"> передает примитивные типы по значению, а объекты по ссылке". Это не так как говорят. </w:t>
-      </w:r>
-      <w:proofErr w:type="spellStart"/>
-      <w:r>
-        <w:t>Java</w:t>
-      </w:r>
-      <w:proofErr w:type="spellEnd"/>
-      <w:r>
-        <w:t xml:space="preserve"> передает все по значению. С примитивами, вы получаете копию содержимого. Со ссылками вы тоже получаете копию содержимого. Но что такое содержимое ссылки? Пульт дистанционного управления. Средства для управления / доступа к объекту. Когда вы передаете ссылку на объект в метод, вы передаете копию ссылки. Клон пульта дистанционного управления. Объект все еще сидит в </w:t>
-      </w:r>
-      <w:proofErr w:type="gramStart"/>
-      <w:r>
-        <w:t>куче</w:t>
-      </w:r>
-      <w:proofErr w:type="gramEnd"/>
-      <w:r>
-        <w:t xml:space="preserve"> где был создан, ожидая кого-то, чтобы использовали пульт. Объект не волнует сколько пультов "запрограммированы" чтобы контролировать его. Это волнует только сборщика мусора и вас, программиста. Поэтому, когда вы говорите: </w:t>
-      </w:r>
-    </w:p>
-    <w:p>
-      <w:pPr>
-        <w:shd w:val="clear" w:color="auto" w:fill="FFFFFF"/>
-        <w:spacing w:before="120" w:after="120" w:line="240" w:lineRule="auto"/>
-      </w:pPr>
-      <w:proofErr w:type="spellStart"/>
-      <w:r>
-        <w:t>Cat</w:t>
-      </w:r>
-      <w:proofErr w:type="spellEnd"/>
-      <w:r>
-        <w:t xml:space="preserve"> A = </w:t>
-      </w:r>
-      <w:proofErr w:type="spellStart"/>
-      <w:r>
-        <w:t>new</w:t>
-      </w:r>
-      <w:proofErr w:type="spellEnd"/>
-      <w:r>
-        <w:t xml:space="preserve"> </w:t>
-      </w:r>
-      <w:proofErr w:type="spellStart"/>
-      <w:r>
-        <w:t>Cat</w:t>
-      </w:r>
-      <w:proofErr w:type="spellEnd"/>
-      <w:r>
-        <w:t xml:space="preserve"> ();</w:t>
-      </w:r>
-    </w:p>
-    <w:p>
-      <w:pPr>
-        <w:shd w:val="clear" w:color="auto" w:fill="FFFFFF"/>
-        <w:spacing w:before="120" w:after="120" w:line="240" w:lineRule="auto"/>
-      </w:pPr>
-      <w:proofErr w:type="spellStart"/>
-      <w:r>
-        <w:t>doStuff</w:t>
-      </w:r>
-      <w:proofErr w:type="spellEnd"/>
-      <w:r>
-        <w:t xml:space="preserve"> (А);</w:t>
-      </w:r>
-    </w:p>
-    <w:p>
-      <w:pPr>
-        <w:shd w:val="clear" w:color="auto" w:fill="FFFFFF"/>
-        <w:spacing w:before="120" w:after="120" w:line="240" w:lineRule="auto"/>
-      </w:pPr>
-    </w:p>
-    <w:p>
-      <w:pPr>
-        <w:shd w:val="clear" w:color="auto" w:fill="FFFFFF"/>
-        <w:spacing w:before="120" w:after="120" w:line="240" w:lineRule="auto"/>
-      </w:pPr>
-      <w:proofErr w:type="spellStart"/>
-      <w:r>
-        <w:t>void</w:t>
-      </w:r>
-      <w:proofErr w:type="spellEnd"/>
-      <w:r>
-        <w:t xml:space="preserve"> </w:t>
-      </w:r>
-      <w:proofErr w:type="spellStart"/>
-      <w:r>
-        <w:t>DoStuff</w:t>
-      </w:r>
-      <w:proofErr w:type="spellEnd"/>
-      <w:r>
-        <w:t xml:space="preserve"> (</w:t>
-      </w:r>
-      <w:proofErr w:type="spellStart"/>
-      <w:r>
-        <w:t>Cat</w:t>
-      </w:r>
-      <w:proofErr w:type="spellEnd"/>
-      <w:r>
-        <w:t xml:space="preserve"> B) {</w:t>
-      </w:r>
-    </w:p>
-    <w:p>
-      <w:pPr>
-        <w:shd w:val="clear" w:color="auto" w:fill="FFFFFF"/>
-        <w:spacing w:before="120" w:after="120" w:line="240" w:lineRule="auto"/>
-      </w:pPr>
-    </w:p>
-    <w:p>
-      <w:pPr>
-        <w:shd w:val="clear" w:color="auto" w:fill="FFFFFF"/>
-        <w:spacing w:before="120" w:after="120" w:line="240" w:lineRule="auto"/>
-      </w:pPr>
-      <w:r>
-        <w:t xml:space="preserve">   / / Использование B</w:t>
-      </w:r>
-    </w:p>
-    <w:p>
-      <w:pPr>
-        <w:shd w:val="clear" w:color="auto" w:fill="FFFFFF"/>
-        <w:spacing w:before="120" w:after="120" w:line="240" w:lineRule="auto"/>
-      </w:pPr>
-      <w:r>
-        <w:t>}</w:t>
-      </w:r>
-    </w:p>
-    <w:p>
-      <w:pPr>
-        <w:shd w:val="clear" w:color="auto" w:fill="FFFFFF"/>
-        <w:spacing w:before="120" w:after="120" w:line="240" w:lineRule="auto"/>
-        <w:rPr>
-          <w:lang w:val="en-US"/>
-        </w:rPr>
-      </w:pPr>
-      <w:r>
-        <w:t xml:space="preserve">Существует только один объект </w:t>
-      </w:r>
-      <w:proofErr w:type="spellStart"/>
-      <w:r>
-        <w:t>Cat</w:t>
-      </w:r>
-      <w:proofErr w:type="spellEnd"/>
-      <w:r>
-        <w:t xml:space="preserve">. Но теперь два пульта управления (ссылки) могут получить доступ к одному и тому же объекту </w:t>
-      </w:r>
-      <w:proofErr w:type="spellStart"/>
-      <w:r>
-        <w:t>Cat</w:t>
-      </w:r>
-      <w:proofErr w:type="spellEnd"/>
-      <w:r>
-        <w:t xml:space="preserve">. Так что теперь все, что B делает объекту </w:t>
-      </w:r>
-      <w:proofErr w:type="spellStart"/>
-      <w:r>
-        <w:t>Cat</w:t>
-      </w:r>
-      <w:proofErr w:type="spellEnd"/>
-      <w:r>
-        <w:t xml:space="preserve">, повлияет на </w:t>
-      </w:r>
-      <w:proofErr w:type="spellStart"/>
-      <w:r>
-        <w:t>Cat</w:t>
-      </w:r>
-      <w:proofErr w:type="spellEnd"/>
-      <w:r>
-        <w:t xml:space="preserve">, на который указывает A, но это не повлияет на содержимое A! Вы можете изменить </w:t>
-      </w:r>
-      <w:proofErr w:type="spellStart"/>
-      <w:r>
-        <w:t>Cat</w:t>
-      </w:r>
-      <w:proofErr w:type="spellEnd"/>
-      <w:r>
-        <w:t xml:space="preserve">, используя новую ссылку B (скопированную непосредственно с А), но вы не можете изменить А. Какого черта это значит? Вы можете изменить объект, на который ссылается А, но вы не можете взять и изменить ссылку А — переадресовать её на другой объект или </w:t>
-      </w:r>
-      <w:proofErr w:type="spellStart"/>
-      <w:r>
-        <w:t>null</w:t>
-      </w:r>
-      <w:proofErr w:type="spellEnd"/>
-      <w:r>
-        <w:t xml:space="preserve">. Так </w:t>
-      </w:r>
-      <w:proofErr w:type="gramStart"/>
-      <w:r>
-        <w:t>что</w:t>
-      </w:r>
-      <w:proofErr w:type="gramEnd"/>
-      <w:r>
-        <w:t xml:space="preserve"> если вы измените ссылку B (не сам объект </w:t>
-      </w:r>
-      <w:proofErr w:type="spellStart"/>
-      <w:r>
-        <w:t>Cat</w:t>
-      </w:r>
-      <w:proofErr w:type="spellEnd"/>
-      <w:r>
-        <w:t xml:space="preserve"> на который ссылается B, а само значение ссылки) вы не измените значение А. И наоборот. Так</w:t>
-      </w:r>
-      <w:r>
-        <w:rPr>
-          <w:lang w:val="en-US"/>
-        </w:rPr>
-        <w:t xml:space="preserve"> </w:t>
-      </w:r>
-      <w:r>
-        <w:t>что</w:t>
-      </w:r>
-      <w:r>
-        <w:rPr>
-          <w:lang w:val="en-US"/>
-        </w:rPr>
-        <w:t xml:space="preserve">: </w:t>
-      </w:r>
-    </w:p>
-    <w:p>
-      <w:pPr>
-        <w:shd w:val="clear" w:color="auto" w:fill="FFFFFF"/>
-        <w:spacing w:before="120" w:after="120" w:line="240" w:lineRule="auto"/>
-        <w:rPr>
-          <w:lang w:val="en-US"/>
-        </w:rPr>
-      </w:pPr>
-      <w:r>
-        <w:rPr>
-          <w:lang w:val="en-US"/>
-        </w:rPr>
-        <w:t>Cat A = new Cat ();</w:t>
-      </w:r>
-    </w:p>
-    <w:p>
-      <w:pPr>
-        <w:shd w:val="clear" w:color="auto" w:fill="FFFFFF"/>
-        <w:spacing w:before="120" w:after="120" w:line="240" w:lineRule="auto"/>
-        <w:rPr>
-          <w:lang w:val="en-US"/>
-        </w:rPr>
-      </w:pPr>
-      <w:proofErr w:type="spellStart"/>
-      <w:r>
-        <w:rPr>
-          <w:lang w:val="en-US"/>
-        </w:rPr>
-        <w:t>doStuff</w:t>
-      </w:r>
-      <w:proofErr w:type="spellEnd"/>
-      <w:r>
-        <w:rPr>
-          <w:lang w:val="en-US"/>
-        </w:rPr>
-        <w:t xml:space="preserve"> (</w:t>
-      </w:r>
-      <w:r>
-        <w:t>А</w:t>
-      </w:r>
-      <w:r>
-        <w:rPr>
-          <w:lang w:val="en-US"/>
-        </w:rPr>
-        <w:t>);</w:t>
-      </w:r>
-    </w:p>
-    <w:p>
-      <w:pPr>
-        <w:shd w:val="clear" w:color="auto" w:fill="FFFFFF"/>
-        <w:spacing w:before="120" w:after="120" w:line="240" w:lineRule="auto"/>
-        <w:rPr>
-          <w:lang w:val="en-US"/>
-        </w:rPr>
-      </w:pPr>
-    </w:p>
-    <w:p>
-      <w:pPr>
-        <w:shd w:val="clear" w:color="auto" w:fill="FFFFFF"/>
-        <w:spacing w:before="120" w:after="120" w:line="240" w:lineRule="auto"/>
-        <w:rPr>
-          <w:lang w:val="en-US"/>
-        </w:rPr>
-      </w:pPr>
-      <w:r>
-        <w:rPr>
-          <w:lang w:val="en-US"/>
-        </w:rPr>
-        <w:t xml:space="preserve">void </w:t>
-      </w:r>
-      <w:proofErr w:type="spellStart"/>
-      <w:r>
-        <w:rPr>
-          <w:lang w:val="en-US"/>
-        </w:rPr>
-        <w:t>doStuff</w:t>
-      </w:r>
-      <w:proofErr w:type="spellEnd"/>
-      <w:r>
-        <w:rPr>
-          <w:lang w:val="en-US"/>
-        </w:rPr>
-        <w:t xml:space="preserve"> (Cat B) {</w:t>
-      </w:r>
-    </w:p>
-    <w:p>
-      <w:pPr>
-        <w:shd w:val="clear" w:color="auto" w:fill="FFFFFF"/>
-        <w:spacing w:before="120" w:after="120" w:line="240" w:lineRule="auto"/>
-        <w:rPr>
-          <w:lang w:val="en-US"/>
-        </w:rPr>
-      </w:pPr>
-    </w:p>
-    <w:p>
-      <w:pPr>
-        <w:shd w:val="clear" w:color="auto" w:fill="FFFFFF"/>
-        <w:spacing w:before="120" w:after="120" w:line="240" w:lineRule="auto"/>
-      </w:pPr>
-      <w:r>
-        <w:rPr>
-          <w:lang w:val="en-US"/>
-        </w:rPr>
+      </w:pPr>
+      <w:r>
         <w:t xml:space="preserve">   </w:t>
       </w:r>
       <w:r>
@@ -2389,11 +2299,7 @@
       </w:r>
       <w:proofErr w:type="spellEnd"/>
       <w:r>
-        <w:t xml:space="preserve"> передает все по значению. Для примитивных типов — вы передаете копию текущего значения, для ссылок на </w:t>
-      </w:r>
-      <w:r>
-        <w:lastRenderedPageBreak/>
-        <w:t>объекты — вы передаете копию ссылки (дистанционного управления). Вы никогда не передаете объект. Все объекты хранятся в куче. Всегда</w:t>
+        <w:t xml:space="preserve"> передает все по значению. Для примитивных типов — вы передаете копию текущего значения, для ссылок на объекты — вы передаете копию ссылки (дистанционного управления). Вы никогда не передаете объект. Все объекты хранятся в куче. Всегда</w:t>
       </w:r>
       <w:r>
         <w:rPr>
@@ -2497,6 +2403,7 @@
         <w:spacing w:before="100" w:beforeAutospacing="1" w:after="0" w:afterAutospacing="1" w:line="240" w:lineRule="auto"/>
       </w:pPr>
       <w:r>
+        <w:lastRenderedPageBreak/>
         <w:t>Числа с плавающей точкой (дробные) — </w:t>
       </w:r>
       <w:proofErr w:type="spellStart"/>
@@ -2564,7 +2471,7 @@
     </w:p>
     <w:tbl>
       <w:tblPr>
-        <w:tblW w:w="16200" w:type="dxa"/>
+        <w:tblW w:w="8639" w:type="dxa"/>
         <w:tblCellMar>
           <w:top w:w="15" w:type="dxa"/>
           <w:left w:w="15" w:type="dxa"/>
@@ -2574,9 +2481,9 @@
         <w:tblLook w:val="04A0" w:firstRow="1" w:lastRow="0" w:firstColumn="1" w:lastColumn="0" w:noHBand="0" w:noVBand="1"/>
       </w:tblPr>
       <w:tblGrid>
-        <w:gridCol w:w="2209"/>
-        <w:gridCol w:w="7645"/>
-        <w:gridCol w:w="6346"/>
+        <w:gridCol w:w="1740"/>
+        <w:gridCol w:w="4372"/>
+        <w:gridCol w:w="2527"/>
       </w:tblGrid>
       <w:tr>
         <w:trPr>
@@ -2613,7 +2520,7 @@
         </w:tc>
         <w:tc>
           <w:tcPr>
-            <w:tcW w:w="0" w:type="auto"/>
+            <w:tcW w:w="4372" w:type="dxa"/>
             <w:tcBorders>
               <w:top w:val="single" w:sz="6" w:space="0" w:color="A37EAF"/>
               <w:left w:val="single" w:sz="6" w:space="0" w:color="A37EAF"/>
@@ -2641,7 +2548,7 @@
         </w:tc>
         <w:tc>
           <w:tcPr>
-            <w:tcW w:w="0" w:type="auto"/>
+            <w:tcW w:w="2527" w:type="dxa"/>
             <w:tcBorders>
               <w:top w:val="single" w:sz="6" w:space="0" w:color="A37EAF"/>
               <w:left w:val="single" w:sz="6" w:space="0" w:color="A37EAF"/>
@@ -2698,7 +2605,7 @@
         </w:tc>
         <w:tc>
           <w:tcPr>
-            <w:tcW w:w="0" w:type="auto"/>
+            <w:tcW w:w="4372" w:type="dxa"/>
             <w:tcBorders>
               <w:top w:val="single" w:sz="6" w:space="0" w:color="A37EAF"/>
               <w:left w:val="single" w:sz="6" w:space="0" w:color="A37EAF"/>
@@ -2723,7 +2630,7 @@
         </w:tc>
         <w:tc>
           <w:tcPr>
-            <w:tcW w:w="0" w:type="auto"/>
+            <w:tcW w:w="2527" w:type="dxa"/>
             <w:tcBorders>
               <w:top w:val="single" w:sz="6" w:space="0" w:color="A37EAF"/>
               <w:left w:val="single" w:sz="6" w:space="0" w:color="A37EAF"/>
@@ -2777,7 +2684,7 @@
         </w:tc>
         <w:tc>
           <w:tcPr>
-            <w:tcW w:w="0" w:type="auto"/>
+            <w:tcW w:w="4372" w:type="dxa"/>
             <w:tcBorders>
               <w:top w:val="single" w:sz="6" w:space="0" w:color="A37EAF"/>
               <w:left w:val="single" w:sz="6" w:space="0" w:color="A37EAF"/>
@@ -2802,7 +2709,7 @@
         </w:tc>
         <w:tc>
           <w:tcPr>
-            <w:tcW w:w="0" w:type="auto"/>
+            <w:tcW w:w="2527" w:type="dxa"/>
             <w:tcBorders>
               <w:top w:val="single" w:sz="6" w:space="0" w:color="A37EAF"/>
               <w:left w:val="single" w:sz="6" w:space="0" w:color="A37EAF"/>
@@ -2856,7 +2763,7 @@
         </w:tc>
         <w:tc>
           <w:tcPr>
-            <w:tcW w:w="0" w:type="auto"/>
+            <w:tcW w:w="4372" w:type="dxa"/>
             <w:tcBorders>
               <w:top w:val="single" w:sz="6" w:space="0" w:color="A37EAF"/>
               <w:left w:val="single" w:sz="6" w:space="0" w:color="A37EAF"/>
@@ -2881,7 +2788,7 @@
         </w:tc>
         <w:tc>
           <w:tcPr>
-            <w:tcW w:w="0" w:type="auto"/>
+            <w:tcW w:w="2527" w:type="dxa"/>
             <w:tcBorders>
               <w:top w:val="single" w:sz="6" w:space="0" w:color="A37EAF"/>
               <w:left w:val="single" w:sz="6" w:space="0" w:color="A37EAF"/>
@@ -2935,7 +2842,7 @@
         </w:tc>
         <w:tc>
           <w:tcPr>
-            <w:tcW w:w="0" w:type="auto"/>
+            <w:tcW w:w="4372" w:type="dxa"/>
             <w:tcBorders>
               <w:top w:val="single" w:sz="6" w:space="0" w:color="A37EAF"/>
               <w:left w:val="single" w:sz="6" w:space="0" w:color="A37EAF"/>
@@ -2960,7 +2867,7 @@
         </w:tc>
         <w:tc>
           <w:tcPr>
-            <w:tcW w:w="0" w:type="auto"/>
+            <w:tcW w:w="2527" w:type="dxa"/>
             <w:tcBorders>
               <w:top w:val="single" w:sz="6" w:space="0" w:color="A37EAF"/>
               <w:left w:val="single" w:sz="6" w:space="0" w:color="A37EAF"/>
@@ -3014,7 +2921,7 @@
         </w:tc>
         <w:tc>
           <w:tcPr>
-            <w:tcW w:w="0" w:type="auto"/>
+            <w:tcW w:w="4372" w:type="dxa"/>
             <w:tcBorders>
               <w:top w:val="single" w:sz="6" w:space="0" w:color="A37EAF"/>
               <w:left w:val="single" w:sz="6" w:space="0" w:color="A37EAF"/>
@@ -3039,7 +2946,7 @@
         </w:tc>
         <w:tc>
           <w:tcPr>
-            <w:tcW w:w="0" w:type="auto"/>
+            <w:tcW w:w="2527" w:type="dxa"/>
             <w:tcBorders>
               <w:top w:val="single" w:sz="6" w:space="0" w:color="A37EAF"/>
               <w:left w:val="single" w:sz="6" w:space="0" w:color="A37EAF"/>
@@ -3093,7 +3000,7 @@
         </w:tc>
         <w:tc>
           <w:tcPr>
-            <w:tcW w:w="0" w:type="auto"/>
+            <w:tcW w:w="4372" w:type="dxa"/>
             <w:tcBorders>
               <w:top w:val="single" w:sz="6" w:space="0" w:color="A37EAF"/>
               <w:left w:val="single" w:sz="6" w:space="0" w:color="A37EAF"/>
@@ -3118,7 +3025,7 @@
         </w:tc>
         <w:tc>
           <w:tcPr>
-            <w:tcW w:w="0" w:type="auto"/>
+            <w:tcW w:w="2527" w:type="dxa"/>
             <w:tcBorders>
               <w:top w:val="single" w:sz="6" w:space="0" w:color="A37EAF"/>
               <w:left w:val="single" w:sz="6" w:space="0" w:color="A37EAF"/>
@@ -3180,7 +3087,7 @@
         </w:tc>
         <w:tc>
           <w:tcPr>
-            <w:tcW w:w="0" w:type="auto"/>
+            <w:tcW w:w="4372" w:type="dxa"/>
             <w:tcBorders>
               <w:top w:val="single" w:sz="6" w:space="0" w:color="A37EAF"/>
               <w:left w:val="single" w:sz="6" w:space="0" w:color="A37EAF"/>
@@ -3205,7 +3112,7 @@
         </w:tc>
         <w:tc>
           <w:tcPr>
-            <w:tcW w:w="0" w:type="auto"/>
+            <w:tcW w:w="2527" w:type="dxa"/>
             <w:tcBorders>
               <w:top w:val="single" w:sz="6" w:space="0" w:color="A37EAF"/>
               <w:left w:val="single" w:sz="6" w:space="0" w:color="A37EAF"/>
@@ -3259,7 +3166,7 @@
         </w:tc>
         <w:tc>
           <w:tcPr>
-            <w:tcW w:w="0" w:type="auto"/>
+            <w:tcW w:w="4372" w:type="dxa"/>
             <w:tcBorders>
               <w:top w:val="single" w:sz="6" w:space="0" w:color="A37EAF"/>
               <w:left w:val="single" w:sz="6" w:space="0" w:color="A37EAF"/>
@@ -3284,7 +3191,7 @@
         </w:tc>
         <w:tc>
           <w:tcPr>
-            <w:tcW w:w="0" w:type="auto"/>
+            <w:tcW w:w="2527" w:type="dxa"/>
             <w:tcBorders>
               <w:top w:val="single" w:sz="6" w:space="0" w:color="A37EAF"/>
               <w:left w:val="single" w:sz="6" w:space="0" w:color="A37EAF"/>
@@ -3319,6 +3226,7 @@
         </w:tc>
       </w:tr>
     </w:tbl>
+    <w:p/>
     <w:p>
       <w:r>
         <w:t xml:space="preserve">Но, помимо значений, типы отличаются еще и размером в памяти. </w:t>
@@ -3353,192 +3261,144 @@
       </w:r>
       <w:proofErr w:type="spellEnd"/>
       <w:r>
-        <w:t xml:space="preserve">. Объем занимаемой примитивами памяти можно сравнить с матрешками: </w:t>
-      </w:r>
-      <w:r>
-        <w:rPr>
-          <w:noProof/>
+        <w:t>. Объем занимаемой примитивами памяти можно сравнить с матрешками</w:t>
+      </w:r>
+      <w:proofErr w:type="gramStart"/>
+      <w:r>
+        <w:t>: Внутри</w:t>
+      </w:r>
+      <w:proofErr w:type="gramEnd"/>
+      <w:r>
+        <w:t xml:space="preserve"> матрешки есть свободное место. Чем больше матрешка — тем больше места. Внутрь большой матрешки </w:t>
+      </w:r>
+      <w:proofErr w:type="spellStart"/>
+      <w:r>
+        <w:t>long</w:t>
+      </w:r>
+      <w:proofErr w:type="spellEnd"/>
+      <w:r>
+        <w:t xml:space="preserve"> мы легко можем положить меньшую по размеру </w:t>
+      </w:r>
+      <w:proofErr w:type="spellStart"/>
+      <w:r>
+        <w:t>int</w:t>
+      </w:r>
+      <w:proofErr w:type="spellEnd"/>
+      <w:r>
+        <w:t xml:space="preserve">. Она легко уместится, и ничего делать дополнительно не нужно. В </w:t>
+      </w:r>
+      <w:proofErr w:type="spellStart"/>
+      <w:r>
+        <w:t>Java</w:t>
+      </w:r>
+      <w:proofErr w:type="spellEnd"/>
+      <w:r>
+        <w:t xml:space="preserve"> при работе с примитивами это называется автоматическим преобразованием. По-другому его называют расширением. Вот простой пример расширения: </w:t>
+      </w:r>
+    </w:p>
+    <w:p>
+      <w:pPr>
+        <w:pStyle w:val="HTML0"/>
+        <w:shd w:val="clear" w:color="auto" w:fill="FFFFFF"/>
+        <w:rPr>
+          <w:rFonts w:asciiTheme="minorHAnsi" w:eastAsiaTheme="minorHAnsi" w:hAnsiTheme="minorHAnsi" w:cstheme="minorBidi"/>
+          <w:sz w:val="22"/>
+          <w:szCs w:val="22"/>
+          <w:lang w:eastAsia="en-US"/>
+        </w:rPr>
+      </w:pPr>
+      <w:proofErr w:type="spellStart"/>
+      <w:r>
+        <w:rPr>
+          <w:rFonts w:asciiTheme="minorHAnsi" w:eastAsiaTheme="minorHAnsi" w:hAnsiTheme="minorHAnsi" w:cstheme="minorBidi"/>
+          <w:sz w:val="22"/>
+          <w:szCs w:val="22"/>
+          <w:lang w:eastAsia="en-US"/>
+        </w:rPr>
+        <w:t>public</w:t>
+      </w:r>
+      <w:proofErr w:type="spellEnd"/>
+      <w:r>
+        <w:rPr>
+          <w:rFonts w:asciiTheme="minorHAnsi" w:eastAsiaTheme="minorHAnsi" w:hAnsiTheme="minorHAnsi" w:cstheme="minorBidi"/>
+          <w:sz w:val="22"/>
+          <w:szCs w:val="22"/>
+          <w:lang w:eastAsia="en-US"/>
+        </w:rPr>
+        <w:t xml:space="preserve"> </w:t>
+      </w:r>
+      <w:proofErr w:type="spellStart"/>
+      <w:r>
+        <w:rPr>
+          <w:rFonts w:asciiTheme="minorHAnsi" w:eastAsiaTheme="minorHAnsi" w:hAnsiTheme="minorHAnsi" w:cstheme="minorBidi"/>
+          <w:sz w:val="22"/>
+          <w:szCs w:val="22"/>
+          <w:lang w:eastAsia="en-US"/>
+        </w:rPr>
+        <w:t>class</w:t>
+      </w:r>
+      <w:proofErr w:type="spellEnd"/>
+      <w:r>
+        <w:rPr>
+          <w:rFonts w:asciiTheme="minorHAnsi" w:eastAsiaTheme="minorHAnsi" w:hAnsiTheme="minorHAnsi" w:cstheme="minorBidi"/>
+          <w:sz w:val="22"/>
+          <w:szCs w:val="22"/>
+          <w:lang w:eastAsia="en-US"/>
+        </w:rPr>
+        <w:t xml:space="preserve"> </w:t>
+      </w:r>
+      <w:proofErr w:type="spellStart"/>
+      <w:r>
+        <w:rPr>
+          <w:rFonts w:asciiTheme="minorHAnsi" w:eastAsiaTheme="minorHAnsi" w:hAnsiTheme="minorHAnsi" w:cstheme="minorBidi"/>
+          <w:sz w:val="22"/>
+          <w:szCs w:val="22"/>
+          <w:lang w:eastAsia="en-US"/>
+        </w:rPr>
+        <w:t>Main</w:t>
+      </w:r>
+      <w:proofErr w:type="spellEnd"/>
+      <w:r>
+        <w:rPr>
+          <w:rFonts w:asciiTheme="minorHAnsi" w:eastAsiaTheme="minorHAnsi" w:hAnsiTheme="minorHAnsi" w:cstheme="minorBidi"/>
+          <w:sz w:val="22"/>
+          <w:szCs w:val="22"/>
+          <w:lang w:eastAsia="en-US"/>
+        </w:rPr>
+        <w:t xml:space="preserve"> {</w:t>
+      </w:r>
+    </w:p>
+    <w:p>
+      <w:pPr>
+        <w:pStyle w:val="HTML0"/>
+        <w:shd w:val="clear" w:color="auto" w:fill="FFFFFF"/>
+        <w:rPr>
+          <w:rFonts w:asciiTheme="minorHAnsi" w:eastAsiaTheme="minorHAnsi" w:hAnsiTheme="minorHAnsi" w:cstheme="minorBidi"/>
+          <w:sz w:val="22"/>
+          <w:szCs w:val="22"/>
+          <w:lang w:eastAsia="en-US"/>
+        </w:rPr>
+      </w:pPr>
+    </w:p>
+    <w:p>
+      <w:pPr>
+        <w:pStyle w:val="HTML0"/>
+        <w:shd w:val="clear" w:color="auto" w:fill="FFFFFF"/>
+        <w:rPr>
+          <w:rFonts w:asciiTheme="minorHAnsi" w:eastAsiaTheme="minorHAnsi" w:hAnsiTheme="minorHAnsi" w:cstheme="minorBidi"/>
+          <w:sz w:val="22"/>
+          <w:szCs w:val="22"/>
+          <w:lang w:val="en-US" w:eastAsia="en-US"/>
+        </w:rPr>
+      </w:pPr>
+      <w:r>
+        <w:rPr>
+          <w:rFonts w:asciiTheme="minorHAnsi" w:eastAsiaTheme="minorHAnsi" w:hAnsiTheme="minorHAnsi" w:cstheme="minorBidi"/>
+          <w:sz w:val="22"/>
+          <w:szCs w:val="22"/>
+          <w:lang w:eastAsia="en-US"/>
         </w:rPr>
         <w:lastRenderedPageBreak/>
-        <w:drawing>
-          <wp:inline distT="0" distB="0" distL="0" distR="0">
-            <wp:extent cx="5940425" cy="2145030"/>
-            <wp:effectExtent l="0" t="0" r="3175" b="7620"/>
-            <wp:docPr id="6" name="Рисунок 6" descr="Расширение и сужение примитивных типов - 2"/>
-            <wp:cNvGraphicFramePr>
-              <a:graphicFrameLocks xmlns:a="http://schemas.openxmlformats.org/drawingml/2006/main" noChangeAspect="1"/>
-            </wp:cNvGraphicFramePr>
-            <a:graphic xmlns:a="http://schemas.openxmlformats.org/drawingml/2006/main">
-              <a:graphicData uri="http://schemas.openxmlformats.org/drawingml/2006/picture">
-                <pic:pic xmlns:pic="http://schemas.openxmlformats.org/drawingml/2006/picture">
-                  <pic:nvPicPr>
-                    <pic:cNvPr id="0" name="Picture 3" descr="Расширение и сужение примитивных типов - 2"/>
-                    <pic:cNvPicPr>
-                      <a:picLocks noChangeAspect="1" noChangeArrowheads="1"/>
-                    </pic:cNvPicPr>
-                  </pic:nvPicPr>
-                  <pic:blipFill>
-                    <a:blip r:embed="rId22">
-                      <a:extLst>
-                        <a:ext uri="{28A0092B-C50C-407E-A947-70E740481C1C}">
-                          <a14:useLocalDpi xmlns:a14="http://schemas.microsoft.com/office/drawing/2010/main" val="0"/>
-                        </a:ext>
-                      </a:extLst>
-                    </a:blip>
-                    <a:srcRect/>
-                    <a:stretch>
-                      <a:fillRect/>
-                    </a:stretch>
-                  </pic:blipFill>
-                  <pic:spPr bwMode="auto">
-                    <a:xfrm>
-                      <a:off x="0" y="0"/>
-                      <a:ext cx="5940425" cy="2145030"/>
-                    </a:xfrm>
-                    <a:prstGeom prst="rect">
-                      <a:avLst/>
-                    </a:prstGeom>
-                    <a:noFill/>
-                    <a:ln>
-                      <a:noFill/>
-                    </a:ln>
-                  </pic:spPr>
-                </pic:pic>
-              </a:graphicData>
-            </a:graphic>
-          </wp:inline>
-        </w:drawing>
-      </w:r>
-      <w:r>
-        <w:t xml:space="preserve">Внутри матрешки есть свободное место. Чем больше матрешка — тем больше места. Внутрь большой матрешки </w:t>
-      </w:r>
-      <w:proofErr w:type="spellStart"/>
-      <w:r>
-        <w:t>long</w:t>
-      </w:r>
-      <w:proofErr w:type="spellEnd"/>
-      <w:r>
-        <w:t xml:space="preserve"> мы легко можем положить меньшую по размеру </w:t>
-      </w:r>
-      <w:proofErr w:type="spellStart"/>
-      <w:r>
-        <w:t>int</w:t>
-      </w:r>
-      <w:proofErr w:type="spellEnd"/>
-      <w:r>
-        <w:t xml:space="preserve">. Она легко уместится, и ничего делать дополнительно не нужно. В </w:t>
-      </w:r>
-      <w:proofErr w:type="spellStart"/>
-      <w:r>
-        <w:t>Java</w:t>
-      </w:r>
-      <w:proofErr w:type="spellEnd"/>
-      <w:r>
-        <w:t xml:space="preserve"> при работе с примитивами это называется автоматическим преобразованием. По-другому его называют расширением. Вот простой пример расширения: </w:t>
-      </w:r>
-    </w:p>
-    <w:p>
-      <w:pPr>
-        <w:pStyle w:val="HTML0"/>
-        <w:shd w:val="clear" w:color="auto" w:fill="FFFFFF"/>
-        <w:rPr>
-          <w:rFonts w:asciiTheme="minorHAnsi" w:eastAsiaTheme="minorHAnsi" w:hAnsiTheme="minorHAnsi" w:cstheme="minorBidi"/>
-          <w:sz w:val="22"/>
-          <w:szCs w:val="22"/>
-          <w:lang w:eastAsia="en-US"/>
-        </w:rPr>
-      </w:pPr>
-      <w:proofErr w:type="spellStart"/>
-      <w:r>
-        <w:rPr>
-          <w:rFonts w:asciiTheme="minorHAnsi" w:eastAsiaTheme="minorHAnsi" w:hAnsiTheme="minorHAnsi" w:cstheme="minorBidi"/>
-          <w:sz w:val="22"/>
-          <w:szCs w:val="22"/>
-          <w:lang w:eastAsia="en-US"/>
-        </w:rPr>
-        <w:t>public</w:t>
-      </w:r>
-      <w:proofErr w:type="spellEnd"/>
-      <w:r>
-        <w:rPr>
-          <w:rFonts w:asciiTheme="minorHAnsi" w:eastAsiaTheme="minorHAnsi" w:hAnsiTheme="minorHAnsi" w:cstheme="minorBidi"/>
-          <w:sz w:val="22"/>
-          <w:szCs w:val="22"/>
-          <w:lang w:eastAsia="en-US"/>
-        </w:rPr>
-        <w:t xml:space="preserve"> </w:t>
-      </w:r>
-      <w:proofErr w:type="spellStart"/>
-      <w:r>
-        <w:rPr>
-          <w:rFonts w:asciiTheme="minorHAnsi" w:eastAsiaTheme="minorHAnsi" w:hAnsiTheme="minorHAnsi" w:cstheme="minorBidi"/>
-          <w:sz w:val="22"/>
-          <w:szCs w:val="22"/>
-          <w:lang w:eastAsia="en-US"/>
-        </w:rPr>
-        <w:t>class</w:t>
-      </w:r>
-      <w:proofErr w:type="spellEnd"/>
-      <w:r>
-        <w:rPr>
-          <w:rFonts w:asciiTheme="minorHAnsi" w:eastAsiaTheme="minorHAnsi" w:hAnsiTheme="minorHAnsi" w:cstheme="minorBidi"/>
-          <w:sz w:val="22"/>
-          <w:szCs w:val="22"/>
-          <w:lang w:eastAsia="en-US"/>
-        </w:rPr>
-        <w:t xml:space="preserve"> </w:t>
-      </w:r>
-      <w:proofErr w:type="spellStart"/>
-      <w:r>
-        <w:rPr>
-          <w:rFonts w:asciiTheme="minorHAnsi" w:eastAsiaTheme="minorHAnsi" w:hAnsiTheme="minorHAnsi" w:cstheme="minorBidi"/>
-          <w:sz w:val="22"/>
-          <w:szCs w:val="22"/>
-          <w:lang w:eastAsia="en-US"/>
-        </w:rPr>
-        <w:t>Main</w:t>
-      </w:r>
-      <w:proofErr w:type="spellEnd"/>
-      <w:r>
-        <w:rPr>
-          <w:rFonts w:asciiTheme="minorHAnsi" w:eastAsiaTheme="minorHAnsi" w:hAnsiTheme="minorHAnsi" w:cstheme="minorBidi"/>
-          <w:sz w:val="22"/>
-          <w:szCs w:val="22"/>
-          <w:lang w:eastAsia="en-US"/>
-        </w:rPr>
-        <w:t xml:space="preserve"> {</w:t>
-      </w:r>
-    </w:p>
-    <w:p>
-      <w:pPr>
-        <w:pStyle w:val="HTML0"/>
-        <w:shd w:val="clear" w:color="auto" w:fill="FFFFFF"/>
-        <w:rPr>
-          <w:rFonts w:asciiTheme="minorHAnsi" w:eastAsiaTheme="minorHAnsi" w:hAnsiTheme="minorHAnsi" w:cstheme="minorBidi"/>
-          <w:sz w:val="22"/>
-          <w:szCs w:val="22"/>
-          <w:lang w:eastAsia="en-US"/>
-        </w:rPr>
-      </w:pPr>
-    </w:p>
-    <w:p>
-      <w:pPr>
-        <w:pStyle w:val="HTML0"/>
-        <w:shd w:val="clear" w:color="auto" w:fill="FFFFFF"/>
-        <w:rPr>
-          <w:rFonts w:asciiTheme="minorHAnsi" w:eastAsiaTheme="minorHAnsi" w:hAnsiTheme="minorHAnsi" w:cstheme="minorBidi"/>
-          <w:sz w:val="22"/>
-          <w:szCs w:val="22"/>
-          <w:lang w:val="en-US" w:eastAsia="en-US"/>
-        </w:rPr>
-      </w:pPr>
-      <w:r>
-        <w:rPr>
-          <w:rFonts w:asciiTheme="minorHAnsi" w:eastAsiaTheme="minorHAnsi" w:hAnsiTheme="minorHAnsi" w:cstheme="minorBidi"/>
-          <w:sz w:val="22"/>
-          <w:szCs w:val="22"/>
-          <w:lang w:eastAsia="en-US"/>
-        </w:rPr>
         <w:t xml:space="preserve">   </w:t>
       </w:r>
       <w:r>
@@ -4363,11 +4223,7 @@
         <w:t>сужением</w:t>
       </w:r>
       <w:r>
-        <w:t xml:space="preserve">. Чтобы сделать сужение, тебе необходимо явно указать тип, к которому ты хочешь привести свое значение. Иными словами, ответить </w:t>
-      </w:r>
-      <w:r>
-        <w:lastRenderedPageBreak/>
-        <w:t>компилятору на его вопрос: “</w:t>
+        <w:t>. Чтобы сделать сужение, тебе необходимо явно указать тип, к которому ты хочешь привести свое значение. Иными словами, ответить компилятору на его вопрос: “</w:t>
       </w:r>
       <w:r>
         <w:rPr>
@@ -4388,7 +4244,7 @@
           <w:rFonts w:asciiTheme="minorHAnsi" w:eastAsiaTheme="minorHAnsi" w:hAnsiTheme="minorHAnsi" w:cstheme="minorBidi"/>
           <w:sz w:val="22"/>
           <w:szCs w:val="22"/>
-          <w:lang w:eastAsia="en-US"/>
+          <w:lang w:val="en-US" w:eastAsia="en-US"/>
         </w:rPr>
       </w:pPr>
       <w:r>
@@ -4405,7 +4261,7 @@
           <w:rFonts w:asciiTheme="minorHAnsi" w:eastAsiaTheme="minorHAnsi" w:hAnsiTheme="minorHAnsi" w:cstheme="minorBidi"/>
           <w:sz w:val="22"/>
           <w:szCs w:val="22"/>
-          <w:lang w:eastAsia="en-US"/>
+          <w:lang w:val="en-US" w:eastAsia="en-US"/>
         </w:rPr>
         <w:t xml:space="preserve"> </w:t>
       </w:r>
@@ -4423,7 +4279,7 @@
           <w:rFonts w:asciiTheme="minorHAnsi" w:eastAsiaTheme="minorHAnsi" w:hAnsiTheme="minorHAnsi" w:cstheme="minorBidi"/>
           <w:sz w:val="22"/>
           <w:szCs w:val="22"/>
-          <w:lang w:eastAsia="en-US"/>
+          <w:lang w:val="en-US" w:eastAsia="en-US"/>
         </w:rPr>
         <w:t xml:space="preserve"> </w:t>
       </w:r>
@@ -4441,7 +4297,7 @@
           <w:rFonts w:asciiTheme="minorHAnsi" w:eastAsiaTheme="minorHAnsi" w:hAnsiTheme="minorHAnsi" w:cstheme="minorBidi"/>
           <w:sz w:val="22"/>
           <w:szCs w:val="22"/>
-          <w:lang w:eastAsia="en-US"/>
+          <w:lang w:val="en-US" w:eastAsia="en-US"/>
         </w:rPr>
         <w:t xml:space="preserve"> </w:t>
       </w:r>
@@ -4460,7 +4316,7 @@
           <w:rFonts w:asciiTheme="minorHAnsi" w:eastAsiaTheme="minorHAnsi" w:hAnsiTheme="minorHAnsi" w:cstheme="minorBidi"/>
           <w:sz w:val="22"/>
           <w:szCs w:val="22"/>
-          <w:lang w:eastAsia="en-US"/>
+          <w:lang w:val="en-US" w:eastAsia="en-US"/>
         </w:rPr>
         <w:t>(</w:t>
       </w:r>
@@ -4479,7 +4335,7 @@
           <w:rFonts w:asciiTheme="minorHAnsi" w:eastAsiaTheme="minorHAnsi" w:hAnsiTheme="minorHAnsi" w:cstheme="minorBidi"/>
           <w:sz w:val="22"/>
           <w:szCs w:val="22"/>
-          <w:lang w:eastAsia="en-US"/>
+          <w:lang w:val="en-US" w:eastAsia="en-US"/>
         </w:rPr>
         <w:t xml:space="preserve">[] </w:t>
       </w:r>
@@ -4499,7 +4355,7 @@
           <w:rFonts w:asciiTheme="minorHAnsi" w:eastAsiaTheme="minorHAnsi" w:hAnsiTheme="minorHAnsi" w:cstheme="minorBidi"/>
           <w:sz w:val="22"/>
           <w:szCs w:val="22"/>
-          <w:lang w:eastAsia="en-US"/>
+          <w:lang w:val="en-US" w:eastAsia="en-US"/>
         </w:rPr>
         <w:t>) {</w:t>
       </w:r>
@@ -4512,7 +4368,7 @@
           <w:rFonts w:asciiTheme="minorHAnsi" w:eastAsiaTheme="minorHAnsi" w:hAnsiTheme="minorHAnsi" w:cstheme="minorBidi"/>
           <w:sz w:val="22"/>
           <w:szCs w:val="22"/>
-          <w:lang w:eastAsia="en-US"/>
+          <w:lang w:val="en-US" w:eastAsia="en-US"/>
         </w:rPr>
       </w:pPr>
     </w:p>
@@ -4532,7 +4388,7 @@
           <w:rFonts w:asciiTheme="minorHAnsi" w:eastAsiaTheme="minorHAnsi" w:hAnsiTheme="minorHAnsi" w:cstheme="minorBidi"/>
           <w:sz w:val="22"/>
           <w:szCs w:val="22"/>
-          <w:lang w:eastAsia="en-US"/>
+          <w:lang w:val="en-US" w:eastAsia="en-US"/>
         </w:rPr>
         <w:t xml:space="preserve">   </w:t>
       </w:r>
@@ -4823,6 +4679,7 @@
         <w:rPr>
           <w:noProof/>
         </w:rPr>
+        <w:lastRenderedPageBreak/>
         <w:drawing>
           <wp:inline distT="0" distB="0" distL="0" distR="0">
             <wp:extent cx="5940425" cy="629285"/>
@@ -4841,7 +4698,7 @@
                     </pic:cNvPicPr>
                   </pic:nvPicPr>
                   <pic:blipFill>
-                    <a:blip r:embed="rId23">
+                    <a:blip r:embed="rId22">
                       <a:extLst>
                         <a:ext uri="{28A0092B-C50C-407E-A947-70E740481C1C}">
                           <a14:useLocalDpi xmlns:a14="http://schemas.microsoft.com/office/drawing/2010/main" val="0"/>
@@ -4921,7 +4778,7 @@
                     </pic:cNvPicPr>
                   </pic:nvPicPr>
                   <pic:blipFill>
-                    <a:blip r:embed="rId24">
+                    <a:blip r:embed="rId23">
                       <a:extLst>
                         <a:ext uri="{28A0092B-C50C-407E-A947-70E740481C1C}">
                           <a14:useLocalDpi xmlns:a14="http://schemas.microsoft.com/office/drawing/2010/main" val="0"/>
@@ -5483,7 +5340,6 @@
           <w:szCs w:val="22"/>
           <w:lang w:eastAsia="en-US"/>
         </w:rPr>
-        <w:lastRenderedPageBreak/>
         <w:t>}</w:t>
       </w:r>
     </w:p>
@@ -5879,6 +5735,7 @@
           <w:p>
             <w:proofErr w:type="spellStart"/>
             <w:r>
+              <w:lastRenderedPageBreak/>
               <w:t>int</w:t>
             </w:r>
             <w:proofErr w:type="spellEnd"/>
@@ -5935,8 +5792,6 @@
             </w:r>
           </w:p>
         </w:tc>
-        <w:bookmarkStart w:id="0" w:name="_GoBack"/>
-        <w:bookmarkEnd w:id="0"/>
       </w:tr>
       <w:tr>
         <w:trPr>
@@ -6345,7 +6200,6 @@
         <w:rPr>
           <w:noProof/>
         </w:rPr>
-        <w:lastRenderedPageBreak/>
         <w:drawing>
           <wp:inline distT="0" distB="0" distL="0" distR="0">
             <wp:extent cx="5940425" cy="1861185"/>
@@ -6364,7 +6218,7 @@
                     </pic:cNvPicPr>
                   </pic:nvPicPr>
                   <pic:blipFill>
-                    <a:blip r:embed="rId25">
+                    <a:blip r:embed="rId24">
                       <a:extLst>
                         <a:ext uri="{28A0092B-C50C-407E-A947-70E740481C1C}">
                           <a14:useLocalDpi xmlns:a14="http://schemas.microsoft.com/office/drawing/2010/main" val="0"/>
@@ -6433,7 +6287,7 @@
           <w:rFonts w:asciiTheme="minorHAnsi" w:eastAsiaTheme="minorHAnsi" w:hAnsiTheme="minorHAnsi" w:cstheme="minorBidi"/>
           <w:sz w:val="22"/>
           <w:szCs w:val="22"/>
-          <w:lang w:eastAsia="en-US"/>
+          <w:lang w:val="en-US" w:eastAsia="en-US"/>
         </w:rPr>
       </w:pPr>
       <w:r>
@@ -6450,7 +6304,7 @@
           <w:rFonts w:asciiTheme="minorHAnsi" w:eastAsiaTheme="minorHAnsi" w:hAnsiTheme="minorHAnsi" w:cstheme="minorBidi"/>
           <w:sz w:val="22"/>
           <w:szCs w:val="22"/>
-          <w:lang w:eastAsia="en-US"/>
+          <w:lang w:val="en-US" w:eastAsia="en-US"/>
         </w:rPr>
         <w:t xml:space="preserve"> </w:t>
       </w:r>
@@ -6468,7 +6322,7 @@
           <w:rFonts w:asciiTheme="minorHAnsi" w:eastAsiaTheme="minorHAnsi" w:hAnsiTheme="minorHAnsi" w:cstheme="minorBidi"/>
           <w:sz w:val="22"/>
           <w:szCs w:val="22"/>
-          <w:lang w:eastAsia="en-US"/>
+          <w:lang w:val="en-US" w:eastAsia="en-US"/>
         </w:rPr>
         <w:t xml:space="preserve"> </w:t>
       </w:r>
@@ -6486,7 +6340,7 @@
           <w:rFonts w:asciiTheme="minorHAnsi" w:eastAsiaTheme="minorHAnsi" w:hAnsiTheme="minorHAnsi" w:cstheme="minorBidi"/>
           <w:sz w:val="22"/>
           <w:szCs w:val="22"/>
-          <w:lang w:eastAsia="en-US"/>
+          <w:lang w:val="en-US" w:eastAsia="en-US"/>
         </w:rPr>
         <w:t xml:space="preserve"> </w:t>
       </w:r>
@@ -6505,7 +6359,7 @@
           <w:rFonts w:asciiTheme="minorHAnsi" w:eastAsiaTheme="minorHAnsi" w:hAnsiTheme="minorHAnsi" w:cstheme="minorBidi"/>
           <w:sz w:val="22"/>
           <w:szCs w:val="22"/>
-          <w:lang w:eastAsia="en-US"/>
+          <w:lang w:val="en-US" w:eastAsia="en-US"/>
         </w:rPr>
         <w:t>(</w:t>
       </w:r>
@@ -6524,7 +6378,7 @@
           <w:rFonts w:asciiTheme="minorHAnsi" w:eastAsiaTheme="minorHAnsi" w:hAnsiTheme="minorHAnsi" w:cstheme="minorBidi"/>
           <w:sz w:val="22"/>
           <w:szCs w:val="22"/>
-          <w:lang w:eastAsia="en-US"/>
+          <w:lang w:val="en-US" w:eastAsia="en-US"/>
         </w:rPr>
         <w:t xml:space="preserve">[] </w:t>
       </w:r>
@@ -6544,7 +6398,7 @@
           <w:rFonts w:asciiTheme="minorHAnsi" w:eastAsiaTheme="minorHAnsi" w:hAnsiTheme="minorHAnsi" w:cstheme="minorBidi"/>
           <w:sz w:val="22"/>
           <w:szCs w:val="22"/>
-          <w:lang w:eastAsia="en-US"/>
+          <w:lang w:val="en-US" w:eastAsia="en-US"/>
         </w:rPr>
         <w:t>) {</w:t>
       </w:r>
@@ -6557,7 +6411,7 @@
           <w:rFonts w:asciiTheme="minorHAnsi" w:eastAsiaTheme="minorHAnsi" w:hAnsiTheme="minorHAnsi" w:cstheme="minorBidi"/>
           <w:sz w:val="22"/>
           <w:szCs w:val="22"/>
-          <w:lang w:eastAsia="en-US"/>
+          <w:lang w:val="en-US" w:eastAsia="en-US"/>
         </w:rPr>
       </w:pPr>
     </w:p>
@@ -6577,7 +6431,7 @@
           <w:rFonts w:asciiTheme="minorHAnsi" w:eastAsiaTheme="minorHAnsi" w:hAnsiTheme="minorHAnsi" w:cstheme="minorBidi"/>
           <w:sz w:val="22"/>
           <w:szCs w:val="22"/>
-          <w:lang w:eastAsia="en-US"/>
+          <w:lang w:val="en-US" w:eastAsia="en-US"/>
         </w:rPr>
         <w:t xml:space="preserve">   </w:t>
       </w:r>
@@ -6643,24 +6497,34 @@
           <w:rFonts w:asciiTheme="minorHAnsi" w:eastAsiaTheme="minorHAnsi" w:hAnsiTheme="minorHAnsi" w:cstheme="minorBidi"/>
           <w:sz w:val="22"/>
           <w:szCs w:val="22"/>
-          <w:lang w:eastAsia="en-US"/>
-        </w:rPr>
-      </w:pPr>
-      <w:r>
-        <w:rPr>
-          <w:rFonts w:asciiTheme="minorHAnsi" w:eastAsiaTheme="minorHAnsi" w:hAnsiTheme="minorHAnsi" w:cstheme="minorBidi"/>
-          <w:sz w:val="22"/>
-          <w:szCs w:val="22"/>
-          <w:lang w:val="en-US" w:eastAsia="en-US"/>
-        </w:rPr>
-        <w:t xml:space="preserve">   System</w:t>
-      </w:r>
-      <w:r>
-        <w:rPr>
-          <w:rFonts w:asciiTheme="minorHAnsi" w:eastAsiaTheme="minorHAnsi" w:hAnsiTheme="minorHAnsi" w:cstheme="minorBidi"/>
-          <w:sz w:val="22"/>
-          <w:szCs w:val="22"/>
-          <w:lang w:eastAsia="en-US"/>
+          <w:lang w:val="en-US" w:eastAsia="en-US"/>
+        </w:rPr>
+      </w:pPr>
+      <w:r>
+        <w:rPr>
+          <w:rFonts w:asciiTheme="minorHAnsi" w:eastAsiaTheme="minorHAnsi" w:hAnsiTheme="minorHAnsi" w:cstheme="minorBidi"/>
+          <w:sz w:val="22"/>
+          <w:szCs w:val="22"/>
+          <w:lang w:val="en-US" w:eastAsia="en-US"/>
+        </w:rPr>
+        <w:t xml:space="preserve">   </w:t>
+      </w:r>
+      <w:proofErr w:type="spellStart"/>
+      <w:r>
+        <w:rPr>
+          <w:rFonts w:asciiTheme="minorHAnsi" w:eastAsiaTheme="minorHAnsi" w:hAnsiTheme="minorHAnsi" w:cstheme="minorBidi"/>
+          <w:sz w:val="22"/>
+          <w:szCs w:val="22"/>
+          <w:lang w:val="en-US" w:eastAsia="en-US"/>
+        </w:rPr>
+        <w:t>System</w:t>
+      </w:r>
+      <w:r>
+        <w:rPr>
+          <w:rFonts w:asciiTheme="minorHAnsi" w:eastAsiaTheme="minorHAnsi" w:hAnsiTheme="minorHAnsi" w:cstheme="minorBidi"/>
+          <w:sz w:val="22"/>
+          <w:szCs w:val="22"/>
+          <w:lang w:val="en-US" w:eastAsia="en-US"/>
         </w:rPr>
         <w:t>.</w:t>
       </w:r>
@@ -6678,11 +6542,10 @@
           <w:rFonts w:asciiTheme="minorHAnsi" w:eastAsiaTheme="minorHAnsi" w:hAnsiTheme="minorHAnsi" w:cstheme="minorBidi"/>
           <w:sz w:val="22"/>
           <w:szCs w:val="22"/>
-          <w:lang w:eastAsia="en-US"/>
+          <w:lang w:val="en-US" w:eastAsia="en-US"/>
         </w:rPr>
         <w:t>.</w:t>
       </w:r>
-      <w:proofErr w:type="spellStart"/>
       <w:r>
         <w:rPr>
           <w:rFonts w:asciiTheme="minorHAnsi" w:eastAsiaTheme="minorHAnsi" w:hAnsiTheme="minorHAnsi" w:cstheme="minorBidi"/>
@@ -6698,7 +6561,7 @@
           <w:rFonts w:asciiTheme="minorHAnsi" w:eastAsiaTheme="minorHAnsi" w:hAnsiTheme="minorHAnsi" w:cstheme="minorBidi"/>
           <w:sz w:val="22"/>
           <w:szCs w:val="22"/>
-          <w:lang w:eastAsia="en-US"/>
+          <w:lang w:val="en-US" w:eastAsia="en-US"/>
         </w:rPr>
         <w:t>(</w:t>
       </w:r>
@@ -6716,7 +6579,7 @@
           <w:rFonts w:asciiTheme="minorHAnsi" w:eastAsiaTheme="minorHAnsi" w:hAnsiTheme="minorHAnsi" w:cstheme="minorBidi"/>
           <w:sz w:val="22"/>
           <w:szCs w:val="22"/>
-          <w:lang w:eastAsia="en-US"/>
+          <w:lang w:val="en-US" w:eastAsia="en-US"/>
         </w:rPr>
         <w:t>);</w:t>
       </w:r>
@@ -7355,7 +7218,6 @@
         <w:rPr>
           <w:noProof/>
         </w:rPr>
-        <w:lastRenderedPageBreak/>
         <w:drawing>
           <wp:inline distT="0" distB="0" distL="0" distR="0">
             <wp:extent cx="5940425" cy="1050290"/>
@@ -7374,7 +7236,7 @@
                     </pic:cNvPicPr>
                   </pic:nvPicPr>
                   <pic:blipFill>
-                    <a:blip r:embed="rId26">
+                    <a:blip r:embed="rId25">
                       <a:extLst>
                         <a:ext uri="{28A0092B-C50C-407E-A947-70E740481C1C}">
                           <a14:useLocalDpi xmlns:a14="http://schemas.microsoft.com/office/drawing/2010/main" val="0"/>
@@ -7640,6 +7502,7 @@
           <w:szCs w:val="22"/>
           <w:lang w:eastAsia="en-US"/>
         </w:rPr>
+        <w:lastRenderedPageBreak/>
         <w:t>}</w:t>
       </w:r>
     </w:p>
@@ -8032,7 +7895,6 @@
           <w:sz w:val="22"/>
           <w:szCs w:val="22"/>
         </w:rPr>
-        <w:lastRenderedPageBreak/>
         <w:t>Числовые литералы</w:t>
       </w:r>
     </w:p>
@@ -8128,7 +7990,11 @@
         <w:spacing w:after="0"/>
       </w:pPr>
       <w:r>
-        <w:t xml:space="preserve">В JDK 7 появилась возможность записи двоичных значений. Делается это с помощью префикса 0b или 0B. Далее идет запись с использованием 0 и 1. Числа в восьмеричной системе записываются с помощью ведущего 0. Допустимые цифры — от 0 до 7. Запись 09 или 08 вызовет ошибку компиляции. С десятичной системой счисления нет никаких проблем: числа указываются в привычном нам виде. Единственное ограничение — число не может начинаться с 0, так как компилятор примет его за восьмеричное. Числа в шестнадцатеричной системе записываются с помощью префиксов 0x и 0X. Допустимые цифры — от 0 до 15, где числа 10-15 обозначаются символами A-F соответственно. </w:t>
+        <w:t xml:space="preserve">В JDK 7 появилась возможность записи двоичных значений. Делается это с помощью префикса 0b или 0B. Далее идет запись с использованием 0 и 1. Числа в восьмеричной системе записываются с помощью ведущего 0. Допустимые цифры — от 0 до 7. Запись 09 или 08 вызовет ошибку компиляции. С десятичной системой счисления нет никаких проблем: числа указываются в привычном нам виде. Единственное ограничение — число не может начинаться с 0, так как компилятор примет его за восьмеричное. Числа в шестнадцатеричной системе записываются с </w:t>
+      </w:r>
+      <w:r>
+        <w:lastRenderedPageBreak/>
+        <w:t xml:space="preserve">помощью префиксов 0x и 0X. Допустимые цифры — от 0 до 15, где числа 10-15 обозначаются символами A-F соответственно. </w:t>
       </w:r>
     </w:p>
     <w:p>
@@ -8918,7 +8784,6 @@
           <w:sz w:val="22"/>
           <w:szCs w:val="22"/>
         </w:rPr>
-        <w:lastRenderedPageBreak/>
         <w:t>Литералы с плавающей точкой</w:t>
       </w:r>
     </w:p>
@@ -9261,6 +9126,7 @@
           <w:szCs w:val="22"/>
           <w:lang w:val="en-US" w:eastAsia="en-US"/>
         </w:rPr>
+        <w:lastRenderedPageBreak/>
         <w:t>Error:(11, 27) java: incompatible types: possible lossy conversion from double to float</w:t>
       </w:r>
     </w:p>
@@ -9624,11 +9490,7 @@
       </w:r>
       <w:proofErr w:type="gramEnd"/>
       <w:r>
-        <w:t xml:space="preserve"> или ‘@’. Если символ служебный (например, перенос строки или табуляция), такой символ необходимо экранировать обратным слешем. Символы, которые нельзя просто так ввести с консоли, можно задать в их 16-битовом виде. Для </w:t>
-      </w:r>
-      <w:r>
-        <w:lastRenderedPageBreak/>
-        <w:t xml:space="preserve">этого необходимо указать код символа с префиксом \u, например ‘\u00F7'. Также символы можно указывать в восьмеричном стиле (трехзначный номер), добавив в начале просто обратный слеш, например ‘\122’. На мой взгляд, гораздо легче использовать \u. Пример использования: </w:t>
+        <w:t xml:space="preserve"> или ‘@’. Если символ служебный (например, перенос строки или табуляция), такой символ необходимо экранировать обратным слешем. Символы, которые нельзя просто так ввести с консоли, можно задать в их 16-битовом виде. Для этого необходимо указать код символа с префиксом \u, например ‘\u00F7'. Также символы можно указывать в восьмеричном стиле (трехзначный номер), добавив в начале просто обратный слеш, например ‘\122’. На мой взгляд, гораздо легче использовать \u. Пример использования: </w:t>
       </w:r>
     </w:p>
     <w:p>
@@ -9917,6 +9779,7 @@
           <w:sz w:val="22"/>
           <w:szCs w:val="22"/>
         </w:rPr>
+        <w:lastRenderedPageBreak/>
         <w:t>Джедайская</w:t>
       </w:r>
       <w:proofErr w:type="spellEnd"/>
@@ -10297,9 +10160,19 @@
         <w:t xml:space="preserve"> скуден. Гораздо проще воспользоваться дополнительными библиотеками.</w:t>
       </w:r>
     </w:p>
-    <w:p/>
-    <w:p>
-      <w:r>
+    <w:p>
+      <w:pPr>
+        <w:pStyle w:val="1"/>
+        <w:rPr>
+          <w:b/>
+          <w:bCs/>
+        </w:rPr>
+      </w:pPr>
+      <w:r>
+        <w:rPr>
+          <w:b/>
+          <w:bCs/>
+        </w:rPr>
         <w:t xml:space="preserve">Примитивы и обертки </w:t>
       </w:r>
     </w:p>
@@ -10440,7 +10313,6 @@
               <w:rPr>
                 <w:lang w:val="en-US"/>
               </w:rPr>
-              <w:lastRenderedPageBreak/>
               <w:t>Wrapper Classes for Primitive Data Types</w:t>
             </w:r>
           </w:p>
@@ -10885,6 +10757,7 @@
           <w:p>
             <w:proofErr w:type="spellStart"/>
             <w:r>
+              <w:lastRenderedPageBreak/>
               <w:t>char</w:t>
             </w:r>
             <w:proofErr w:type="spellEnd"/>
@@ -11027,13 +10900,6 @@
           <w:lang w:val="en-US"/>
         </w:rPr>
       </w:pPr>
-    </w:p>
-    <w:p>
-      <w:pPr>
-        <w:rPr>
-          <w:lang w:val="en-US"/>
-        </w:rPr>
-      </w:pPr>
       <w:r>
         <w:rPr>
           <w:lang w:val="en-US"/>
@@ -11075,13 +10941,6 @@
           <w:lang w:val="en-US"/>
         </w:rPr>
       </w:pPr>
-    </w:p>
-    <w:p>
-      <w:pPr>
-        <w:rPr>
-          <w:lang w:val="en-US"/>
-        </w:rPr>
-      </w:pPr>
       <w:r>
         <w:rPr>
           <w:lang w:val="en-US"/>
@@ -11102,13 +10961,6 @@
         </w:rPr>
         <w:t>2.33);</w:t>
       </w:r>
-    </w:p>
-    <w:p>
-      <w:pPr>
-        <w:rPr>
-          <w:lang w:val="en-US"/>
-        </w:rPr>
-      </w:pPr>
     </w:p>
     <w:p>
       <w:pPr>
@@ -11267,17 +11119,953 @@
           <w:lang w:val="en-US"/>
         </w:rPr>
       </w:pPr>
-    </w:p>
-    <w:p>
-      <w:pPr>
-        <w:rPr>
-          <w:lang w:val="en-US"/>
-        </w:rPr>
-      </w:pPr>
-      <w:r>
-        <w:rPr>
-          <w:lang w:val="en-US"/>
-        </w:rPr>
+      <w:r>
+        <w:rPr>
+          <w:lang w:val="en-US"/>
+        </w:rPr>
+        <w:t xml:space="preserve">   </w:t>
+      </w:r>
+      <w:r>
+        <w:rPr>
+          <w:lang w:val="en-US"/>
+        </w:rPr>
+        <w:t xml:space="preserve">Integer </w:t>
+      </w:r>
+      <w:proofErr w:type="spellStart"/>
+      <w:r>
+        <w:rPr>
+          <w:lang w:val="en-US"/>
+        </w:rPr>
+        <w:t>i</w:t>
+      </w:r>
+      <w:proofErr w:type="spellEnd"/>
+      <w:r>
+        <w:rPr>
+          <w:lang w:val="en-US"/>
+        </w:rPr>
+        <w:t xml:space="preserve"> = new </w:t>
+      </w:r>
+      <w:proofErr w:type="gramStart"/>
+      <w:r>
+        <w:rPr>
+          <w:lang w:val="en-US"/>
+        </w:rPr>
+        <w:t>Integer(</w:t>
+      </w:r>
+      <w:proofErr w:type="gramEnd"/>
+      <w:r>
+        <w:rPr>
+          <w:lang w:val="en-US"/>
+        </w:rPr>
+        <w:t>432);</w:t>
+      </w:r>
+    </w:p>
+    <w:p>
+      <w:pPr>
+        <w:rPr>
+          <w:lang w:val="en-US"/>
+        </w:rPr>
+      </w:pPr>
+      <w:r>
+        <w:rPr>
+          <w:lang w:val="en-US"/>
+        </w:rPr>
+        <w:t xml:space="preserve">   String s = </w:t>
+      </w:r>
+      <w:proofErr w:type="spellStart"/>
+      <w:proofErr w:type="gramStart"/>
+      <w:r>
+        <w:rPr>
+          <w:lang w:val="en-US"/>
+        </w:rPr>
+        <w:t>i.toString</w:t>
+      </w:r>
+      <w:proofErr w:type="spellEnd"/>
+      <w:proofErr w:type="gramEnd"/>
+      <w:r>
+        <w:rPr>
+          <w:lang w:val="en-US"/>
+        </w:rPr>
+        <w:t>();</w:t>
+      </w:r>
+    </w:p>
+    <w:p>
+      <w:r>
+        <w:t>}</w:t>
+      </w:r>
+    </w:p>
+    <w:p>
+      <w:r>
+        <w:t xml:space="preserve">Возникнут сложности и с обратным преобразованием. Допустим, у нас есть строка, про которую мы точно знаем, что она содержит число. Тем не менее, в случае с примитивным типом </w:t>
+      </w:r>
+      <w:proofErr w:type="spellStart"/>
+      <w:r>
+        <w:t>int</w:t>
+      </w:r>
+      <w:proofErr w:type="spellEnd"/>
+      <w:r>
+        <w:t xml:space="preserve"> мы никак не сможем это число из строки достать и превратить, собственно, в число. Но благодаря классам-оберткам такая возможность у нас появилась. </w:t>
+      </w:r>
+    </w:p>
+    <w:p>
+      <w:pPr>
+        <w:rPr>
+          <w:lang w:val="en-US"/>
+        </w:rPr>
+      </w:pPr>
+      <w:r>
+        <w:rPr>
+          <w:lang w:val="en-US"/>
+        </w:rPr>
+        <w:t>public</w:t>
+      </w:r>
+      <w:r>
+        <w:rPr>
+          <w:lang w:val="en-US"/>
+        </w:rPr>
+        <w:t xml:space="preserve"> </w:t>
+      </w:r>
+      <w:r>
+        <w:rPr>
+          <w:lang w:val="en-US"/>
+        </w:rPr>
+        <w:t>static</w:t>
+      </w:r>
+      <w:r>
+        <w:rPr>
+          <w:lang w:val="en-US"/>
+        </w:rPr>
+        <w:t xml:space="preserve"> </w:t>
+      </w:r>
+      <w:r>
+        <w:rPr>
+          <w:lang w:val="en-US"/>
+        </w:rPr>
+        <w:t>void</w:t>
+      </w:r>
+      <w:r>
+        <w:rPr>
+          <w:lang w:val="en-US"/>
+        </w:rPr>
+        <w:t xml:space="preserve"> </w:t>
+      </w:r>
+      <w:proofErr w:type="gramStart"/>
+      <w:r>
+        <w:rPr>
+          <w:lang w:val="en-US"/>
+        </w:rPr>
+        <w:t>main</w:t>
+      </w:r>
+      <w:r>
+        <w:rPr>
+          <w:lang w:val="en-US"/>
+        </w:rPr>
+        <w:t>(</w:t>
+      </w:r>
+      <w:proofErr w:type="gramEnd"/>
+      <w:r>
+        <w:rPr>
+          <w:lang w:val="en-US"/>
+        </w:rPr>
+        <w:t>String</w:t>
+      </w:r>
+      <w:r>
+        <w:rPr>
+          <w:lang w:val="en-US"/>
+        </w:rPr>
+        <w:t xml:space="preserve">[] </w:t>
+      </w:r>
+      <w:proofErr w:type="spellStart"/>
+      <w:r>
+        <w:rPr>
+          <w:lang w:val="en-US"/>
+        </w:rPr>
+        <w:t>args</w:t>
+      </w:r>
+      <w:proofErr w:type="spellEnd"/>
+      <w:r>
+        <w:rPr>
+          <w:lang w:val="en-US"/>
+        </w:rPr>
+        <w:t>) {</w:t>
+      </w:r>
+    </w:p>
+    <w:p>
+      <w:pPr>
+        <w:rPr>
+          <w:lang w:val="en-US"/>
+        </w:rPr>
+      </w:pPr>
+      <w:r>
+        <w:rPr>
+          <w:lang w:val="en-US"/>
+        </w:rPr>
+        <w:t xml:space="preserve">   </w:t>
+      </w:r>
+      <w:r>
+        <w:rPr>
+          <w:lang w:val="en-US"/>
+        </w:rPr>
+        <w:t>String s = "1166628";</w:t>
+      </w:r>
+    </w:p>
+    <w:p>
+      <w:pPr>
+        <w:rPr>
+          <w:lang w:val="en-US"/>
+        </w:rPr>
+      </w:pPr>
+      <w:r>
+        <w:rPr>
+          <w:lang w:val="en-US"/>
+        </w:rPr>
+        <w:t xml:space="preserve">   Integer </w:t>
+      </w:r>
+      <w:proofErr w:type="spellStart"/>
+      <w:r>
+        <w:rPr>
+          <w:lang w:val="en-US"/>
+        </w:rPr>
+        <w:t>i</w:t>
+      </w:r>
+      <w:proofErr w:type="spellEnd"/>
+      <w:r>
+        <w:rPr>
+          <w:lang w:val="en-US"/>
+        </w:rPr>
+        <w:t xml:space="preserve"> = </w:t>
+      </w:r>
+      <w:proofErr w:type="spellStart"/>
+      <w:r>
+        <w:rPr>
+          <w:lang w:val="en-US"/>
+        </w:rPr>
+        <w:t>Integer.parseInt</w:t>
+      </w:r>
+      <w:proofErr w:type="spellEnd"/>
+      <w:r>
+        <w:rPr>
+          <w:lang w:val="en-US"/>
+        </w:rPr>
+        <w:t>(s);</w:t>
+      </w:r>
+    </w:p>
+    <w:p>
+      <w:r>
+        <w:rPr>
+          <w:lang w:val="en-US"/>
+        </w:rPr>
+        <w:t xml:space="preserve">   </w:t>
+      </w:r>
+      <w:proofErr w:type="spellStart"/>
+      <w:r>
+        <w:t>System.out.println</w:t>
+      </w:r>
+      <w:proofErr w:type="spellEnd"/>
+      <w:r>
+        <w:t>(i);</w:t>
+      </w:r>
+    </w:p>
+    <w:p>
+      <w:r>
+        <w:t>}</w:t>
+      </w:r>
+    </w:p>
+    <w:p>
+      <w:r>
+        <w:rPr>
+          <w:b/>
+          <w:bCs/>
+        </w:rPr>
+        <w:t xml:space="preserve">Вывод: </w:t>
+      </w:r>
+      <w:r>
+        <w:rPr>
+          <w:i/>
+          <w:iCs/>
+        </w:rPr>
+        <w:t>1166628</w:t>
+      </w:r>
+      <w:r>
+        <w:t xml:space="preserve"> Мы успешно получили число из строки и присвоили его в переменную-ссылку </w:t>
+      </w:r>
+      <w:proofErr w:type="spellStart"/>
+      <w:r>
+        <w:t>Integer</w:t>
+      </w:r>
+      <w:proofErr w:type="spellEnd"/>
+      <w:r>
+        <w:t xml:space="preserve"> i. Кстати, по поводу ссылок. Ты уже знаешь, что параметры передаются в методы по-разному: примитивы — по значению, а объекты — по ссылке. Ты можешь использовать это знание при создании своих методов: если твой метод работает, например, с дробными числами, но тебе нужна логика именно передачи по ссылке, ты можешь передать в метод параметры </w:t>
+      </w:r>
+      <w:proofErr w:type="spellStart"/>
+      <w:r>
+        <w:t>Double</w:t>
+      </w:r>
+      <w:proofErr w:type="spellEnd"/>
+      <w:r>
+        <w:t>/</w:t>
+      </w:r>
+      <w:proofErr w:type="spellStart"/>
+      <w:r>
+        <w:t>Float</w:t>
+      </w:r>
+      <w:proofErr w:type="spellEnd"/>
+      <w:r>
+        <w:t xml:space="preserve"> вместо </w:t>
+      </w:r>
+      <w:proofErr w:type="spellStart"/>
+      <w:r>
+        <w:t>double</w:t>
+      </w:r>
+      <w:proofErr w:type="spellEnd"/>
+      <w:r>
+        <w:t>/</w:t>
+      </w:r>
+      <w:proofErr w:type="spellStart"/>
+      <w:r>
+        <w:t>float</w:t>
+      </w:r>
+      <w:proofErr w:type="spellEnd"/>
+      <w:r>
+        <w:t xml:space="preserve">. Кроме того, помимо методов в классах-обертках есть очень удобные для использования статические поля. Например, представь, что перед тобой сейчас стоит задача: </w:t>
+      </w:r>
+      <w:r>
+        <w:rPr>
+          <w:i/>
+          <w:iCs/>
+        </w:rPr>
+        <w:t>вывести в консоль максимально возможное число</w:t>
+      </w:r>
+      <w:r>
+        <w:t xml:space="preserve"> </w:t>
+      </w:r>
+      <w:proofErr w:type="spellStart"/>
+      <w:r>
+        <w:t>int</w:t>
+      </w:r>
+      <w:proofErr w:type="spellEnd"/>
+      <w:r>
+        <w:rPr>
+          <w:i/>
+          <w:iCs/>
+        </w:rPr>
+        <w:t>, а после — минимально возможное.</w:t>
+      </w:r>
+      <w:r>
+        <w:t xml:space="preserve"> </w:t>
+      </w:r>
+      <w:r>
+        <w:lastRenderedPageBreak/>
+        <w:t xml:space="preserve">Задачка вроде элементарная, а все равно — без </w:t>
+      </w:r>
+      <w:proofErr w:type="spellStart"/>
+      <w:r>
+        <w:t>гугла</w:t>
+      </w:r>
+      <w:proofErr w:type="spellEnd"/>
+      <w:r>
+        <w:t xml:space="preserve"> вряд ли справишься. А классы-обертки легко позволяют решать такие “бытовые задачи”: </w:t>
+      </w:r>
+    </w:p>
+    <w:p>
+      <w:proofErr w:type="spellStart"/>
+      <w:r>
+        <w:t>public</w:t>
+      </w:r>
+      <w:proofErr w:type="spellEnd"/>
+      <w:r>
+        <w:t xml:space="preserve"> </w:t>
+      </w:r>
+      <w:proofErr w:type="spellStart"/>
+      <w:r>
+        <w:t>class</w:t>
+      </w:r>
+      <w:proofErr w:type="spellEnd"/>
+      <w:r>
+        <w:t xml:space="preserve"> </w:t>
+      </w:r>
+      <w:proofErr w:type="spellStart"/>
+      <w:r>
+        <w:t>Main</w:t>
+      </w:r>
+      <w:proofErr w:type="spellEnd"/>
+      <w:r>
+        <w:t xml:space="preserve"> {</w:t>
+      </w:r>
+    </w:p>
+    <w:p>
+      <w:pPr>
+        <w:rPr>
+          <w:lang w:val="en-US"/>
+        </w:rPr>
+      </w:pPr>
+      <w:r>
+        <w:t xml:space="preserve">   </w:t>
+      </w:r>
+      <w:r>
+        <w:rPr>
+          <w:lang w:val="en-US"/>
+        </w:rPr>
+        <w:t xml:space="preserve">public static void </w:t>
+      </w:r>
+      <w:proofErr w:type="gramStart"/>
+      <w:r>
+        <w:rPr>
+          <w:lang w:val="en-US"/>
+        </w:rPr>
+        <w:t>main(</w:t>
+      </w:r>
+      <w:proofErr w:type="gramEnd"/>
+      <w:r>
+        <w:rPr>
+          <w:lang w:val="en-US"/>
+        </w:rPr>
+        <w:t xml:space="preserve">String[] </w:t>
+      </w:r>
+      <w:proofErr w:type="spellStart"/>
+      <w:r>
+        <w:rPr>
+          <w:lang w:val="en-US"/>
+        </w:rPr>
+        <w:t>args</w:t>
+      </w:r>
+      <w:proofErr w:type="spellEnd"/>
+      <w:r>
+        <w:rPr>
+          <w:lang w:val="en-US"/>
+        </w:rPr>
+        <w:t>) {</w:t>
+      </w:r>
+    </w:p>
+    <w:p>
+      <w:pPr>
+        <w:rPr>
+          <w:lang w:val="en-US"/>
+        </w:rPr>
+      </w:pPr>
+      <w:r>
+        <w:rPr>
+          <w:lang w:val="en-US"/>
+        </w:rPr>
+        <w:t xml:space="preserve">       </w:t>
+      </w:r>
+      <w:proofErr w:type="spellStart"/>
+      <w:r>
+        <w:rPr>
+          <w:lang w:val="en-US"/>
+        </w:rPr>
+        <w:t>System.out.println</w:t>
+      </w:r>
+      <w:proofErr w:type="spellEnd"/>
+      <w:r>
+        <w:rPr>
+          <w:lang w:val="en-US"/>
+        </w:rPr>
+        <w:t>(</w:t>
+      </w:r>
+      <w:proofErr w:type="spellStart"/>
+      <w:r>
+        <w:rPr>
+          <w:lang w:val="en-US"/>
+        </w:rPr>
+        <w:t>Integer.MAX_VALUE</w:t>
+      </w:r>
+      <w:proofErr w:type="spellEnd"/>
+      <w:r>
+        <w:rPr>
+          <w:lang w:val="en-US"/>
+        </w:rPr>
+        <w:t>);</w:t>
+      </w:r>
+    </w:p>
+    <w:p>
+      <w:pPr>
+        <w:rPr>
+          <w:lang w:val="en-US"/>
+        </w:rPr>
+      </w:pPr>
+      <w:r>
+        <w:rPr>
+          <w:lang w:val="en-US"/>
+        </w:rPr>
+        <w:t xml:space="preserve">       </w:t>
+      </w:r>
+      <w:proofErr w:type="spellStart"/>
+      <w:r>
+        <w:rPr>
+          <w:lang w:val="en-US"/>
+        </w:rPr>
+        <w:t>System.out.println</w:t>
+      </w:r>
+      <w:proofErr w:type="spellEnd"/>
+      <w:r>
+        <w:rPr>
+          <w:lang w:val="en-US"/>
+        </w:rPr>
+        <w:t>(</w:t>
+      </w:r>
+      <w:proofErr w:type="spellStart"/>
+      <w:r>
+        <w:rPr>
+          <w:lang w:val="en-US"/>
+        </w:rPr>
+        <w:t>Integer.MIN_VALUE</w:t>
+      </w:r>
+      <w:proofErr w:type="spellEnd"/>
+      <w:r>
+        <w:rPr>
+          <w:lang w:val="en-US"/>
+        </w:rPr>
+        <w:t>);</w:t>
+      </w:r>
+    </w:p>
+    <w:p>
+      <w:r>
+        <w:rPr>
+          <w:lang w:val="en-US"/>
+        </w:rPr>
+        <w:t xml:space="preserve">   </w:t>
+      </w:r>
+      <w:r>
+        <w:t>}</w:t>
+      </w:r>
+    </w:p>
+    <w:p>
+      <w:r>
+        <w:t>}</w:t>
+      </w:r>
+    </w:p>
+    <w:p>
+      <w:r>
+        <w:t xml:space="preserve">Такие поля позволяют не отвлекаться от выполнения более серьезных задач. Не говоря уж о том, что в процессе печати числа </w:t>
+      </w:r>
+      <w:r>
+        <w:rPr>
+          <w:i/>
+          <w:iCs/>
+        </w:rPr>
+        <w:t>2147483647</w:t>
+      </w:r>
+      <w:r>
+        <w:t xml:space="preserve"> (это как раз MAX_VALUE) не мудрено и опечататься</w:t>
+      </w:r>
+      <w:proofErr w:type="gramStart"/>
+      <w:r>
+        <w:t>:) Кроме того</w:t>
+      </w:r>
+      <w:proofErr w:type="gramEnd"/>
+      <w:r>
+        <w:t xml:space="preserve">, в одной из прошлых лекций мы уже обращали внимание на то, что </w:t>
+      </w:r>
+      <w:r>
+        <w:rPr>
+          <w:b/>
+          <w:bCs/>
+        </w:rPr>
+        <w:t>объекты классов-оберток являются неизменяемыми (</w:t>
+      </w:r>
+      <w:proofErr w:type="spellStart"/>
+      <w:r>
+        <w:rPr>
+          <w:b/>
+          <w:bCs/>
+        </w:rPr>
+        <w:t>Immutable</w:t>
+      </w:r>
+      <w:proofErr w:type="spellEnd"/>
+      <w:r>
+        <w:rPr>
+          <w:b/>
+          <w:bCs/>
+        </w:rPr>
+        <w:t>)</w:t>
+      </w:r>
+      <w:r>
+        <w:t xml:space="preserve">. </w:t>
+      </w:r>
+    </w:p>
+    <w:p>
+      <w:pPr>
+        <w:rPr>
+          <w:lang w:val="en-US"/>
+        </w:rPr>
+      </w:pPr>
+      <w:r>
+        <w:rPr>
+          <w:lang w:val="en-US"/>
+        </w:rPr>
+        <w:t xml:space="preserve">public static void </w:t>
+      </w:r>
+      <w:proofErr w:type="gramStart"/>
+      <w:r>
+        <w:rPr>
+          <w:lang w:val="en-US"/>
+        </w:rPr>
+        <w:t>main(</w:t>
+      </w:r>
+      <w:proofErr w:type="gramEnd"/>
+      <w:r>
+        <w:rPr>
+          <w:lang w:val="en-US"/>
+        </w:rPr>
+        <w:t xml:space="preserve">String[] </w:t>
+      </w:r>
+      <w:proofErr w:type="spellStart"/>
+      <w:r>
+        <w:rPr>
+          <w:lang w:val="en-US"/>
+        </w:rPr>
+        <w:t>args</w:t>
+      </w:r>
+      <w:proofErr w:type="spellEnd"/>
+      <w:r>
+        <w:rPr>
+          <w:lang w:val="en-US"/>
+        </w:rPr>
+        <w:t>) {</w:t>
+      </w:r>
+    </w:p>
+    <w:p>
+      <w:pPr>
+        <w:rPr>
+          <w:lang w:val="en-US"/>
+        </w:rPr>
+      </w:pPr>
+      <w:r>
+        <w:rPr>
+          <w:lang w:val="en-US"/>
+        </w:rPr>
+        <w:t xml:space="preserve">   Integer a = new </w:t>
+      </w:r>
+      <w:proofErr w:type="gramStart"/>
+      <w:r>
+        <w:rPr>
+          <w:lang w:val="en-US"/>
+        </w:rPr>
+        <w:t>Integer(</w:t>
+      </w:r>
+      <w:proofErr w:type="gramEnd"/>
+      <w:r>
+        <w:rPr>
+          <w:lang w:val="en-US"/>
+        </w:rPr>
+        <w:t>0);</w:t>
+      </w:r>
+    </w:p>
+    <w:p>
+      <w:pPr>
+        <w:rPr>
+          <w:lang w:val="en-US"/>
+        </w:rPr>
+      </w:pPr>
+      <w:r>
+        <w:rPr>
+          <w:lang w:val="en-US"/>
+        </w:rPr>
+        <w:t xml:space="preserve">   Integer b = new </w:t>
+      </w:r>
+      <w:proofErr w:type="gramStart"/>
+      <w:r>
+        <w:rPr>
+          <w:lang w:val="en-US"/>
+        </w:rPr>
+        <w:t>Integer(</w:t>
+      </w:r>
+      <w:proofErr w:type="gramEnd"/>
+      <w:r>
+        <w:rPr>
+          <w:lang w:val="en-US"/>
+        </w:rPr>
+        <w:t>0);</w:t>
+      </w:r>
+    </w:p>
+    <w:p>
+      <w:pPr>
+        <w:rPr>
+          <w:lang w:val="en-US"/>
+        </w:rPr>
+      </w:pPr>
+      <w:r>
+        <w:rPr>
+          <w:lang w:val="en-US"/>
+        </w:rPr>
+        <w:t xml:space="preserve">   b = a;</w:t>
+      </w:r>
+    </w:p>
+    <w:p>
+      <w:pPr>
+        <w:rPr>
+          <w:lang w:val="en-US"/>
+        </w:rPr>
+      </w:pPr>
+      <w:r>
+        <w:rPr>
+          <w:lang w:val="en-US"/>
+        </w:rPr>
+        <w:t xml:space="preserve">   a = 1;</w:t>
+      </w:r>
+    </w:p>
+    <w:p>
+      <w:pPr>
+        <w:rPr>
+          <w:lang w:val="en-US"/>
+        </w:rPr>
+      </w:pPr>
+      <w:r>
+        <w:rPr>
+          <w:lang w:val="en-US"/>
+        </w:rPr>
+        <w:t xml:space="preserve">   </w:t>
+      </w:r>
+      <w:proofErr w:type="spellStart"/>
+      <w:r>
+        <w:rPr>
+          <w:lang w:val="en-US"/>
+        </w:rPr>
+        <w:t>System.out.println</w:t>
+      </w:r>
+      <w:proofErr w:type="spellEnd"/>
+      <w:r>
+        <w:rPr>
+          <w:lang w:val="en-US"/>
+        </w:rPr>
+        <w:t>(b);</w:t>
+      </w:r>
+    </w:p>
+    <w:p>
+      <w:r>
+        <w:t>}</w:t>
+      </w:r>
+    </w:p>
+    <w:p>
+      <w:r>
+        <w:rPr>
+          <w:b/>
+          <w:bCs/>
+        </w:rPr>
+        <w:t xml:space="preserve">Вывод: </w:t>
+      </w:r>
+      <w:r>
+        <w:rPr>
+          <w:i/>
+          <w:iCs/>
+        </w:rPr>
+        <w:t>0</w:t>
+      </w:r>
+      <w:r>
+        <w:t xml:space="preserve"> Объект, на который изначально указывала ссылка а, не изменил свое состояние, иначе значение b тоже изменилось бы. Как и в случае со </w:t>
+      </w:r>
+      <w:proofErr w:type="spellStart"/>
+      <w:r>
+        <w:t>String</w:t>
+      </w:r>
+      <w:proofErr w:type="spellEnd"/>
+      <w:r>
+        <w:t xml:space="preserve">, вместо изменения состояния объекта-обертки в памяти создается абсолютно новый объект. Почему же создатели </w:t>
+      </w:r>
+      <w:proofErr w:type="spellStart"/>
+      <w:r>
+        <w:t>Java</w:t>
+      </w:r>
+      <w:proofErr w:type="spellEnd"/>
+      <w:r>
+        <w:t xml:space="preserve">, в конечном итоге, приняли решение оставить в языке примитивные типы? Раз уж все должно являться объектом, и у нас уже есть классы-обертки, которыми можно выразить все, что выражают примитивы, почему вообще не оставить в языке только их, а примитивы удалить? Ответ прост — производительность. Примитивные типы потому и называют примитивными, потому что они лишены многих “тяжеловесных” особенностей объектов. Да, у объекта есть много удобных методов, но ведь они не всегда тебе нужны. Иногда тебе нужно просто число 33, или 2,62, или значение </w:t>
+      </w:r>
+      <w:proofErr w:type="spellStart"/>
+      <w:r>
+        <w:t>true</w:t>
+      </w:r>
+      <w:proofErr w:type="spellEnd"/>
+      <w:r>
+        <w:t>/</w:t>
+      </w:r>
+      <w:proofErr w:type="spellStart"/>
+      <w:r>
+        <w:t>false</w:t>
+      </w:r>
+      <w:proofErr w:type="spellEnd"/>
+      <w:r>
+        <w:t xml:space="preserve">. В ситуациях, когда все преимущества объектов не имеют значения и не нужны для работы программы, примитивы справятся с задачей гораздо лучше. </w:t>
+      </w:r>
+    </w:p>
+    <w:p>
+      <w:pPr>
+        <w:pStyle w:val="1"/>
+      </w:pPr>
+      <w:proofErr w:type="spellStart"/>
+      <w:r>
+        <w:t>Автоупаковка</w:t>
+      </w:r>
+      <w:proofErr w:type="spellEnd"/>
+      <w:r>
+        <w:t>/</w:t>
+      </w:r>
+      <w:proofErr w:type="spellStart"/>
+      <w:r>
+        <w:t>автораспаковка</w:t>
+      </w:r>
+      <w:proofErr w:type="spellEnd"/>
+    </w:p>
+    <w:p>
+      <w:r>
+        <w:t xml:space="preserve">Одной из особенностей примитивов и их классов-оберток в </w:t>
+      </w:r>
+      <w:proofErr w:type="spellStart"/>
+      <w:r>
+        <w:t>Java</w:t>
+      </w:r>
+      <w:proofErr w:type="spellEnd"/>
+      <w:r>
+        <w:t xml:space="preserve"> является </w:t>
+      </w:r>
+      <w:proofErr w:type="spellStart"/>
+      <w:r>
+        <w:t>автоупаковка</w:t>
+      </w:r>
+      <w:proofErr w:type="spellEnd"/>
+      <w:r>
+        <w:t>/</w:t>
+      </w:r>
+      <w:proofErr w:type="spellStart"/>
+      <w:r>
+        <w:t>автораспаковка</w:t>
+      </w:r>
+      <w:proofErr w:type="spellEnd"/>
+      <w:r>
+        <w:t xml:space="preserve"> (</w:t>
+      </w:r>
+      <w:proofErr w:type="spellStart"/>
+      <w:r>
+        <w:t>Autoboxing</w:t>
+      </w:r>
+      <w:proofErr w:type="spellEnd"/>
+      <w:r>
+        <w:t>/</w:t>
+      </w:r>
+      <w:proofErr w:type="spellStart"/>
+      <w:r>
+        <w:t>Autounboxing</w:t>
+      </w:r>
+      <w:proofErr w:type="spellEnd"/>
+      <w:r>
+        <w:t xml:space="preserve">) Давай разберемся с этим понятием. Как мы с тобой уже узнали ранее, </w:t>
+      </w:r>
+      <w:proofErr w:type="spellStart"/>
+      <w:r>
+        <w:t>Java</w:t>
+      </w:r>
+      <w:proofErr w:type="spellEnd"/>
+      <w:r>
+        <w:t xml:space="preserve"> — объектно-ориентированный язык. Это значит, что все программы, написанные на </w:t>
+      </w:r>
+      <w:proofErr w:type="spellStart"/>
+      <w:r>
+        <w:t>Java</w:t>
+      </w:r>
+      <w:proofErr w:type="spellEnd"/>
+      <w:r>
+        <w:t xml:space="preserve">, состоят из объектов. Примитивы не являются объектами. Но при этом переменной класса-обертки можно присваивать значение примитивного типа. Этот процесс называется </w:t>
+      </w:r>
+      <w:proofErr w:type="spellStart"/>
+      <w:r>
+        <w:rPr>
+          <w:b/>
+          <w:bCs/>
+        </w:rPr>
+        <w:t>автоупаковкой</w:t>
+      </w:r>
+      <w:proofErr w:type="spellEnd"/>
+      <w:r>
+        <w:t xml:space="preserve"> (</w:t>
+      </w:r>
+      <w:proofErr w:type="spellStart"/>
+      <w:r>
+        <w:rPr>
+          <w:b/>
+          <w:bCs/>
+        </w:rPr>
+        <w:t>autoboxing</w:t>
+      </w:r>
+      <w:proofErr w:type="spellEnd"/>
+      <w:r>
+        <w:t xml:space="preserve">). Точно так же переменной примитивного типа можно присваивать объект класса-обертки. </w:t>
+      </w:r>
+      <w:r>
+        <w:rPr>
+          <w:b/>
+          <w:bCs/>
+        </w:rPr>
+        <w:t xml:space="preserve">Этот процесс называется </w:t>
+      </w:r>
+      <w:proofErr w:type="spellStart"/>
+      <w:r>
+        <w:rPr>
+          <w:b/>
+          <w:bCs/>
+        </w:rPr>
+        <w:t>автораспаковкой</w:t>
+      </w:r>
+      <w:proofErr w:type="spellEnd"/>
+      <w:r>
+        <w:rPr>
+          <w:b/>
+          <w:bCs/>
+        </w:rPr>
+        <w:t xml:space="preserve"> (</w:t>
+      </w:r>
+      <w:proofErr w:type="spellStart"/>
+      <w:r>
+        <w:rPr>
+          <w:b/>
+          <w:bCs/>
+        </w:rPr>
+        <w:t>autounboxing</w:t>
+      </w:r>
+      <w:proofErr w:type="spellEnd"/>
+      <w:r>
+        <w:rPr>
+          <w:b/>
+          <w:bCs/>
+        </w:rPr>
+        <w:t>)</w:t>
+      </w:r>
+      <w:r>
+        <w:t xml:space="preserve">. Например: </w:t>
+      </w:r>
+    </w:p>
+    <w:p>
+      <w:proofErr w:type="spellStart"/>
+      <w:r>
+        <w:t>public</w:t>
+      </w:r>
+      <w:proofErr w:type="spellEnd"/>
+      <w:r>
+        <w:t xml:space="preserve"> </w:t>
+      </w:r>
+      <w:proofErr w:type="spellStart"/>
+      <w:r>
+        <w:t>class</w:t>
+      </w:r>
+      <w:proofErr w:type="spellEnd"/>
+      <w:r>
+        <w:t xml:space="preserve"> </w:t>
+      </w:r>
+      <w:proofErr w:type="spellStart"/>
+      <w:r>
+        <w:t>Main</w:t>
+      </w:r>
+      <w:proofErr w:type="spellEnd"/>
+      <w:r>
+        <w:t xml:space="preserve"> {</w:t>
+      </w:r>
+    </w:p>
+    <w:p>
+      <w:pPr>
+        <w:rPr>
+          <w:lang w:val="en-US"/>
+        </w:rPr>
+      </w:pPr>
+      <w:r>
         <w:lastRenderedPageBreak/>
         <w:t xml:space="preserve">   </w:t>
       </w:r>
@@ -11285,57 +12073,106 @@
         <w:rPr>
           <w:lang w:val="en-US"/>
         </w:rPr>
-        <w:t xml:space="preserve">Integer i = new </w:t>
+        <w:t xml:space="preserve">public static void </w:t>
       </w:r>
       <w:proofErr w:type="gramStart"/>
       <w:r>
         <w:rPr>
           <w:lang w:val="en-US"/>
         </w:rPr>
-        <w:t>Integer(</w:t>
+        <w:t>main(</w:t>
       </w:r>
       <w:proofErr w:type="gramEnd"/>
       <w:r>
         <w:rPr>
           <w:lang w:val="en-US"/>
         </w:rPr>
-        <w:t>432);</w:t>
-      </w:r>
-    </w:p>
-    <w:p>
-      <w:pPr>
-        <w:rPr>
-          <w:lang w:val="en-US"/>
-        </w:rPr>
-      </w:pPr>
-    </w:p>
-    <w:p>
-      <w:pPr>
-        <w:rPr>
-          <w:lang w:val="en-US"/>
-        </w:rPr>
-      </w:pPr>
-      <w:r>
-        <w:rPr>
-          <w:lang w:val="en-US"/>
-        </w:rPr>
-        <w:t xml:space="preserve">   String s = </w:t>
-      </w:r>
-      <w:proofErr w:type="spellStart"/>
-      <w:proofErr w:type="gramStart"/>
-      <w:r>
-        <w:rPr>
-          <w:lang w:val="en-US"/>
-        </w:rPr>
-        <w:t>i.toString</w:t>
-      </w:r>
-      <w:proofErr w:type="spellEnd"/>
-      <w:proofErr w:type="gramEnd"/>
-      <w:r>
-        <w:rPr>
-          <w:lang w:val="en-US"/>
-        </w:rPr>
-        <w:t>();</w:t>
+        <w:t xml:space="preserve">String[] </w:t>
+      </w:r>
+      <w:proofErr w:type="spellStart"/>
+      <w:r>
+        <w:rPr>
+          <w:lang w:val="en-US"/>
+        </w:rPr>
+        <w:t>args</w:t>
+      </w:r>
+      <w:proofErr w:type="spellEnd"/>
+      <w:r>
+        <w:rPr>
+          <w:lang w:val="en-US"/>
+        </w:rPr>
+        <w:t>) {</w:t>
+      </w:r>
+    </w:p>
+    <w:p>
+      <w:pPr>
+        <w:rPr>
+          <w:lang w:val="en-US"/>
+        </w:rPr>
+      </w:pPr>
+      <w:r>
+        <w:rPr>
+          <w:lang w:val="en-US"/>
+        </w:rPr>
+        <w:t xml:space="preserve">       </w:t>
+      </w:r>
+      <w:r>
+        <w:rPr>
+          <w:lang w:val="en-US"/>
+        </w:rPr>
+        <w:t>int x = 7;</w:t>
+      </w:r>
+    </w:p>
+    <w:p>
+      <w:pPr>
+        <w:rPr>
+          <w:lang w:val="en-US"/>
+        </w:rPr>
+      </w:pPr>
+      <w:r>
+        <w:rPr>
+          <w:lang w:val="en-US"/>
+        </w:rPr>
+        <w:t xml:space="preserve">       Integer y = 111;</w:t>
+      </w:r>
+    </w:p>
+    <w:p>
+      <w:pPr>
+        <w:rPr>
+          <w:lang w:val="en-US"/>
+        </w:rPr>
+      </w:pPr>
+      <w:r>
+        <w:rPr>
+          <w:lang w:val="en-US"/>
+        </w:rPr>
+        <w:t xml:space="preserve">       x = y; // </w:t>
+      </w:r>
+      <w:proofErr w:type="spellStart"/>
+      <w:r>
+        <w:t>автораспаковка</w:t>
+      </w:r>
+      <w:proofErr w:type="spellEnd"/>
+    </w:p>
+    <w:p>
+      <w:r>
+        <w:rPr>
+          <w:lang w:val="en-US"/>
+        </w:rPr>
+        <w:t xml:space="preserve">       </w:t>
+      </w:r>
+      <w:r>
+        <w:t xml:space="preserve">y = x * 123; // </w:t>
+      </w:r>
+      <w:proofErr w:type="spellStart"/>
+      <w:r>
+        <w:t>автоупаковка</w:t>
+      </w:r>
+      <w:proofErr w:type="spellEnd"/>
+    </w:p>
+    <w:p>
+      <w:r>
+        <w:t xml:space="preserve">   }</w:t>
       </w:r>
     </w:p>
     <w:p>
@@ -11345,176 +12182,345 @@
     </w:p>
     <w:p>
       <w:r>
-        <w:t xml:space="preserve">Возникнут сложности и с обратным преобразованием. Допустим, у нас есть строка, про которую мы точно знаем, что она содержит число. Тем не менее, в случае с примитивным типом </w:t>
-      </w:r>
-      <w:proofErr w:type="spellStart"/>
-      <w:r>
-        <w:t>int</w:t>
-      </w:r>
-      <w:proofErr w:type="spellEnd"/>
-      <w:r>
-        <w:t xml:space="preserve"> мы никак не сможем это число из строки достать и превратить, собственно, в число. Но благодаря классам-оберткам такая возможность у нас появилась. </w:t>
-      </w:r>
-    </w:p>
-    <w:p>
-      <w:r>
-        <w:rPr>
-          <w:lang w:val="en-US"/>
-        </w:rPr>
-        <w:t>public</w:t>
-      </w:r>
-      <w:r>
-        <w:t xml:space="preserve"> </w:t>
-      </w:r>
-      <w:r>
-        <w:rPr>
-          <w:lang w:val="en-US"/>
-        </w:rPr>
-        <w:t>static</w:t>
-      </w:r>
-      <w:r>
-        <w:t xml:space="preserve"> </w:t>
-      </w:r>
-      <w:r>
-        <w:rPr>
-          <w:lang w:val="en-US"/>
-        </w:rPr>
-        <w:t>void</w:t>
-      </w:r>
-      <w:r>
-        <w:t xml:space="preserve"> </w:t>
-      </w:r>
-      <w:proofErr w:type="gramStart"/>
-      <w:r>
-        <w:rPr>
-          <w:lang w:val="en-US"/>
-        </w:rPr>
-        <w:t>main</w:t>
-      </w:r>
-      <w:r>
-        <w:t>(</w:t>
-      </w:r>
-      <w:proofErr w:type="gramEnd"/>
-      <w:r>
-        <w:rPr>
-          <w:lang w:val="en-US"/>
-        </w:rPr>
-        <w:t>String</w:t>
-      </w:r>
-      <w:r>
-        <w:t xml:space="preserve">[] </w:t>
-      </w:r>
-      <w:proofErr w:type="spellStart"/>
-      <w:r>
-        <w:rPr>
-          <w:lang w:val="en-US"/>
-        </w:rPr>
-        <w:t>args</w:t>
-      </w:r>
-      <w:proofErr w:type="spellEnd"/>
-      <w:r>
-        <w:t>) {</w:t>
-      </w:r>
-    </w:p>
-    <w:p/>
-    <w:p>
-      <w:pPr>
-        <w:rPr>
-          <w:lang w:val="en-US"/>
-        </w:rPr>
-      </w:pPr>
-      <w:r>
-        <w:t xml:space="preserve">   </w:t>
-      </w:r>
-      <w:r>
-        <w:rPr>
-          <w:lang w:val="en-US"/>
-        </w:rPr>
-        <w:t>String s = "1166628";</w:t>
-      </w:r>
-    </w:p>
-    <w:p>
-      <w:pPr>
-        <w:rPr>
-          <w:lang w:val="en-US"/>
-        </w:rPr>
-      </w:pPr>
-    </w:p>
-    <w:p>
-      <w:pPr>
-        <w:rPr>
-          <w:lang w:val="en-US"/>
-        </w:rPr>
-      </w:pPr>
-      <w:r>
-        <w:rPr>
-          <w:lang w:val="en-US"/>
-        </w:rPr>
-        <w:t xml:space="preserve">   Integer </w:t>
-      </w:r>
-      <w:proofErr w:type="spellStart"/>
-      <w:r>
-        <w:rPr>
-          <w:lang w:val="en-US"/>
-        </w:rPr>
-        <w:t>i</w:t>
-      </w:r>
-      <w:proofErr w:type="spellEnd"/>
-      <w:r>
-        <w:rPr>
-          <w:lang w:val="en-US"/>
-        </w:rPr>
-        <w:t xml:space="preserve"> = </w:t>
-      </w:r>
-      <w:proofErr w:type="spellStart"/>
-      <w:r>
-        <w:rPr>
-          <w:lang w:val="en-US"/>
-        </w:rPr>
-        <w:t>Integer.parseInt</w:t>
-      </w:r>
-      <w:proofErr w:type="spellEnd"/>
-      <w:r>
-        <w:rPr>
-          <w:lang w:val="en-US"/>
-        </w:rPr>
-        <w:t>(s);</w:t>
-      </w:r>
-    </w:p>
-    <w:p>
-      <w:pPr>
-        <w:rPr>
-          <w:lang w:val="en-US"/>
-        </w:rPr>
-      </w:pPr>
-    </w:p>
-    <w:p>
-      <w:r>
-        <w:rPr>
-          <w:lang w:val="en-US"/>
-        </w:rPr>
-        <w:t xml:space="preserve">   </w:t>
-      </w:r>
-      <w:proofErr w:type="spellStart"/>
-      <w:r>
-        <w:t>System.out.println</w:t>
-      </w:r>
-      <w:proofErr w:type="spellEnd"/>
-      <w:r>
-        <w:t>(i);</w:t>
-      </w:r>
-    </w:p>
-    <w:p>
-      <w:r>
-        <w:t>}</w:t>
-      </w:r>
-    </w:p>
-    <w:p>
+        <w:t xml:space="preserve">В строке 5 мы присваиваем примитиву x значение y, который является объектом класса-обертки </w:t>
+      </w:r>
+      <w:proofErr w:type="spellStart"/>
+      <w:r>
+        <w:t>Integer</w:t>
+      </w:r>
+      <w:proofErr w:type="spellEnd"/>
+      <w:r>
+        <w:t>. Как видишь, никаких дополнительных действий для этого не нужно:</w:t>
+      </w:r>
       <w:r>
         <w:rPr>
           <w:b/>
           <w:bCs/>
         </w:rPr>
+        <w:t xml:space="preserve"> компилятор </w:t>
+      </w:r>
+      <w:proofErr w:type="gramStart"/>
+      <w:r>
+        <w:rPr>
+          <w:b/>
+          <w:bCs/>
+        </w:rPr>
+        <w:t>знает</w:t>
+      </w:r>
+      <w:proofErr w:type="gramEnd"/>
+      <w:r>
+        <w:rPr>
+          <w:b/>
+          <w:bCs/>
+        </w:rPr>
+        <w:t xml:space="preserve"> что </w:t>
+      </w:r>
+      <w:proofErr w:type="spellStart"/>
+      <w:r>
+        <w:t>int</w:t>
+      </w:r>
+      <w:proofErr w:type="spellEnd"/>
+      <w:r>
+        <w:rPr>
+          <w:b/>
+          <w:bCs/>
+        </w:rPr>
+        <w:t xml:space="preserve"> и </w:t>
+      </w:r>
+      <w:proofErr w:type="spellStart"/>
+      <w:r>
+        <w:t>Integer</w:t>
+      </w:r>
+      <w:proofErr w:type="spellEnd"/>
+      <w:r>
+        <w:rPr>
+          <w:b/>
+          <w:bCs/>
+        </w:rPr>
+        <w:t>, по сути, одно и то же</w:t>
+      </w:r>
+      <w:r>
+        <w:t xml:space="preserve">. Это и есть </w:t>
+      </w:r>
+      <w:proofErr w:type="spellStart"/>
+      <w:r>
+        <w:t>автораспаковка</w:t>
+      </w:r>
+      <w:proofErr w:type="spellEnd"/>
+      <w:r>
+        <w:t xml:space="preserve">. Так же происходит и </w:t>
+      </w:r>
+      <w:proofErr w:type="spellStart"/>
+      <w:r>
+        <w:t>автоупаковка</w:t>
+      </w:r>
+      <w:proofErr w:type="spellEnd"/>
+      <w:r>
+        <w:t xml:space="preserve"> в строке 6: объекту y легко присваивается значение примитивов (х*123). Это пример </w:t>
+      </w:r>
+      <w:proofErr w:type="spellStart"/>
+      <w:r>
+        <w:t>автоупаковки</w:t>
+      </w:r>
+      <w:proofErr w:type="spellEnd"/>
+      <w:r>
+        <w:t xml:space="preserve">. Именно поэтому добавляется слово "авто": </w:t>
+      </w:r>
+      <w:r>
+        <w:rPr>
+          <w:b/>
+          <w:bCs/>
+        </w:rPr>
+        <w:t>для присваивания ссылок-примитивов объектам их классов-оберток (и наоборот) не требуется ничего делать, все происходит автоматически</w:t>
+      </w:r>
+      <w:r>
+        <w:t xml:space="preserve">. Удобно, да? :) Еще одно очень большое удобство </w:t>
+      </w:r>
+      <w:proofErr w:type="spellStart"/>
+      <w:r>
+        <w:t>автоупаковки</w:t>
+      </w:r>
+      <w:proofErr w:type="spellEnd"/>
+      <w:r>
+        <w:t>/</w:t>
+      </w:r>
+      <w:proofErr w:type="spellStart"/>
+      <w:r>
+        <w:t>автораспаковски</w:t>
+      </w:r>
+      <w:proofErr w:type="spellEnd"/>
+      <w:r>
+        <w:t xml:space="preserve"> проявляется в работе методов. Дело в том, что </w:t>
+      </w:r>
+      <w:r>
+        <w:rPr>
+          <w:b/>
+          <w:bCs/>
+        </w:rPr>
+        <w:t xml:space="preserve">параметры методов тоже подлежат </w:t>
+      </w:r>
+      <w:proofErr w:type="spellStart"/>
+      <w:r>
+        <w:rPr>
+          <w:b/>
+          <w:bCs/>
+        </w:rPr>
+        <w:t>автоупаковке</w:t>
+      </w:r>
+      <w:proofErr w:type="spellEnd"/>
+      <w:r>
+        <w:rPr>
+          <w:b/>
+          <w:bCs/>
+        </w:rPr>
+        <w:t xml:space="preserve"> и </w:t>
+      </w:r>
+      <w:proofErr w:type="spellStart"/>
+      <w:r>
+        <w:rPr>
+          <w:b/>
+          <w:bCs/>
+        </w:rPr>
+        <w:t>автораспаковке</w:t>
+      </w:r>
+      <w:proofErr w:type="spellEnd"/>
+      <w:r>
+        <w:t xml:space="preserve">. И, например, если какой-то из них методов принимает на вход два объекта </w:t>
+      </w:r>
+      <w:proofErr w:type="spellStart"/>
+      <w:r>
+        <w:t>Integer</w:t>
+      </w:r>
+      <w:proofErr w:type="spellEnd"/>
+      <w:r>
+        <w:t xml:space="preserve"> — мы легко можем передать туда обычные примитивы </w:t>
+      </w:r>
+      <w:proofErr w:type="spellStart"/>
+      <w:r>
+        <w:t>int</w:t>
+      </w:r>
+      <w:proofErr w:type="spellEnd"/>
+      <w:r>
+        <w:t xml:space="preserve">! </w:t>
+      </w:r>
+    </w:p>
+    <w:p>
+      <w:pPr>
+        <w:rPr>
+          <w:lang w:val="en-US"/>
+        </w:rPr>
+      </w:pPr>
+      <w:r>
+        <w:rPr>
+          <w:lang w:val="en-US"/>
+        </w:rPr>
+        <w:t>public class Main {</w:t>
+      </w:r>
+    </w:p>
+    <w:p>
+      <w:pPr>
+        <w:rPr>
+          <w:lang w:val="en-US"/>
+        </w:rPr>
+      </w:pPr>
+      <w:r>
+        <w:rPr>
+          <w:lang w:val="en-US"/>
+        </w:rPr>
+        <w:t xml:space="preserve">   public static void </w:t>
+      </w:r>
+      <w:proofErr w:type="gramStart"/>
+      <w:r>
+        <w:rPr>
+          <w:lang w:val="en-US"/>
+        </w:rPr>
+        <w:t>main(</w:t>
+      </w:r>
+      <w:proofErr w:type="gramEnd"/>
+      <w:r>
+        <w:rPr>
+          <w:lang w:val="en-US"/>
+        </w:rPr>
+        <w:t xml:space="preserve">String[] </w:t>
+      </w:r>
+      <w:proofErr w:type="spellStart"/>
+      <w:r>
+        <w:rPr>
+          <w:lang w:val="en-US"/>
+        </w:rPr>
+        <w:t>args</w:t>
+      </w:r>
+      <w:proofErr w:type="spellEnd"/>
+      <w:r>
+        <w:rPr>
+          <w:lang w:val="en-US"/>
+        </w:rPr>
+        <w:t>) {</w:t>
+      </w:r>
+    </w:p>
+    <w:p>
+      <w:r>
+        <w:t xml:space="preserve">       </w:t>
+      </w:r>
+      <w:proofErr w:type="spellStart"/>
+      <w:proofErr w:type="gramStart"/>
+      <w:r>
+        <w:t>printNumber</w:t>
+      </w:r>
+      <w:proofErr w:type="spellEnd"/>
+      <w:r>
+        <w:t>(</w:t>
+      </w:r>
+      <w:proofErr w:type="gramEnd"/>
+      <w:r>
+        <w:t xml:space="preserve">7);//обычный </w:t>
+      </w:r>
+      <w:proofErr w:type="spellStart"/>
+      <w:r>
+        <w:t>int</w:t>
+      </w:r>
+      <w:proofErr w:type="spellEnd"/>
+      <w:r>
+        <w:t>, даже без переменной</w:t>
+      </w:r>
+    </w:p>
+    <w:p>
+      <w:pPr>
+        <w:rPr>
+          <w:lang w:val="en-US"/>
+        </w:rPr>
+      </w:pPr>
+      <w:r>
+        <w:t xml:space="preserve">   </w:t>
+      </w:r>
+      <w:r>
+        <w:rPr>
+          <w:lang w:val="en-US"/>
+        </w:rPr>
+        <w:t>}</w:t>
+      </w:r>
+    </w:p>
+    <w:p>
+      <w:pPr>
+        <w:rPr>
+          <w:lang w:val="en-US"/>
+        </w:rPr>
+      </w:pPr>
+      <w:r>
+        <w:rPr>
+          <w:lang w:val="en-US"/>
+        </w:rPr>
+        <w:t xml:space="preserve">   public static void </w:t>
+      </w:r>
+      <w:proofErr w:type="spellStart"/>
+      <w:proofErr w:type="gramStart"/>
+      <w:r>
+        <w:rPr>
+          <w:lang w:val="en-US"/>
+        </w:rPr>
+        <w:t>printNumber</w:t>
+      </w:r>
+      <w:proofErr w:type="spellEnd"/>
+      <w:r>
+        <w:rPr>
+          <w:lang w:val="en-US"/>
+        </w:rPr>
+        <w:t>(</w:t>
+      </w:r>
+      <w:proofErr w:type="gramEnd"/>
+      <w:r>
+        <w:rPr>
+          <w:lang w:val="en-US"/>
+        </w:rPr>
+        <w:t xml:space="preserve">Integer </w:t>
+      </w:r>
+      <w:proofErr w:type="spellStart"/>
+      <w:r>
+        <w:rPr>
+          <w:lang w:val="en-US"/>
+        </w:rPr>
+        <w:t>i</w:t>
+      </w:r>
+      <w:proofErr w:type="spellEnd"/>
+      <w:r>
+        <w:rPr>
+          <w:lang w:val="en-US"/>
+        </w:rPr>
+        <w:t>) {</w:t>
+      </w:r>
+    </w:p>
+    <w:p>
+      <w:r>
+        <w:rPr>
+          <w:lang w:val="en-US"/>
+        </w:rPr>
+        <w:t xml:space="preserve">       </w:t>
+      </w:r>
+      <w:proofErr w:type="spellStart"/>
+      <w:r>
+        <w:t>System.out.println</w:t>
+      </w:r>
+      <w:proofErr w:type="spellEnd"/>
+      <w:r>
+        <w:t>("Вы ввели число " + i);</w:t>
+      </w:r>
+    </w:p>
+    <w:p>
+      <w:r>
+        <w:t xml:space="preserve">   }</w:t>
+      </w:r>
+    </w:p>
+    <w:p>
+      <w:r>
+        <w:t>}</w:t>
+      </w:r>
+    </w:p>
+    <w:p>
+      <w:r>
+        <w:rPr>
+          <w:b/>
+          <w:bCs/>
+        </w:rPr>
         <w:t xml:space="preserve">Вывод: </w:t>
       </w:r>
       <w:r>
@@ -11522,125 +12528,36 @@
           <w:i/>
           <w:iCs/>
         </w:rPr>
-        <w:t>1166628</w:t>
-      </w:r>
-      <w:r>
-        <w:t xml:space="preserve"> Мы успешно получили число из строки и присвоили его в переменную-ссылку </w:t>
-      </w:r>
-      <w:proofErr w:type="spellStart"/>
-      <w:r>
-        <w:t>Integer</w:t>
-      </w:r>
-      <w:proofErr w:type="spellEnd"/>
-      <w:r>
-        <w:t xml:space="preserve"> i. Кстати, по поводу ссылок. Ты уже знаешь, что параметры передаются в методы по-разному: примитивы — по значению, а объекты — по ссылке. Ты можешь использовать это знание при создании своих методов: если твой метод работает, например, с дробными числами, но тебе нужна логика именно передачи по ссылке, ты можешь передать в метод параметры </w:t>
-      </w:r>
-      <w:proofErr w:type="spellStart"/>
-      <w:r>
-        <w:t>Double</w:t>
-      </w:r>
-      <w:proofErr w:type="spellEnd"/>
-      <w:r>
-        <w:t>/</w:t>
-      </w:r>
-      <w:proofErr w:type="spellStart"/>
-      <w:r>
-        <w:t>Float</w:t>
-      </w:r>
-      <w:proofErr w:type="spellEnd"/>
-      <w:r>
-        <w:t xml:space="preserve"> вместо </w:t>
-      </w:r>
-      <w:proofErr w:type="spellStart"/>
-      <w:r>
-        <w:t>double</w:t>
-      </w:r>
-      <w:proofErr w:type="spellEnd"/>
-      <w:r>
-        <w:t>/</w:t>
-      </w:r>
-      <w:proofErr w:type="spellStart"/>
-      <w:r>
-        <w:t>float</w:t>
-      </w:r>
-      <w:proofErr w:type="spellEnd"/>
-      <w:r>
-        <w:t xml:space="preserve">. Кроме того, помимо методов в классах-обертках есть очень удобные для использования статические поля. Например, представь, что перед тобой сейчас стоит задача: </w:t>
-      </w:r>
-      <w:r>
-        <w:rPr>
-          <w:i/>
-          <w:iCs/>
-        </w:rPr>
-        <w:t>вывести в консоль максимально возможное число</w:t>
-      </w:r>
-      <w:r>
-        <w:t xml:space="preserve"> </w:t>
-      </w:r>
-      <w:proofErr w:type="spellStart"/>
-      <w:r>
-        <w:t>int</w:t>
-      </w:r>
-      <w:proofErr w:type="spellEnd"/>
-      <w:r>
-        <w:rPr>
-          <w:i/>
-          <w:iCs/>
-        </w:rPr>
-        <w:t>, а после — минимально возможное.</w:t>
-      </w:r>
-      <w:r>
-        <w:t xml:space="preserve"> Задачка вроде элементарная, а все равно — без </w:t>
-      </w:r>
-      <w:proofErr w:type="spellStart"/>
-      <w:r>
-        <w:t>гугла</w:t>
-      </w:r>
-      <w:proofErr w:type="spellEnd"/>
-      <w:r>
-        <w:t xml:space="preserve"> вряд ли справишься. А классы-обертки легко позволяют решать такие “бытовые задачи”: </w:t>
-      </w:r>
-    </w:p>
-    <w:p>
-      <w:proofErr w:type="spellStart"/>
-      <w:r>
-        <w:t>public</w:t>
-      </w:r>
-      <w:proofErr w:type="spellEnd"/>
-      <w:r>
-        <w:t xml:space="preserve"> </w:t>
-      </w:r>
-      <w:proofErr w:type="spellStart"/>
-      <w:r>
-        <w:t>class</w:t>
-      </w:r>
-      <w:proofErr w:type="spellEnd"/>
-      <w:r>
-        <w:t xml:space="preserve"> </w:t>
-      </w:r>
-      <w:proofErr w:type="spellStart"/>
-      <w:r>
-        <w:t>Main</w:t>
-      </w:r>
-      <w:proofErr w:type="spellEnd"/>
-      <w:r>
-        <w:t xml:space="preserve"> {</w:t>
-      </w:r>
-    </w:p>
-    <w:p>
-      <w:pPr>
-        <w:rPr>
-          <w:lang w:val="en-US"/>
-        </w:rPr>
-      </w:pPr>
-      <w:r>
-        <w:t xml:space="preserve">   </w:t>
-      </w:r>
-      <w:r>
-        <w:rPr>
-          <w:lang w:val="en-US"/>
-        </w:rPr>
-        <w:t xml:space="preserve">public static void </w:t>
+        <w:t>Вы ввели число 7</w:t>
+      </w:r>
+      <w:r>
+        <w:t xml:space="preserve"> Точно так же работает и наоборот: </w:t>
+      </w:r>
+    </w:p>
+    <w:p>
+      <w:pPr>
+        <w:rPr>
+          <w:lang w:val="en-US"/>
+        </w:rPr>
+      </w:pPr>
+      <w:r>
+        <w:rPr>
+          <w:lang w:val="en-US"/>
+        </w:rPr>
+        <w:t>public class Main {</w:t>
+      </w:r>
+    </w:p>
+    <w:p>
+      <w:pPr>
+        <w:rPr>
+          <w:lang w:val="en-US"/>
+        </w:rPr>
+      </w:pPr>
+      <w:r>
+        <w:rPr>
+          <w:lang w:val="en-US"/>
+        </w:rPr>
+        <w:t xml:space="preserve">   public static void </w:t>
       </w:r>
       <w:proofErr w:type="gramStart"/>
       <w:r>
@@ -11677,13 +12594,6 @@
           <w:lang w:val="en-US"/>
         </w:rPr>
       </w:pPr>
-    </w:p>
-    <w:p>
-      <w:pPr>
-        <w:rPr>
-          <w:lang w:val="en-US"/>
-        </w:rPr>
-      </w:pPr>
       <w:r>
         <w:rPr>
           <w:lang w:val="en-US"/>
@@ -11691,1506 +12601,302 @@
         <w:t xml:space="preserve">       </w:t>
       </w:r>
       <w:proofErr w:type="spellStart"/>
-      <w:r>
-        <w:rPr>
-          <w:lang w:val="en-US"/>
-        </w:rPr>
+      <w:proofErr w:type="gramStart"/>
+      <w:r>
+        <w:rPr>
+          <w:lang w:val="en-US"/>
+        </w:rPr>
+        <w:t>printNumber</w:t>
+      </w:r>
+      <w:proofErr w:type="spellEnd"/>
+      <w:r>
+        <w:rPr>
+          <w:lang w:val="en-US"/>
+        </w:rPr>
+        <w:t>(</w:t>
+      </w:r>
+      <w:proofErr w:type="gramEnd"/>
+      <w:r>
+        <w:rPr>
+          <w:lang w:val="en-US"/>
+        </w:rPr>
+        <w:t>new Integer(632));</w:t>
+      </w:r>
+    </w:p>
+    <w:p>
+      <w:pPr>
+        <w:rPr>
+          <w:lang w:val="en-US"/>
+        </w:rPr>
+      </w:pPr>
+      <w:r>
+        <w:rPr>
+          <w:lang w:val="en-US"/>
+        </w:rPr>
+        <w:t xml:space="preserve">   }</w:t>
+      </w:r>
+    </w:p>
+    <w:p>
+      <w:pPr>
+        <w:rPr>
+          <w:lang w:val="en-US"/>
+        </w:rPr>
+      </w:pPr>
+      <w:r>
+        <w:rPr>
+          <w:lang w:val="en-US"/>
+        </w:rPr>
+        <w:t xml:space="preserve">   public static void </w:t>
+      </w:r>
+      <w:proofErr w:type="spellStart"/>
+      <w:proofErr w:type="gramStart"/>
+      <w:r>
+        <w:rPr>
+          <w:lang w:val="en-US"/>
+        </w:rPr>
+        <w:t>printNumber</w:t>
+      </w:r>
+      <w:proofErr w:type="spellEnd"/>
+      <w:r>
+        <w:rPr>
+          <w:lang w:val="en-US"/>
+        </w:rPr>
+        <w:t>(</w:t>
+      </w:r>
+      <w:proofErr w:type="gramEnd"/>
+      <w:r>
+        <w:rPr>
+          <w:lang w:val="en-US"/>
+        </w:rPr>
+        <w:t xml:space="preserve">int </w:t>
+      </w:r>
+      <w:proofErr w:type="spellStart"/>
+      <w:r>
+        <w:rPr>
+          <w:lang w:val="en-US"/>
+        </w:rPr>
+        <w:t>i</w:t>
+      </w:r>
+      <w:proofErr w:type="spellEnd"/>
+      <w:r>
+        <w:rPr>
+          <w:lang w:val="en-US"/>
+        </w:rPr>
+        <w:t>) {</w:t>
+      </w:r>
+    </w:p>
+    <w:p>
+      <w:r>
+        <w:rPr>
+          <w:lang w:val="en-US"/>
+        </w:rPr>
+        <w:t xml:space="preserve">       </w:t>
+      </w:r>
+      <w:proofErr w:type="spellStart"/>
+      <w:r>
         <w:t>System.out.println</w:t>
       </w:r>
       <w:proofErr w:type="spellEnd"/>
       <w:r>
-        <w:rPr>
-          <w:lang w:val="en-US"/>
-        </w:rPr>
-        <w:t>(</w:t>
-      </w:r>
-      <w:proofErr w:type="spellStart"/>
-      <w:r>
-        <w:rPr>
-          <w:lang w:val="en-US"/>
-        </w:rPr>
-        <w:t>Integer.MAX_VALUE</w:t>
-      </w:r>
-      <w:proofErr w:type="spellEnd"/>
-      <w:r>
-        <w:rPr>
-          <w:lang w:val="en-US"/>
-        </w:rPr>
-        <w:t>);</w:t>
-      </w:r>
-    </w:p>
-    <w:p>
-      <w:pPr>
-        <w:rPr>
-          <w:lang w:val="en-US"/>
-        </w:rPr>
-      </w:pPr>
-      <w:r>
-        <w:rPr>
-          <w:lang w:val="en-US"/>
-        </w:rPr>
-        <w:t xml:space="preserve">       </w:t>
-      </w:r>
-      <w:proofErr w:type="spellStart"/>
-      <w:r>
-        <w:rPr>
-          <w:lang w:val="en-US"/>
-        </w:rPr>
-        <w:t>System.out.println</w:t>
-      </w:r>
-      <w:proofErr w:type="spellEnd"/>
-      <w:r>
-        <w:rPr>
-          <w:lang w:val="en-US"/>
-        </w:rPr>
-        <w:t>(</w:t>
-      </w:r>
-      <w:proofErr w:type="spellStart"/>
-      <w:r>
-        <w:rPr>
-          <w:lang w:val="en-US"/>
-        </w:rPr>
-        <w:t>Integer.MIN_VALUE</w:t>
-      </w:r>
-      <w:proofErr w:type="spellEnd"/>
-      <w:r>
-        <w:rPr>
-          <w:lang w:val="en-US"/>
-        </w:rPr>
-        <w:t>);</w:t>
-      </w:r>
-    </w:p>
-    <w:p>
-      <w:r>
-        <w:rPr>
-          <w:lang w:val="en-US"/>
-        </w:rPr>
-        <w:t xml:space="preserve">   </w:t>
-      </w:r>
+        <w:t>("Вы ввели число " + i);</w:t>
+      </w:r>
+    </w:p>
+    <w:p>
+      <w:r>
+        <w:t xml:space="preserve">   }</w:t>
+      </w:r>
+    </w:p>
+    <w:p>
       <w:r>
         <w:t>}</w:t>
       </w:r>
     </w:p>
     <w:p>
       <w:r>
-        <w:t>}</w:t>
-      </w:r>
-    </w:p>
-    <w:p>
-      <w:r>
-        <w:t xml:space="preserve">Такие поля позволяют не отвлекаться от выполнения более серьезных задач. Не говоря уж о том, что в процессе печати числа </w:t>
-      </w:r>
-      <w:r>
-        <w:rPr>
-          <w:i/>
-          <w:iCs/>
-        </w:rPr>
-        <w:t>2147483647</w:t>
-      </w:r>
-      <w:r>
-        <w:t xml:space="preserve"> (это как раз MAX_VALUE) не мудрено и опечататься</w:t>
-      </w:r>
-      <w:proofErr w:type="gramStart"/>
-      <w:r>
-        <w:t>:) Кроме того</w:t>
-      </w:r>
-      <w:proofErr w:type="gramEnd"/>
-      <w:r>
-        <w:t xml:space="preserve">, в одной из прошлых лекций мы уже обращали внимание на то, что </w:t>
-      </w:r>
+        <w:t xml:space="preserve">Важный момент, о котором нужно помнить: </w:t>
+      </w:r>
+      <w:proofErr w:type="spellStart"/>
       <w:r>
         <w:rPr>
           <w:b/>
           <w:bCs/>
         </w:rPr>
-        <w:t>объекты классов-оберток являются неизменяемыми (</w:t>
-      </w:r>
-      <w:proofErr w:type="spellStart"/>
+        <w:t>автоупаковка</w:t>
+      </w:r>
+      <w:proofErr w:type="spellEnd"/>
       <w:r>
         <w:rPr>
           <w:b/>
           <w:bCs/>
         </w:rPr>
-        <w:t>Immutable</w:t>
-      </w:r>
-      <w:proofErr w:type="spellEnd"/>
-      <w:r>
-        <w:rPr>
-          <w:b/>
-          <w:bCs/>
-        </w:rPr>
-        <w:t>)</w:t>
-      </w:r>
-      <w:r>
-        <w:t xml:space="preserve">. </w:t>
-      </w:r>
-    </w:p>
-    <w:p>
-      <w:pPr>
-        <w:rPr>
-          <w:lang w:val="en-US"/>
-        </w:rPr>
-      </w:pPr>
+        <w:t xml:space="preserve"> и распаковка не работают для массивов</w:t>
+      </w:r>
+      <w:r>
+        <w:t xml:space="preserve">! </w:t>
+      </w:r>
+    </w:p>
+    <w:p>
+      <w:pPr>
+        <w:rPr>
+          <w:lang w:val="en-US"/>
+        </w:rPr>
+      </w:pPr>
+      <w:r>
+        <w:rPr>
+          <w:lang w:val="en-US"/>
+        </w:rPr>
+        <w:lastRenderedPageBreak/>
+        <w:t>public class Main {</w:t>
+      </w:r>
+    </w:p>
+    <w:p>
+      <w:pPr>
+        <w:rPr>
+          <w:lang w:val="en-US"/>
+        </w:rPr>
+      </w:pPr>
+      <w:r>
+        <w:rPr>
+          <w:lang w:val="en-US"/>
+        </w:rPr>
+        <w:t xml:space="preserve">   public static void </w:t>
+      </w:r>
+      <w:proofErr w:type="gramStart"/>
+      <w:r>
+        <w:rPr>
+          <w:lang w:val="en-US"/>
+        </w:rPr>
+        <w:t>main(</w:t>
+      </w:r>
+      <w:proofErr w:type="gramEnd"/>
+      <w:r>
+        <w:rPr>
+          <w:lang w:val="en-US"/>
+        </w:rPr>
+        <w:t xml:space="preserve">String[] </w:t>
+      </w:r>
+      <w:proofErr w:type="spellStart"/>
+      <w:r>
+        <w:rPr>
+          <w:lang w:val="en-US"/>
+        </w:rPr>
+        <w:t>args</w:t>
+      </w:r>
+      <w:proofErr w:type="spellEnd"/>
+      <w:r>
+        <w:rPr>
+          <w:lang w:val="en-US"/>
+        </w:rPr>
+        <w:t>) {</w:t>
+      </w:r>
+    </w:p>
+    <w:p>
+      <w:pPr>
+        <w:rPr>
+          <w:lang w:val="en-US"/>
+        </w:rPr>
+      </w:pPr>
+      <w:r>
+        <w:rPr>
+          <w:lang w:val="en-US"/>
+        </w:rPr>
+        <w:t xml:space="preserve">       </w:t>
+      </w:r>
+      <w:proofErr w:type="gramStart"/>
+      <w:r>
+        <w:rPr>
+          <w:lang w:val="en-US"/>
+        </w:rPr>
+        <w:t>int[</w:t>
+      </w:r>
+      <w:proofErr w:type="gramEnd"/>
+      <w:r>
+        <w:rPr>
+          <w:lang w:val="en-US"/>
+        </w:rPr>
+        <w:t xml:space="preserve">] </w:t>
+      </w:r>
+      <w:proofErr w:type="spellStart"/>
+      <w:r>
+        <w:rPr>
+          <w:lang w:val="en-US"/>
+        </w:rPr>
+        <w:t>i</w:t>
+      </w:r>
+      <w:proofErr w:type="spellEnd"/>
+      <w:r>
+        <w:rPr>
+          <w:lang w:val="en-US"/>
+        </w:rPr>
+        <w:t xml:space="preserve"> = {1,2,3,4,5};</w:t>
+      </w:r>
+    </w:p>
+    <w:p>
+      <w:r>
+        <w:t xml:space="preserve">       </w:t>
+      </w:r>
+      <w:proofErr w:type="spellStart"/>
+      <w:r>
+        <w:rPr>
+          <w:lang w:val="en-US"/>
+        </w:rPr>
+        <w:t>printArray</w:t>
+      </w:r>
+      <w:proofErr w:type="spellEnd"/>
+      <w:r>
+        <w:t>(</w:t>
+      </w:r>
+      <w:proofErr w:type="spellStart"/>
+      <w:r>
+        <w:rPr>
+          <w:lang w:val="en-US"/>
+        </w:rPr>
+        <w:t>i</w:t>
+      </w:r>
+      <w:proofErr w:type="spellEnd"/>
+      <w:r>
+        <w:t>);//</w:t>
+      </w:r>
+      <w:r>
+        <w:t>ошибка</w:t>
+      </w:r>
+      <w:r>
+        <w:t xml:space="preserve">, </w:t>
+      </w:r>
+      <w:r>
+        <w:t>не</w:t>
+      </w:r>
+      <w:r>
+        <w:t xml:space="preserve"> </w:t>
+      </w:r>
+      <w:r>
+        <w:t>компилируется</w:t>
+      </w:r>
+      <w:r>
+        <w:t>!</w:t>
+      </w:r>
+    </w:p>
+    <w:p>
+      <w:r>
+        <w:t xml:space="preserve">   }</w:t>
+      </w:r>
+      <w:bookmarkStart w:id="0" w:name="_GoBack"/>
+      <w:bookmarkEnd w:id="0"/>
+    </w:p>
+    <w:p>
+      <w:pPr>
+        <w:rPr>
+          <w:lang w:val="en-US"/>
+        </w:rPr>
+      </w:pPr>
+      <w:r>
+        <w:t xml:space="preserve">   </w:t>
+      </w:r>
       <w:r>
         <w:rPr>
           <w:lang w:val="en-US"/>
         </w:rPr>
         <w:t xml:space="preserve">public static void </w:t>
-      </w:r>
-      <w:proofErr w:type="gramStart"/>
-      <w:r>
-        <w:rPr>
-          <w:lang w:val="en-US"/>
-        </w:rPr>
-        <w:t>main(</w:t>
-      </w:r>
-      <w:proofErr w:type="gramEnd"/>
-      <w:r>
-        <w:rPr>
-          <w:lang w:val="en-US"/>
-        </w:rPr>
-        <w:t xml:space="preserve">String[] </w:t>
-      </w:r>
-      <w:proofErr w:type="spellStart"/>
-      <w:r>
-        <w:rPr>
-          <w:lang w:val="en-US"/>
-        </w:rPr>
-        <w:t>args</w:t>
-      </w:r>
-      <w:proofErr w:type="spellEnd"/>
-      <w:r>
-        <w:rPr>
-          <w:lang w:val="en-US"/>
-        </w:rPr>
-        <w:t>) {</w:t>
-      </w:r>
-    </w:p>
-    <w:p>
-      <w:pPr>
-        <w:rPr>
-          <w:lang w:val="en-US"/>
-        </w:rPr>
-      </w:pPr>
-    </w:p>
-    <w:p>
-      <w:pPr>
-        <w:rPr>
-          <w:lang w:val="en-US"/>
-        </w:rPr>
-      </w:pPr>
-      <w:r>
-        <w:rPr>
-          <w:lang w:val="en-US"/>
-        </w:rPr>
-        <w:t xml:space="preserve">   Integer a = new </w:t>
-      </w:r>
-      <w:proofErr w:type="gramStart"/>
-      <w:r>
-        <w:rPr>
-          <w:lang w:val="en-US"/>
-        </w:rPr>
-        <w:t>Integer(</w:t>
-      </w:r>
-      <w:proofErr w:type="gramEnd"/>
-      <w:r>
-        <w:rPr>
-          <w:lang w:val="en-US"/>
-        </w:rPr>
-        <w:t>0);</w:t>
-      </w:r>
-    </w:p>
-    <w:p>
-      <w:pPr>
-        <w:rPr>
-          <w:lang w:val="en-US"/>
-        </w:rPr>
-      </w:pPr>
-      <w:r>
-        <w:rPr>
-          <w:lang w:val="en-US"/>
-        </w:rPr>
-        <w:t xml:space="preserve">   Integer b = new </w:t>
-      </w:r>
-      <w:proofErr w:type="gramStart"/>
-      <w:r>
-        <w:rPr>
-          <w:lang w:val="en-US"/>
-        </w:rPr>
-        <w:t>Integer(</w:t>
-      </w:r>
-      <w:proofErr w:type="gramEnd"/>
-      <w:r>
-        <w:rPr>
-          <w:lang w:val="en-US"/>
-        </w:rPr>
-        <w:t>0);</w:t>
-      </w:r>
-    </w:p>
-    <w:p>
-      <w:pPr>
-        <w:rPr>
-          <w:lang w:val="en-US"/>
-        </w:rPr>
-      </w:pPr>
-    </w:p>
-    <w:p>
-      <w:pPr>
-        <w:rPr>
-          <w:lang w:val="en-US"/>
-        </w:rPr>
-      </w:pPr>
-      <w:r>
-        <w:rPr>
-          <w:lang w:val="en-US"/>
-        </w:rPr>
-        <w:t xml:space="preserve">   b = a;</w:t>
-      </w:r>
-    </w:p>
-    <w:p>
-      <w:pPr>
-        <w:rPr>
-          <w:lang w:val="en-US"/>
-        </w:rPr>
-      </w:pPr>
-      <w:r>
-        <w:rPr>
-          <w:lang w:val="en-US"/>
-        </w:rPr>
-        <w:t xml:space="preserve">   a = 1;</w:t>
-      </w:r>
-    </w:p>
-    <w:p>
-      <w:pPr>
-        <w:rPr>
-          <w:lang w:val="en-US"/>
-        </w:rPr>
-      </w:pPr>
-      <w:r>
-        <w:rPr>
-          <w:lang w:val="en-US"/>
-        </w:rPr>
-        <w:t xml:space="preserve">   </w:t>
-      </w:r>
-      <w:proofErr w:type="spellStart"/>
-      <w:r>
-        <w:rPr>
-          <w:lang w:val="en-US"/>
-        </w:rPr>
-        <w:t>System.out.println</w:t>
-      </w:r>
-      <w:proofErr w:type="spellEnd"/>
-      <w:r>
-        <w:rPr>
-          <w:lang w:val="en-US"/>
-        </w:rPr>
-        <w:t>(b);</w:t>
-      </w:r>
-    </w:p>
-    <w:p>
-      <w:r>
-        <w:t>}</w:t>
-      </w:r>
-    </w:p>
-    <w:p>
-      <w:r>
-        <w:rPr>
-          <w:b/>
-          <w:bCs/>
-        </w:rPr>
-        <w:t xml:space="preserve">Вывод: </w:t>
-      </w:r>
-      <w:r>
-        <w:rPr>
-          <w:i/>
-          <w:iCs/>
-        </w:rPr>
-        <w:t>0</w:t>
-      </w:r>
-      <w:r>
-        <w:t xml:space="preserve"> Объект, на который изначально указывала ссылка а, не изменил свое состояние, иначе значение b тоже изменилось бы. Как и в случае со </w:t>
-      </w:r>
-      <w:proofErr w:type="spellStart"/>
-      <w:r>
-        <w:t>String</w:t>
-      </w:r>
-      <w:proofErr w:type="spellEnd"/>
-      <w:r>
-        <w:t xml:space="preserve">, вместо изменения состояния объекта-обертки в памяти создается абсолютно новый объект. Почему же создатели </w:t>
-      </w:r>
-      <w:proofErr w:type="spellStart"/>
-      <w:r>
-        <w:t>Java</w:t>
-      </w:r>
-      <w:proofErr w:type="spellEnd"/>
-      <w:r>
-        <w:t xml:space="preserve">, в конечном итоге, приняли решение оставить в языке примитивные типы? Раз уж все должно являться объектом, и у нас уже есть классы-обертки, которыми можно выразить все, что выражают примитивы, почему вообще не оставить в языке только их, а примитивы удалить? Ответ прост — производительность. Примитивные типы потому и называют примитивными, потому что они лишены многих “тяжеловесных” особенностей объектов. Да, у объекта есть много удобных методов, но ведь они не всегда тебе нужны. Иногда тебе нужно просто число 33, или 2,62, или значение </w:t>
-      </w:r>
-      <w:proofErr w:type="spellStart"/>
-      <w:r>
-        <w:t>true</w:t>
-      </w:r>
-      <w:proofErr w:type="spellEnd"/>
-      <w:r>
-        <w:t>/</w:t>
-      </w:r>
-      <w:proofErr w:type="spellStart"/>
-      <w:r>
-        <w:t>false</w:t>
-      </w:r>
-      <w:proofErr w:type="spellEnd"/>
-      <w:r>
-        <w:t xml:space="preserve">. В ситуациях, когда все преимущества объектов не имеют значения и не нужны для работы программы, примитивы справятся с задачей гораздо лучше. </w:t>
-      </w:r>
-    </w:p>
-    <w:p>
-      <w:proofErr w:type="spellStart"/>
-      <w:r>
-        <w:t>Автоупаковка</w:t>
-      </w:r>
-      <w:proofErr w:type="spellEnd"/>
-      <w:r>
-        <w:t>/</w:t>
-      </w:r>
-      <w:proofErr w:type="spellStart"/>
-      <w:r>
-        <w:t>автораспаковка</w:t>
-      </w:r>
-      <w:proofErr w:type="spellEnd"/>
-    </w:p>
-    <w:p>
-      <w:r>
-        <w:t xml:space="preserve">Одной из особенностей примитивов и их классов-оберток в </w:t>
-      </w:r>
-      <w:proofErr w:type="spellStart"/>
-      <w:r>
-        <w:t>Java</w:t>
-      </w:r>
-      <w:proofErr w:type="spellEnd"/>
-      <w:r>
-        <w:t xml:space="preserve"> является </w:t>
-      </w:r>
-      <w:proofErr w:type="spellStart"/>
-      <w:r>
-        <w:t>автоупаковка</w:t>
-      </w:r>
-      <w:proofErr w:type="spellEnd"/>
-      <w:r>
-        <w:t>/</w:t>
-      </w:r>
-      <w:proofErr w:type="spellStart"/>
-      <w:r>
-        <w:t>автораспаковка</w:t>
-      </w:r>
-      <w:proofErr w:type="spellEnd"/>
-      <w:r>
-        <w:t xml:space="preserve"> (</w:t>
-      </w:r>
-      <w:proofErr w:type="spellStart"/>
-      <w:r>
-        <w:t>Autoboxing</w:t>
-      </w:r>
-      <w:proofErr w:type="spellEnd"/>
-      <w:r>
-        <w:t>/</w:t>
-      </w:r>
-      <w:proofErr w:type="spellStart"/>
-      <w:r>
-        <w:t>Autounboxing</w:t>
-      </w:r>
-      <w:proofErr w:type="spellEnd"/>
-      <w:r>
-        <w:t xml:space="preserve">) </w:t>
-      </w:r>
-      <w:r>
-        <w:rPr>
-          <w:noProof/>
-        </w:rPr>
-        <w:drawing>
-          <wp:inline distT="0" distB="0" distL="0" distR="0">
-            <wp:extent cx="5940425" cy="2794635"/>
-            <wp:effectExtent l="0" t="0" r="3175" b="5715"/>
-            <wp:docPr id="1" name="Рисунок 1" descr="Обёртки, распаковка и запаковка - 2"/>
-            <wp:cNvGraphicFramePr>
-              <a:graphicFrameLocks xmlns:a="http://schemas.openxmlformats.org/drawingml/2006/main" noChangeAspect="1"/>
-            </wp:cNvGraphicFramePr>
-            <a:graphic xmlns:a="http://schemas.openxmlformats.org/drawingml/2006/main">
-              <a:graphicData uri="http://schemas.openxmlformats.org/drawingml/2006/picture">
-                <pic:pic xmlns:pic="http://schemas.openxmlformats.org/drawingml/2006/picture">
-                  <pic:nvPicPr>
-                    <pic:cNvPr id="0" name="Picture 1" descr="Обёртки, распаковка и запаковка - 2"/>
-                    <pic:cNvPicPr>
-                      <a:picLocks noChangeAspect="1" noChangeArrowheads="1"/>
-                    </pic:cNvPicPr>
-                  </pic:nvPicPr>
-                  <pic:blipFill>
-                    <a:blip r:embed="rId27">
-                      <a:extLst>
-                        <a:ext uri="{28A0092B-C50C-407E-A947-70E740481C1C}">
-                          <a14:useLocalDpi xmlns:a14="http://schemas.microsoft.com/office/drawing/2010/main" val="0"/>
-                        </a:ext>
-                      </a:extLst>
-                    </a:blip>
-                    <a:srcRect/>
-                    <a:stretch>
-                      <a:fillRect/>
-                    </a:stretch>
-                  </pic:blipFill>
-                  <pic:spPr bwMode="auto">
-                    <a:xfrm>
-                      <a:off x="0" y="0"/>
-                      <a:ext cx="5940425" cy="2794635"/>
-                    </a:xfrm>
-                    <a:prstGeom prst="rect">
-                      <a:avLst/>
-                    </a:prstGeom>
-                    <a:noFill/>
-                    <a:ln>
-                      <a:noFill/>
-                    </a:ln>
-                  </pic:spPr>
-                </pic:pic>
-              </a:graphicData>
-            </a:graphic>
-          </wp:inline>
-        </w:drawing>
-      </w:r>
-      <w:r>
-        <w:t xml:space="preserve">Давай разберемся с этим понятием. Как мы с тобой уже узнали ранее, </w:t>
-      </w:r>
-      <w:proofErr w:type="spellStart"/>
-      <w:r>
-        <w:t>Java</w:t>
-      </w:r>
-      <w:proofErr w:type="spellEnd"/>
-      <w:r>
-        <w:t xml:space="preserve"> — объектно-ориентированный язык. Это значит, что все программы, написанные на </w:t>
-      </w:r>
-      <w:proofErr w:type="spellStart"/>
-      <w:r>
-        <w:t>Java</w:t>
-      </w:r>
-      <w:proofErr w:type="spellEnd"/>
-      <w:r>
-        <w:t xml:space="preserve">, состоят из объектов. Примитивы не являются объектами. Но при этом переменной класса-обертки можно присваивать значение примитивного типа. Этот процесс называется </w:t>
-      </w:r>
-      <w:proofErr w:type="spellStart"/>
-      <w:r>
-        <w:rPr>
-          <w:b/>
-          <w:bCs/>
-        </w:rPr>
-        <w:t>автоупаковкой</w:t>
-      </w:r>
-      <w:proofErr w:type="spellEnd"/>
-      <w:r>
-        <w:t xml:space="preserve"> (</w:t>
-      </w:r>
-      <w:proofErr w:type="spellStart"/>
-      <w:r>
-        <w:rPr>
-          <w:b/>
-          <w:bCs/>
-        </w:rPr>
-        <w:t>autoboxing</w:t>
-      </w:r>
-      <w:proofErr w:type="spellEnd"/>
-      <w:r>
-        <w:t xml:space="preserve">). Точно так же переменной примитивного типа можно присваивать объект класса-обертки. </w:t>
-      </w:r>
-      <w:r>
-        <w:rPr>
-          <w:b/>
-          <w:bCs/>
-        </w:rPr>
-        <w:t xml:space="preserve">Этот процесс называется </w:t>
-      </w:r>
-      <w:proofErr w:type="spellStart"/>
-      <w:r>
-        <w:rPr>
-          <w:b/>
-          <w:bCs/>
-        </w:rPr>
-        <w:t>автораспаковкой</w:t>
-      </w:r>
-      <w:proofErr w:type="spellEnd"/>
-      <w:r>
-        <w:rPr>
-          <w:b/>
-          <w:bCs/>
-        </w:rPr>
-        <w:t xml:space="preserve"> (</w:t>
-      </w:r>
-      <w:proofErr w:type="spellStart"/>
-      <w:r>
-        <w:rPr>
-          <w:b/>
-          <w:bCs/>
-        </w:rPr>
-        <w:t>autounboxing</w:t>
-      </w:r>
-      <w:proofErr w:type="spellEnd"/>
-      <w:r>
-        <w:rPr>
-          <w:b/>
-          <w:bCs/>
-        </w:rPr>
-        <w:t>)</w:t>
-      </w:r>
-      <w:r>
-        <w:t xml:space="preserve">. Например: </w:t>
-      </w:r>
-    </w:p>
-    <w:p>
-      <w:proofErr w:type="spellStart"/>
-      <w:r>
-        <w:lastRenderedPageBreak/>
-        <w:t>public</w:t>
-      </w:r>
-      <w:proofErr w:type="spellEnd"/>
-      <w:r>
-        <w:t xml:space="preserve"> </w:t>
-      </w:r>
-      <w:proofErr w:type="spellStart"/>
-      <w:r>
-        <w:t>class</w:t>
-      </w:r>
-      <w:proofErr w:type="spellEnd"/>
-      <w:r>
-        <w:t xml:space="preserve"> </w:t>
-      </w:r>
-      <w:proofErr w:type="spellStart"/>
-      <w:r>
-        <w:t>Main</w:t>
-      </w:r>
-      <w:proofErr w:type="spellEnd"/>
-      <w:r>
-        <w:t xml:space="preserve"> {</w:t>
-      </w:r>
-    </w:p>
-    <w:p>
-      <w:r>
-        <w:t xml:space="preserve">   </w:t>
-      </w:r>
-      <w:proofErr w:type="spellStart"/>
-      <w:r>
-        <w:t>public</w:t>
-      </w:r>
-      <w:proofErr w:type="spellEnd"/>
-      <w:r>
-        <w:t xml:space="preserve"> </w:t>
-      </w:r>
-      <w:proofErr w:type="spellStart"/>
-      <w:r>
-        <w:t>static</w:t>
-      </w:r>
-      <w:proofErr w:type="spellEnd"/>
-      <w:r>
-        <w:t xml:space="preserve"> </w:t>
-      </w:r>
-      <w:proofErr w:type="spellStart"/>
-      <w:r>
-        <w:t>void</w:t>
-      </w:r>
-      <w:proofErr w:type="spellEnd"/>
-      <w:r>
-        <w:t xml:space="preserve"> </w:t>
-      </w:r>
-      <w:proofErr w:type="spellStart"/>
-      <w:proofErr w:type="gramStart"/>
-      <w:r>
-        <w:t>main</w:t>
-      </w:r>
-      <w:proofErr w:type="spellEnd"/>
-      <w:r>
-        <w:t>(</w:t>
-      </w:r>
-      <w:proofErr w:type="spellStart"/>
-      <w:proofErr w:type="gramEnd"/>
-      <w:r>
-        <w:t>String</w:t>
-      </w:r>
-      <w:proofErr w:type="spellEnd"/>
-      <w:r>
-        <w:t xml:space="preserve">[] </w:t>
-      </w:r>
-      <w:proofErr w:type="spellStart"/>
-      <w:r>
-        <w:t>args</w:t>
-      </w:r>
-      <w:proofErr w:type="spellEnd"/>
-      <w:r>
-        <w:t>) {</w:t>
-      </w:r>
-    </w:p>
-    <w:p>
-      <w:pPr>
-        <w:rPr>
-          <w:lang w:val="en-US"/>
-        </w:rPr>
-      </w:pPr>
-      <w:r>
-        <w:t xml:space="preserve">       </w:t>
-      </w:r>
-      <w:r>
-        <w:rPr>
-          <w:lang w:val="en-US"/>
-        </w:rPr>
-        <w:t>int x = 7;</w:t>
-      </w:r>
-    </w:p>
-    <w:p>
-      <w:pPr>
-        <w:rPr>
-          <w:lang w:val="en-US"/>
-        </w:rPr>
-      </w:pPr>
-      <w:r>
-        <w:rPr>
-          <w:lang w:val="en-US"/>
-        </w:rPr>
-        <w:t xml:space="preserve">       Integer y = 111;</w:t>
-      </w:r>
-    </w:p>
-    <w:p>
-      <w:pPr>
-        <w:rPr>
-          <w:lang w:val="en-US"/>
-        </w:rPr>
-      </w:pPr>
-      <w:r>
-        <w:rPr>
-          <w:lang w:val="en-US"/>
-        </w:rPr>
-        <w:t xml:space="preserve">       x = y; // </w:t>
-      </w:r>
-      <w:proofErr w:type="spellStart"/>
-      <w:r>
-        <w:t>автораспаковка</w:t>
-      </w:r>
-      <w:proofErr w:type="spellEnd"/>
-    </w:p>
-    <w:p>
-      <w:r>
-        <w:rPr>
-          <w:lang w:val="en-US"/>
-        </w:rPr>
-        <w:t xml:space="preserve">       </w:t>
-      </w:r>
-      <w:r>
-        <w:t xml:space="preserve">y = x * 123; // </w:t>
-      </w:r>
-      <w:proofErr w:type="spellStart"/>
-      <w:r>
-        <w:t>автоупаковка</w:t>
-      </w:r>
-      <w:proofErr w:type="spellEnd"/>
-    </w:p>
-    <w:p>
-      <w:r>
-        <w:t xml:space="preserve">   }</w:t>
-      </w:r>
-    </w:p>
-    <w:p>
-      <w:r>
-        <w:t>}</w:t>
-      </w:r>
-    </w:p>
-    <w:p>
-      <w:r>
-        <w:t xml:space="preserve">В строке 5 мы присваиваем примитиву x значение y, который является объектом класса-обертки </w:t>
-      </w:r>
-      <w:proofErr w:type="spellStart"/>
-      <w:r>
-        <w:t>Integer</w:t>
-      </w:r>
-      <w:proofErr w:type="spellEnd"/>
-      <w:r>
-        <w:t>. Как видишь, никаких дополнительных действий для этого не нужно:</w:t>
-      </w:r>
-      <w:r>
-        <w:rPr>
-          <w:b/>
-          <w:bCs/>
-        </w:rPr>
-        <w:t xml:space="preserve"> компилятор </w:t>
-      </w:r>
-      <w:proofErr w:type="gramStart"/>
-      <w:r>
-        <w:rPr>
-          <w:b/>
-          <w:bCs/>
-        </w:rPr>
-        <w:t>знает</w:t>
-      </w:r>
-      <w:proofErr w:type="gramEnd"/>
-      <w:r>
-        <w:rPr>
-          <w:b/>
-          <w:bCs/>
-        </w:rPr>
-        <w:t xml:space="preserve"> что </w:t>
-      </w:r>
-      <w:proofErr w:type="spellStart"/>
-      <w:r>
-        <w:t>int</w:t>
-      </w:r>
-      <w:proofErr w:type="spellEnd"/>
-      <w:r>
-        <w:rPr>
-          <w:b/>
-          <w:bCs/>
-        </w:rPr>
-        <w:t xml:space="preserve"> и </w:t>
-      </w:r>
-      <w:proofErr w:type="spellStart"/>
-      <w:r>
-        <w:t>Integer</w:t>
-      </w:r>
-      <w:proofErr w:type="spellEnd"/>
-      <w:r>
-        <w:rPr>
-          <w:b/>
-          <w:bCs/>
-        </w:rPr>
-        <w:t>, по сути, одно и то же</w:t>
-      </w:r>
-      <w:r>
-        <w:t xml:space="preserve">. Это и есть </w:t>
-      </w:r>
-      <w:proofErr w:type="spellStart"/>
-      <w:r>
-        <w:t>автораспаковка</w:t>
-      </w:r>
-      <w:proofErr w:type="spellEnd"/>
-      <w:r>
-        <w:t xml:space="preserve">. Так же происходит и </w:t>
-      </w:r>
-      <w:proofErr w:type="spellStart"/>
-      <w:r>
-        <w:t>автоупаковка</w:t>
-      </w:r>
-      <w:proofErr w:type="spellEnd"/>
-      <w:r>
-        <w:t xml:space="preserve"> в строке 6: объекту y легко присваивается значение примитивов (х*123). Это пример </w:t>
-      </w:r>
-      <w:proofErr w:type="spellStart"/>
-      <w:r>
-        <w:t>автоупаковки</w:t>
-      </w:r>
-      <w:proofErr w:type="spellEnd"/>
-      <w:r>
-        <w:t xml:space="preserve">. Именно поэтому добавляется слово "авто": </w:t>
-      </w:r>
-      <w:r>
-        <w:rPr>
-          <w:b/>
-          <w:bCs/>
-        </w:rPr>
-        <w:t>для присваивания ссылок-примитивов объектам их классов-оберток (и наоборот) не требуется ничего делать, все происходит автоматически</w:t>
-      </w:r>
-      <w:r>
-        <w:t xml:space="preserve">. Удобно, да? :) Еще одно очень большое удобство </w:t>
-      </w:r>
-      <w:proofErr w:type="spellStart"/>
-      <w:r>
-        <w:t>автоупаковки</w:t>
-      </w:r>
-      <w:proofErr w:type="spellEnd"/>
-      <w:r>
-        <w:t>/</w:t>
-      </w:r>
-      <w:proofErr w:type="spellStart"/>
-      <w:r>
-        <w:t>автораспаковски</w:t>
-      </w:r>
-      <w:proofErr w:type="spellEnd"/>
-      <w:r>
-        <w:t xml:space="preserve"> проявляется в работе методов. Дело в том, что </w:t>
-      </w:r>
-      <w:r>
-        <w:rPr>
-          <w:b/>
-          <w:bCs/>
-        </w:rPr>
-        <w:t xml:space="preserve">параметры методов тоже подлежат </w:t>
-      </w:r>
-      <w:proofErr w:type="spellStart"/>
-      <w:r>
-        <w:rPr>
-          <w:b/>
-          <w:bCs/>
-        </w:rPr>
-        <w:t>автоупаковке</w:t>
-      </w:r>
-      <w:proofErr w:type="spellEnd"/>
-      <w:r>
-        <w:rPr>
-          <w:b/>
-          <w:bCs/>
-        </w:rPr>
-        <w:t xml:space="preserve"> и </w:t>
-      </w:r>
-      <w:proofErr w:type="spellStart"/>
-      <w:r>
-        <w:rPr>
-          <w:b/>
-          <w:bCs/>
-        </w:rPr>
-        <w:t>автораспаковке</w:t>
-      </w:r>
-      <w:proofErr w:type="spellEnd"/>
-      <w:r>
-        <w:t xml:space="preserve">. И, например, если какой-то из них методов принимает на вход два объекта </w:t>
-      </w:r>
-      <w:proofErr w:type="spellStart"/>
-      <w:r>
-        <w:t>Integer</w:t>
-      </w:r>
-      <w:proofErr w:type="spellEnd"/>
-      <w:r>
-        <w:t xml:space="preserve"> — мы легко можем передать туда обычные примитивы </w:t>
-      </w:r>
-      <w:proofErr w:type="spellStart"/>
-      <w:r>
-        <w:t>int</w:t>
-      </w:r>
-      <w:proofErr w:type="spellEnd"/>
-      <w:r>
-        <w:t xml:space="preserve">! </w:t>
-      </w:r>
-    </w:p>
-    <w:p>
-      <w:pPr>
-        <w:rPr>
-          <w:lang w:val="en-US"/>
-        </w:rPr>
-      </w:pPr>
-      <w:r>
-        <w:rPr>
-          <w:lang w:val="en-US"/>
-        </w:rPr>
-        <w:t>public class Main {</w:t>
-      </w:r>
-    </w:p>
-    <w:p>
-      <w:pPr>
-        <w:rPr>
-          <w:lang w:val="en-US"/>
-        </w:rPr>
-      </w:pPr>
-      <w:r>
-        <w:rPr>
-          <w:lang w:val="en-US"/>
-        </w:rPr>
-        <w:t xml:space="preserve">   public static void </w:t>
-      </w:r>
-      <w:proofErr w:type="gramStart"/>
-      <w:r>
-        <w:rPr>
-          <w:lang w:val="en-US"/>
-        </w:rPr>
-        <w:t>main(</w:t>
-      </w:r>
-      <w:proofErr w:type="gramEnd"/>
-      <w:r>
-        <w:rPr>
-          <w:lang w:val="en-US"/>
-        </w:rPr>
-        <w:t xml:space="preserve">String[] </w:t>
-      </w:r>
-      <w:proofErr w:type="spellStart"/>
-      <w:r>
-        <w:rPr>
-          <w:lang w:val="en-US"/>
-        </w:rPr>
-        <w:t>args</w:t>
-      </w:r>
-      <w:proofErr w:type="spellEnd"/>
-      <w:r>
-        <w:rPr>
-          <w:lang w:val="en-US"/>
-        </w:rPr>
-        <w:t>) {</w:t>
-      </w:r>
-    </w:p>
-    <w:p>
-      <w:pPr>
-        <w:rPr>
-          <w:lang w:val="en-US"/>
-        </w:rPr>
-      </w:pPr>
-    </w:p>
-    <w:p>
-      <w:r>
-        <w:rPr>
-          <w:lang w:val="en-US"/>
-        </w:rPr>
-        <w:t xml:space="preserve">       </w:t>
-      </w:r>
-      <w:proofErr w:type="spellStart"/>
-      <w:proofErr w:type="gramStart"/>
-      <w:r>
-        <w:t>printNumber</w:t>
-      </w:r>
-      <w:proofErr w:type="spellEnd"/>
-      <w:r>
-        <w:t>(</w:t>
-      </w:r>
-      <w:proofErr w:type="gramEnd"/>
-      <w:r>
-        <w:t xml:space="preserve">7);//обычный </w:t>
-      </w:r>
-      <w:proofErr w:type="spellStart"/>
-      <w:r>
-        <w:t>int</w:t>
-      </w:r>
-      <w:proofErr w:type="spellEnd"/>
-      <w:r>
-        <w:t>, даже без переменной</w:t>
-      </w:r>
-    </w:p>
-    <w:p>
-      <w:pPr>
-        <w:rPr>
-          <w:lang w:val="en-US"/>
-        </w:rPr>
-      </w:pPr>
-      <w:r>
-        <w:t xml:space="preserve">   </w:t>
-      </w:r>
-      <w:r>
-        <w:rPr>
-          <w:lang w:val="en-US"/>
-        </w:rPr>
-        <w:t>}</w:t>
-      </w:r>
-    </w:p>
-    <w:p>
-      <w:pPr>
-        <w:rPr>
-          <w:lang w:val="en-US"/>
-        </w:rPr>
-      </w:pPr>
-    </w:p>
-    <w:p>
-      <w:pPr>
-        <w:rPr>
-          <w:lang w:val="en-US"/>
-        </w:rPr>
-      </w:pPr>
-      <w:r>
-        <w:rPr>
-          <w:lang w:val="en-US"/>
-        </w:rPr>
-        <w:t xml:space="preserve">   public static void </w:t>
-      </w:r>
-      <w:proofErr w:type="spellStart"/>
-      <w:proofErr w:type="gramStart"/>
-      <w:r>
-        <w:rPr>
-          <w:lang w:val="en-US"/>
-        </w:rPr>
-        <w:t>printNumber</w:t>
-      </w:r>
-      <w:proofErr w:type="spellEnd"/>
-      <w:r>
-        <w:rPr>
-          <w:lang w:val="en-US"/>
-        </w:rPr>
-        <w:t>(</w:t>
-      </w:r>
-      <w:proofErr w:type="gramEnd"/>
-      <w:r>
-        <w:rPr>
-          <w:lang w:val="en-US"/>
-        </w:rPr>
-        <w:t xml:space="preserve">Integer </w:t>
-      </w:r>
-      <w:proofErr w:type="spellStart"/>
-      <w:r>
-        <w:rPr>
-          <w:lang w:val="en-US"/>
-        </w:rPr>
-        <w:t>i</w:t>
-      </w:r>
-      <w:proofErr w:type="spellEnd"/>
-      <w:r>
-        <w:rPr>
-          <w:lang w:val="en-US"/>
-        </w:rPr>
-        <w:t>) {</w:t>
-      </w:r>
-    </w:p>
-    <w:p>
-      <w:r>
-        <w:rPr>
-          <w:lang w:val="en-US"/>
-        </w:rPr>
-        <w:t xml:space="preserve">       </w:t>
-      </w:r>
-      <w:proofErr w:type="spellStart"/>
-      <w:r>
-        <w:t>System.out.println</w:t>
-      </w:r>
-      <w:proofErr w:type="spellEnd"/>
-      <w:r>
-        <w:t>("Вы ввели число " + i);</w:t>
-      </w:r>
-    </w:p>
-    <w:p>
-      <w:r>
-        <w:t xml:space="preserve">   }</w:t>
-      </w:r>
-    </w:p>
-    <w:p>
-      <w:r>
-        <w:t>}</w:t>
-      </w:r>
-    </w:p>
-    <w:p>
-      <w:r>
-        <w:rPr>
-          <w:b/>
-          <w:bCs/>
-        </w:rPr>
-        <w:t xml:space="preserve">Вывод: </w:t>
-      </w:r>
-      <w:r>
-        <w:rPr>
-          <w:i/>
-          <w:iCs/>
-        </w:rPr>
-        <w:t>Вы ввели число 7</w:t>
-      </w:r>
-      <w:r>
-        <w:t xml:space="preserve"> Точно так же работает и наоборот: </w:t>
-      </w:r>
-    </w:p>
-    <w:p>
-      <w:pPr>
-        <w:rPr>
-          <w:lang w:val="en-US"/>
-        </w:rPr>
-      </w:pPr>
-      <w:r>
-        <w:rPr>
-          <w:lang w:val="en-US"/>
-        </w:rPr>
-        <w:t>public class Main {</w:t>
-      </w:r>
-    </w:p>
-    <w:p>
-      <w:pPr>
-        <w:rPr>
-          <w:lang w:val="en-US"/>
-        </w:rPr>
-      </w:pPr>
-      <w:r>
-        <w:rPr>
-          <w:lang w:val="en-US"/>
-        </w:rPr>
-        <w:t xml:space="preserve">   public static void </w:t>
-      </w:r>
-      <w:proofErr w:type="gramStart"/>
-      <w:r>
-        <w:rPr>
-          <w:lang w:val="en-US"/>
-        </w:rPr>
-        <w:t>main(</w:t>
-      </w:r>
-      <w:proofErr w:type="gramEnd"/>
-      <w:r>
-        <w:rPr>
-          <w:lang w:val="en-US"/>
-        </w:rPr>
-        <w:t xml:space="preserve">String[] </w:t>
-      </w:r>
-      <w:proofErr w:type="spellStart"/>
-      <w:r>
-        <w:rPr>
-          <w:lang w:val="en-US"/>
-        </w:rPr>
-        <w:t>args</w:t>
-      </w:r>
-      <w:proofErr w:type="spellEnd"/>
-      <w:r>
-        <w:rPr>
-          <w:lang w:val="en-US"/>
-        </w:rPr>
-        <w:t>) {</w:t>
-      </w:r>
-    </w:p>
-    <w:p>
-      <w:pPr>
-        <w:rPr>
-          <w:lang w:val="en-US"/>
-        </w:rPr>
-      </w:pPr>
-    </w:p>
-    <w:p>
-      <w:pPr>
-        <w:rPr>
-          <w:lang w:val="en-US"/>
-        </w:rPr>
-      </w:pPr>
-      <w:r>
-        <w:rPr>
-          <w:lang w:val="en-US"/>
-        </w:rPr>
-        <w:t xml:space="preserve">       </w:t>
-      </w:r>
-      <w:proofErr w:type="spellStart"/>
-      <w:proofErr w:type="gramStart"/>
-      <w:r>
-        <w:rPr>
-          <w:lang w:val="en-US"/>
-        </w:rPr>
-        <w:t>printNumber</w:t>
-      </w:r>
-      <w:proofErr w:type="spellEnd"/>
-      <w:r>
-        <w:rPr>
-          <w:lang w:val="en-US"/>
-        </w:rPr>
-        <w:t>(</w:t>
-      </w:r>
-      <w:proofErr w:type="gramEnd"/>
-      <w:r>
-        <w:rPr>
-          <w:lang w:val="en-US"/>
-        </w:rPr>
-        <w:t>new Integer(632));</w:t>
-      </w:r>
-    </w:p>
-    <w:p>
-      <w:pPr>
-        <w:rPr>
-          <w:lang w:val="en-US"/>
-        </w:rPr>
-      </w:pPr>
-      <w:r>
-        <w:rPr>
-          <w:lang w:val="en-US"/>
-        </w:rPr>
-        <w:t xml:space="preserve">   }</w:t>
-      </w:r>
-    </w:p>
-    <w:p>
-      <w:pPr>
-        <w:rPr>
-          <w:lang w:val="en-US"/>
-        </w:rPr>
-      </w:pPr>
-    </w:p>
-    <w:p>
-      <w:pPr>
-        <w:rPr>
-          <w:lang w:val="en-US"/>
-        </w:rPr>
-      </w:pPr>
-      <w:r>
-        <w:rPr>
-          <w:lang w:val="en-US"/>
-        </w:rPr>
-        <w:lastRenderedPageBreak/>
-        <w:t xml:space="preserve">   public static void </w:t>
-      </w:r>
-      <w:proofErr w:type="spellStart"/>
-      <w:proofErr w:type="gramStart"/>
-      <w:r>
-        <w:rPr>
-          <w:lang w:val="en-US"/>
-        </w:rPr>
-        <w:t>printNumber</w:t>
-      </w:r>
-      <w:proofErr w:type="spellEnd"/>
-      <w:r>
-        <w:rPr>
-          <w:lang w:val="en-US"/>
-        </w:rPr>
-        <w:t>(</w:t>
-      </w:r>
-      <w:proofErr w:type="gramEnd"/>
-      <w:r>
-        <w:rPr>
-          <w:lang w:val="en-US"/>
-        </w:rPr>
-        <w:t xml:space="preserve">int </w:t>
-      </w:r>
-      <w:proofErr w:type="spellStart"/>
-      <w:r>
-        <w:rPr>
-          <w:lang w:val="en-US"/>
-        </w:rPr>
-        <w:t>i</w:t>
-      </w:r>
-      <w:proofErr w:type="spellEnd"/>
-      <w:r>
-        <w:rPr>
-          <w:lang w:val="en-US"/>
-        </w:rPr>
-        <w:t>) {</w:t>
-      </w:r>
-    </w:p>
-    <w:p>
-      <w:r>
-        <w:rPr>
-          <w:lang w:val="en-US"/>
-        </w:rPr>
-        <w:t xml:space="preserve">       </w:t>
-      </w:r>
-      <w:proofErr w:type="spellStart"/>
-      <w:r>
-        <w:t>System.out.println</w:t>
-      </w:r>
-      <w:proofErr w:type="spellEnd"/>
-      <w:r>
-        <w:t>("Вы ввели число " + i);</w:t>
-      </w:r>
-    </w:p>
-    <w:p>
-      <w:r>
-        <w:t xml:space="preserve">   }</w:t>
-      </w:r>
-    </w:p>
-    <w:p>
-      <w:r>
-        <w:t>}</w:t>
-      </w:r>
-    </w:p>
-    <w:p>
-      <w:r>
-        <w:t xml:space="preserve">Важный момент, о котором нужно помнить: </w:t>
-      </w:r>
-      <w:proofErr w:type="spellStart"/>
-      <w:r>
-        <w:rPr>
-          <w:b/>
-          <w:bCs/>
-        </w:rPr>
-        <w:t>автоупаковка</w:t>
-      </w:r>
-      <w:proofErr w:type="spellEnd"/>
-      <w:r>
-        <w:rPr>
-          <w:b/>
-          <w:bCs/>
-        </w:rPr>
-        <w:t xml:space="preserve"> и распаковка не работают для массивов</w:t>
-      </w:r>
-      <w:r>
-        <w:t xml:space="preserve">! </w:t>
-      </w:r>
-    </w:p>
-    <w:p>
-      <w:pPr>
-        <w:rPr>
-          <w:lang w:val="en-US"/>
-        </w:rPr>
-      </w:pPr>
-      <w:r>
-        <w:rPr>
-          <w:lang w:val="en-US"/>
-        </w:rPr>
-        <w:t>public class Main {</w:t>
-      </w:r>
-    </w:p>
-    <w:p>
-      <w:pPr>
-        <w:rPr>
-          <w:lang w:val="en-US"/>
-        </w:rPr>
-      </w:pPr>
-      <w:r>
-        <w:rPr>
-          <w:lang w:val="en-US"/>
-        </w:rPr>
-        <w:t xml:space="preserve">   public static void </w:t>
-      </w:r>
-      <w:proofErr w:type="gramStart"/>
-      <w:r>
-        <w:rPr>
-          <w:lang w:val="en-US"/>
-        </w:rPr>
-        <w:t>main(</w:t>
-      </w:r>
-      <w:proofErr w:type="gramEnd"/>
-      <w:r>
-        <w:rPr>
-          <w:lang w:val="en-US"/>
-        </w:rPr>
-        <w:t xml:space="preserve">String[] </w:t>
-      </w:r>
-      <w:proofErr w:type="spellStart"/>
-      <w:r>
-        <w:rPr>
-          <w:lang w:val="en-US"/>
-        </w:rPr>
-        <w:t>args</w:t>
-      </w:r>
-      <w:proofErr w:type="spellEnd"/>
-      <w:r>
-        <w:rPr>
-          <w:lang w:val="en-US"/>
-        </w:rPr>
-        <w:t>) {</w:t>
-      </w:r>
-    </w:p>
-    <w:p>
-      <w:pPr>
-        <w:rPr>
-          <w:lang w:val="en-US"/>
-        </w:rPr>
-      </w:pPr>
-    </w:p>
-    <w:p>
-      <w:pPr>
-        <w:rPr>
-          <w:lang w:val="en-US"/>
-        </w:rPr>
-      </w:pPr>
-      <w:r>
-        <w:rPr>
-          <w:lang w:val="en-US"/>
-        </w:rPr>
-        <w:t xml:space="preserve">       </w:t>
-      </w:r>
-      <w:proofErr w:type="gramStart"/>
-      <w:r>
-        <w:rPr>
-          <w:lang w:val="en-US"/>
-        </w:rPr>
-        <w:t>int[</w:t>
-      </w:r>
-      <w:proofErr w:type="gramEnd"/>
-      <w:r>
-        <w:rPr>
-          <w:lang w:val="en-US"/>
-        </w:rPr>
-        <w:t xml:space="preserve">] </w:t>
-      </w:r>
-      <w:proofErr w:type="spellStart"/>
-      <w:r>
-        <w:rPr>
-          <w:lang w:val="en-US"/>
-        </w:rPr>
-        <w:t>i</w:t>
-      </w:r>
-      <w:proofErr w:type="spellEnd"/>
-      <w:r>
-        <w:rPr>
-          <w:lang w:val="en-US"/>
-        </w:rPr>
-        <w:t xml:space="preserve"> = {1,2,3,4,5};</w:t>
-      </w:r>
-    </w:p>
-    <w:p>
-      <w:pPr>
-        <w:rPr>
-          <w:lang w:val="en-US"/>
-        </w:rPr>
-      </w:pPr>
-    </w:p>
-    <w:p>
-      <w:pPr>
-        <w:rPr>
-          <w:lang w:val="en-US"/>
-        </w:rPr>
-      </w:pPr>
-      <w:r>
-        <w:rPr>
-          <w:lang w:val="en-US"/>
-        </w:rPr>
-        <w:t xml:space="preserve">       </w:t>
-      </w:r>
-      <w:proofErr w:type="spellStart"/>
-      <w:r>
-        <w:rPr>
-          <w:lang w:val="en-US"/>
-        </w:rPr>
-        <w:t>printArray</w:t>
-      </w:r>
-      <w:proofErr w:type="spellEnd"/>
-      <w:r>
-        <w:rPr>
-          <w:lang w:val="en-US"/>
-        </w:rPr>
-        <w:t>(</w:t>
-      </w:r>
-      <w:proofErr w:type="spellStart"/>
-      <w:r>
-        <w:rPr>
-          <w:lang w:val="en-US"/>
-        </w:rPr>
-        <w:t>i</w:t>
-      </w:r>
-      <w:proofErr w:type="spellEnd"/>
-      <w:r>
-        <w:rPr>
-          <w:lang w:val="en-US"/>
-        </w:rPr>
-        <w:t>);//</w:t>
-      </w:r>
-      <w:r>
-        <w:t>ошибка</w:t>
-      </w:r>
-      <w:r>
-        <w:rPr>
-          <w:lang w:val="en-US"/>
-        </w:rPr>
-        <w:t xml:space="preserve">, </w:t>
-      </w:r>
-      <w:r>
-        <w:t>не</w:t>
-      </w:r>
-      <w:r>
-        <w:rPr>
-          <w:lang w:val="en-US"/>
-        </w:rPr>
-        <w:t xml:space="preserve"> </w:t>
-      </w:r>
-      <w:r>
-        <w:t>компилируется</w:t>
-      </w:r>
-      <w:r>
-        <w:rPr>
-          <w:lang w:val="en-US"/>
-        </w:rPr>
-        <w:t>!</w:t>
-      </w:r>
-    </w:p>
-    <w:p>
-      <w:pPr>
-        <w:rPr>
-          <w:lang w:val="en-US"/>
-        </w:rPr>
-      </w:pPr>
-      <w:r>
-        <w:rPr>
-          <w:lang w:val="en-US"/>
-        </w:rPr>
-        <w:t xml:space="preserve">   }</w:t>
-      </w:r>
-    </w:p>
-    <w:p>
-      <w:pPr>
-        <w:rPr>
-          <w:lang w:val="en-US"/>
-        </w:rPr>
-      </w:pPr>
-    </w:p>
-    <w:p>
-      <w:pPr>
-        <w:rPr>
-          <w:lang w:val="en-US"/>
-        </w:rPr>
-      </w:pPr>
-      <w:r>
-        <w:rPr>
-          <w:lang w:val="en-US"/>
-        </w:rPr>
-        <w:t xml:space="preserve">   public static void </w:t>
       </w:r>
       <w:proofErr w:type="spellStart"/>
       <w:proofErr w:type="gramStart"/>
